--- a/Netherlands_Senate_Bible.docx
+++ b/Netherlands_Senate_Bible.docx
@@ -285,21 +285,7 @@
             <w:rStyle w:val="Hyperlink"/>
             <w:rFonts w:ascii="Cambria" w:hAnsi="Cambria"/>
           </w:rPr>
-          <w:t>https://www.eers</w:t>
-        </w:r>
-        <w:r>
-          <w:rPr>
-            <w:rStyle w:val="Hyperlink"/>
-            <w:rFonts w:ascii="Cambria" w:hAnsi="Cambria"/>
-          </w:rPr>
-          <w:t>t</w:t>
-        </w:r>
-        <w:r>
-          <w:rPr>
-            <w:rStyle w:val="Hyperlink"/>
-            <w:rFonts w:ascii="Cambria" w:hAnsi="Cambria"/>
-          </w:rPr>
-          <w:t>ekamer.nl/id/vkz9ga8shdxw/document_extern/reglement_van_orde_geldend_vanaf_11/f=/vkz9gzasi4gc.pdf</w:t>
+          <w:t>https://www.eerstekamer.nl/id/vkz9ga8shdxw/document_extern/reglement_van_orde_geldend_vanaf_11/f=/vkz9gzasi4gc.pdf</w:t>
         </w:r>
       </w:hyperlink>
     </w:p>
@@ -1886,138 +1872,121 @@
       </w:r>
       <w:proofErr w:type="spellStart"/>
       <w:r>
+        <w:fldChar w:fldCharType="begin"/>
+      </w:r>
+      <w:r>
+        <w:instrText xml:space="preserve"> HYPERLINK "https://www.eerstekamer.nl/begrip/reglement_van_orde_eerste_kamer" </w:instrText>
+      </w:r>
+      <w:r>
+        <w:fldChar w:fldCharType="separate"/>
+      </w:r>
+      <w:r>
         <w:rPr>
           <w:rStyle w:val="Hyperlink"/>
           <w:rFonts w:ascii="Cambria" w:hAnsi="Cambria"/>
         </w:rPr>
+        <w:t>Reglement</w:t>
+      </w:r>
+      <w:proofErr w:type="spellEnd"/>
+      <w:r>
+        <w:rPr>
+          <w:rStyle w:val="Hyperlink"/>
+          <w:rFonts w:ascii="Cambria" w:hAnsi="Cambria"/>
+        </w:rPr>
+        <w:t xml:space="preserve"> van </w:t>
+      </w:r>
+      <w:proofErr w:type="spellStart"/>
+      <w:r>
+        <w:rPr>
+          <w:rStyle w:val="Hyperlink"/>
+          <w:rFonts w:ascii="Cambria" w:hAnsi="Cambria"/>
+        </w:rPr>
+        <w:t>Orde</w:t>
+      </w:r>
+      <w:proofErr w:type="spellEnd"/>
+      <w:r>
+        <w:rPr>
+          <w:rStyle w:val="Hyperlink"/>
+          <w:rFonts w:ascii="Cambria" w:hAnsi="Cambria"/>
+        </w:rPr>
+        <w:fldChar w:fldCharType="end"/>
+      </w:r>
+      <w:r>
+        <w:rPr>
+          <w:rFonts w:ascii="Cambria" w:hAnsi="Cambria"/>
+          <w:color w:val="A5A5A5" w:themeColor="accent3"/>
+        </w:rPr>
+        <w:t xml:space="preserve"> </w:t>
+      </w:r>
+      <w:r>
+        <w:rPr>
+          <w:rFonts w:ascii="Cambria" w:hAnsi="Cambria"/>
+          <w:color w:val="000000" w:themeColor="text1"/>
+        </w:rPr>
+        <w:t xml:space="preserve">(Rules of Order)” in the second paragraph. </w:t>
+      </w:r>
+    </w:p>
+    <w:p>
+      <w:pPr>
+        <w:snapToGrid w:val="0"/>
+        <w:ind w:left="720"/>
+        <w:contextualSpacing/>
+        <w:rPr>
+          <w:rFonts w:ascii="Cambria" w:hAnsi="Cambria"/>
+        </w:rPr>
+      </w:pPr>
+      <w:r>
+        <w:rPr>
+          <w:rFonts w:ascii="Cambria" w:hAnsi="Cambria"/>
+        </w:rPr>
+        <w:t>OR:</w:t>
+      </w:r>
+    </w:p>
+    <w:p>
+      <w:pPr>
+        <w:snapToGrid w:val="0"/>
+        <w:ind w:left="720"/>
+        <w:contextualSpacing/>
+        <w:rPr>
+          <w:rFonts w:ascii="Cambria" w:hAnsi="Cambria"/>
+        </w:rPr>
+      </w:pPr>
+      <w:r>
+        <w:rPr>
+          <w:rFonts w:ascii="Cambria" w:hAnsi="Cambria"/>
+        </w:rPr>
+        <w:t xml:space="preserve">Main Website – </w:t>
+      </w:r>
+      <w:r>
+        <w:rPr>
+          <w:rFonts w:ascii="Cambria" w:hAnsi="Cambria"/>
+        </w:rPr>
+        <w:t>Click “</w:t>
+      </w:r>
+      <w:proofErr w:type="spellStart"/>
+      <w:r>
         <w:fldChar w:fldCharType="begin"/>
       </w:r>
       <w:r>
+        <w:instrText xml:space="preserve"> HYPERLI</w:instrText>
+      </w:r>
+      <w:r>
+        <w:instrText xml:space="preserve">NK "https://www.eerstekamer.nl/begrip/english_2" </w:instrText>
+      </w:r>
+      <w:r>
+        <w:fldChar w:fldCharType="separate"/>
+      </w:r>
+      <w:r>
         <w:rPr>
           <w:rStyle w:val="Hyperlink"/>
           <w:rFonts w:ascii="Cambria" w:hAnsi="Cambria"/>
         </w:rPr>
-        <w:instrText xml:space="preserve"> HYPERLINK "https://www.eerstekamer.nl/begrip/reglement_van_orde_eerste_kamer" </w:instrText>
-      </w:r>
+        <w:t>Enligsh</w:t>
+      </w:r>
+      <w:proofErr w:type="spellEnd"/>
       <w:r>
         <w:rPr>
           <w:rStyle w:val="Hyperlink"/>
-          <w:rFonts w:ascii="Cambria" w:hAnsi="Cambria"/>
-        </w:rPr>
-        <w:fldChar w:fldCharType="separate"/>
-      </w:r>
-      <w:r>
-        <w:rPr>
-          <w:rStyle w:val="Hyperlink"/>
-          <w:rFonts w:ascii="Cambria" w:hAnsi="Cambria"/>
-        </w:rPr>
-        <w:t>Reglement</w:t>
-      </w:r>
-      <w:proofErr w:type="spellEnd"/>
-      <w:r>
-        <w:rPr>
-          <w:rStyle w:val="Hyperlink"/>
-          <w:rFonts w:ascii="Cambria" w:hAnsi="Cambria"/>
-        </w:rPr>
-        <w:t xml:space="preserve"> van </w:t>
-      </w:r>
-      <w:proofErr w:type="spellStart"/>
-      <w:r>
-        <w:rPr>
-          <w:rStyle w:val="Hyperlink"/>
-          <w:rFonts w:ascii="Cambria" w:hAnsi="Cambria"/>
-        </w:rPr>
-        <w:t>Orde</w:t>
-      </w:r>
-      <w:proofErr w:type="spellEnd"/>
-      <w:r>
-        <w:rPr>
-          <w:rStyle w:val="Hyperlink"/>
-          <w:rFonts w:ascii="Cambria" w:hAnsi="Cambria"/>
-        </w:rPr>
-        <w:fldChar w:fldCharType="end"/>
-      </w:r>
-      <w:r>
-        <w:rPr>
-          <w:rFonts w:ascii="Cambria" w:hAnsi="Cambria"/>
-          <w:color w:val="A5A5A5" w:themeColor="accent3"/>
-        </w:rPr>
-        <w:t xml:space="preserve"> </w:t>
-      </w:r>
-      <w:r>
-        <w:rPr>
-          <w:rFonts w:ascii="Cambria" w:hAnsi="Cambria"/>
-          <w:color w:val="000000" w:themeColor="text1"/>
-        </w:rPr>
-        <w:t xml:space="preserve">(Rules of Order)” in the second paragraph. </w:t>
-      </w:r>
-    </w:p>
-    <w:p>
-      <w:pPr>
-        <w:snapToGrid w:val="0"/>
-        <w:ind w:left="720"/>
-        <w:contextualSpacing/>
-        <w:rPr>
-          <w:rFonts w:ascii="Cambria" w:hAnsi="Cambria"/>
-        </w:rPr>
-      </w:pPr>
-      <w:r>
-        <w:rPr>
-          <w:rFonts w:ascii="Cambria" w:hAnsi="Cambria"/>
-        </w:rPr>
-        <w:t>OR:</w:t>
-      </w:r>
-    </w:p>
-    <w:p>
-      <w:pPr>
-        <w:snapToGrid w:val="0"/>
-        <w:ind w:left="720"/>
-        <w:contextualSpacing/>
-        <w:rPr>
-          <w:rFonts w:ascii="Cambria" w:hAnsi="Cambria"/>
-        </w:rPr>
-      </w:pPr>
-      <w:r>
-        <w:rPr>
-          <w:rFonts w:ascii="Cambria" w:hAnsi="Cambria"/>
-        </w:rPr>
-        <w:t xml:space="preserve">Main Website – </w:t>
-      </w:r>
-      <w:r>
-        <w:rPr>
-          <w:rFonts w:ascii="Cambria" w:hAnsi="Cambria"/>
-        </w:rPr>
-        <w:t>Click “</w:t>
-      </w:r>
-      <w:proofErr w:type="spellStart"/>
-      <w:r>
-        <w:rPr>
-          <w:rFonts w:ascii="Cambria" w:hAnsi="Cambria"/>
-        </w:rPr>
-        <w:fldChar w:fldCharType="begin"/>
-      </w:r>
-      <w:r>
-        <w:rPr>
-          <w:rFonts w:ascii="Cambria" w:hAnsi="Cambria"/>
-        </w:rPr>
-        <w:instrText xml:space="preserve"> HYPERLINK "https://www.eerstekamer.nl/begrip/english_2" </w:instrText>
-      </w:r>
-      <w:r>
-        <w:rPr>
-          <w:rFonts w:ascii="Cambria" w:hAnsi="Cambria"/>
-        </w:rPr>
-        <w:fldChar w:fldCharType="separate"/>
-      </w:r>
-      <w:r>
-        <w:rPr>
-          <w:rStyle w:val="Hyperlink"/>
-          <w:rFonts w:ascii="Cambria" w:hAnsi="Cambria"/>
-        </w:rPr>
-        <w:t>Enligsh</w:t>
-      </w:r>
-      <w:proofErr w:type="spellEnd"/>
-      <w:r>
-        <w:rPr>
           <w:rFonts w:ascii="Cambria" w:hAnsi="Cambria"/>
         </w:rPr>
         <w:fldChar w:fldCharType="end"/>
@@ -3687,21 +3656,7 @@
             <w:rStyle w:val="Hyperlink"/>
             <w:rFonts w:ascii="Cambria" w:hAnsi="Cambria"/>
           </w:rPr>
-          <w:t>he</w:t>
-        </w:r>
-        <w:r>
-          <w:rPr>
-            <w:rStyle w:val="Hyperlink"/>
-            <w:rFonts w:ascii="Cambria" w:hAnsi="Cambria"/>
-          </w:rPr>
-          <w:t>r</w:t>
-        </w:r>
-        <w:r>
-          <w:rPr>
-            <w:rStyle w:val="Hyperlink"/>
-            <w:rFonts w:ascii="Cambria" w:hAnsi="Cambria"/>
-          </w:rPr>
-          <w:t>e</w:t>
+          <w:t>here</w:t>
         </w:r>
       </w:hyperlink>
       <w:r>
@@ -3763,21 +3718,7 @@
             <w:rStyle w:val="Hyperlink"/>
             <w:rFonts w:ascii="Cambria" w:hAnsi="Cambria"/>
           </w:rPr>
-          <w:t>v</w:t>
-        </w:r>
-        <w:r>
-          <w:rPr>
-            <w:rStyle w:val="Hyperlink"/>
-            <w:rFonts w:ascii="Cambria" w:hAnsi="Cambria"/>
-          </w:rPr>
-          <w:t>e</w:t>
-        </w:r>
-        <w:r>
-          <w:rPr>
-            <w:rStyle w:val="Hyperlink"/>
-            <w:rFonts w:ascii="Cambria" w:hAnsi="Cambria"/>
-          </w:rPr>
-          <w:t>rgadering</w:t>
+          <w:t>vergadering</w:t>
         </w:r>
         <w:proofErr w:type="spellEnd"/>
       </w:hyperlink>
@@ -5616,239 +5557,12 @@
         <w:rPr>
           <w:rFonts w:ascii="Cambria" w:hAnsi="Cambria"/>
         </w:rPr>
-        <w:t>The president will announce at last about the result. For instance,</w:t>
-      </w:r>
-    </w:p>
-    <w:p>
-      <w:pPr>
-        <w:snapToGrid w:val="0"/>
-        <w:ind w:left="810"/>
-        <w:contextualSpacing/>
-        <w:rPr>
-          <w:rFonts w:ascii="Cambria" w:hAnsi="Cambria"/>
-        </w:rPr>
-      </w:pPr>
-      <w:r>
-        <w:rPr>
-          <w:rFonts w:ascii="Cambria" w:hAnsi="Cambria"/>
-        </w:rPr>
-        <w:t>“</w:t>
-      </w:r>
-      <w:r>
-        <w:rPr>
-          <w:rFonts w:ascii="Cambria" w:hAnsi="Cambria"/>
-        </w:rPr>
-        <w:t xml:space="preserve">De </w:t>
-      </w:r>
-      <w:proofErr w:type="spellStart"/>
-      <w:r>
-        <w:rPr>
-          <w:rFonts w:ascii="Cambria" w:hAnsi="Cambria"/>
-        </w:rPr>
-        <w:t>voorzitter</w:t>
-      </w:r>
-      <w:proofErr w:type="spellEnd"/>
-      <w:r>
-        <w:rPr>
-          <w:rFonts w:ascii="Cambria" w:hAnsi="Cambria"/>
-        </w:rPr>
-        <w:t>:</w:t>
-      </w:r>
-      <w:r>
-        <w:rPr>
-          <w:rFonts w:ascii="Cambria" w:hAnsi="Cambria"/>
-        </w:rPr>
-        <w:t xml:space="preserve"> </w:t>
-      </w:r>
-      <w:proofErr w:type="spellStart"/>
-      <w:r>
-        <w:rPr>
-          <w:rFonts w:ascii="Cambria" w:hAnsi="Cambria"/>
-        </w:rPr>
-        <w:t>Ik</w:t>
-      </w:r>
-      <w:proofErr w:type="spellEnd"/>
-      <w:r>
-        <w:rPr>
-          <w:rFonts w:ascii="Cambria" w:hAnsi="Cambria"/>
-        </w:rPr>
-        <w:t xml:space="preserve"> </w:t>
-      </w:r>
-      <w:proofErr w:type="spellStart"/>
-      <w:r>
-        <w:rPr>
-          <w:rFonts w:ascii="Cambria" w:hAnsi="Cambria"/>
-        </w:rPr>
-        <w:t>constateer</w:t>
-      </w:r>
-      <w:proofErr w:type="spellEnd"/>
-      <w:r>
-        <w:rPr>
-          <w:rFonts w:ascii="Cambria" w:hAnsi="Cambria"/>
-        </w:rPr>
-        <w:t xml:space="preserve"> </w:t>
-      </w:r>
-      <w:proofErr w:type="spellStart"/>
-      <w:r>
-        <w:rPr>
-          <w:rFonts w:ascii="Cambria" w:hAnsi="Cambria"/>
-        </w:rPr>
-        <w:t>dat</w:t>
-      </w:r>
-      <w:proofErr w:type="spellEnd"/>
-      <w:r>
-        <w:rPr>
-          <w:rFonts w:ascii="Cambria" w:hAnsi="Cambria"/>
-        </w:rPr>
-        <w:t xml:space="preserve"> </w:t>
-      </w:r>
-      <w:proofErr w:type="spellStart"/>
-      <w:r>
-        <w:rPr>
-          <w:rFonts w:ascii="Cambria" w:hAnsi="Cambria"/>
-        </w:rPr>
-        <w:t>dit</w:t>
-      </w:r>
-      <w:proofErr w:type="spellEnd"/>
-      <w:r>
-        <w:rPr>
-          <w:rFonts w:ascii="Cambria" w:hAnsi="Cambria"/>
-        </w:rPr>
-        <w:t xml:space="preserve"> </w:t>
-      </w:r>
-      <w:proofErr w:type="spellStart"/>
-      <w:r>
-        <w:rPr>
-          <w:rFonts w:ascii="Cambria" w:hAnsi="Cambria"/>
-        </w:rPr>
-        <w:t>wetsvoorstel</w:t>
-      </w:r>
-      <w:proofErr w:type="spellEnd"/>
-      <w:r>
-        <w:rPr>
-          <w:rFonts w:ascii="Cambria" w:hAnsi="Cambria"/>
-        </w:rPr>
-        <w:t xml:space="preserve"> met 57 </w:t>
-      </w:r>
-      <w:proofErr w:type="spellStart"/>
-      <w:r>
-        <w:rPr>
-          <w:rFonts w:ascii="Cambria" w:hAnsi="Cambria"/>
-        </w:rPr>
-        <w:t>stemmen</w:t>
-      </w:r>
-      <w:proofErr w:type="spellEnd"/>
-      <w:r>
-        <w:rPr>
-          <w:rFonts w:ascii="Cambria" w:hAnsi="Cambria"/>
-        </w:rPr>
-        <w:t xml:space="preserve"> </w:t>
-      </w:r>
-      <w:proofErr w:type="spellStart"/>
-      <w:r>
-        <w:rPr>
-          <w:rFonts w:ascii="Cambria" w:hAnsi="Cambria"/>
-        </w:rPr>
-        <w:t>voor</w:t>
-      </w:r>
-      <w:proofErr w:type="spellEnd"/>
-      <w:r>
-        <w:rPr>
-          <w:rFonts w:ascii="Cambria" w:hAnsi="Cambria"/>
-        </w:rPr>
-        <w:t xml:space="preserve"> </w:t>
-      </w:r>
-      <w:proofErr w:type="spellStart"/>
-      <w:r>
-        <w:rPr>
-          <w:rFonts w:ascii="Cambria" w:hAnsi="Cambria"/>
-        </w:rPr>
-        <w:t>en</w:t>
-      </w:r>
-      <w:proofErr w:type="spellEnd"/>
-      <w:r>
-        <w:rPr>
-          <w:rFonts w:ascii="Cambria" w:hAnsi="Cambria"/>
-        </w:rPr>
-        <w:t xml:space="preserve"> 11 </w:t>
-      </w:r>
-      <w:proofErr w:type="spellStart"/>
-      <w:r>
-        <w:rPr>
-          <w:rFonts w:ascii="Cambria" w:hAnsi="Cambria"/>
-        </w:rPr>
-        <w:t>stemmen</w:t>
-      </w:r>
-      <w:proofErr w:type="spellEnd"/>
-      <w:r>
-        <w:rPr>
-          <w:rFonts w:ascii="Cambria" w:hAnsi="Cambria"/>
-        </w:rPr>
-        <w:t xml:space="preserve"> </w:t>
-      </w:r>
-      <w:proofErr w:type="spellStart"/>
-      <w:r>
-        <w:rPr>
-          <w:rFonts w:ascii="Cambria" w:hAnsi="Cambria"/>
-        </w:rPr>
-        <w:t>tegen</w:t>
-      </w:r>
-      <w:proofErr w:type="spellEnd"/>
-      <w:r>
-        <w:rPr>
-          <w:rFonts w:ascii="Cambria" w:hAnsi="Cambria"/>
-        </w:rPr>
-        <w:t xml:space="preserve"> is </w:t>
-      </w:r>
-      <w:proofErr w:type="spellStart"/>
-      <w:r>
-        <w:rPr>
-          <w:rFonts w:ascii="Cambria" w:hAnsi="Cambria"/>
-        </w:rPr>
-        <w:t>aangenomen</w:t>
-      </w:r>
-      <w:proofErr w:type="spellEnd"/>
-      <w:r>
-        <w:rPr>
-          <w:rFonts w:ascii="Cambria" w:hAnsi="Cambria"/>
-        </w:rPr>
-        <w:t>.</w:t>
-      </w:r>
-      <w:r>
-        <w:rPr>
-          <w:rFonts w:ascii="Cambria" w:hAnsi="Cambria"/>
-        </w:rPr>
-        <w:t>” (</w:t>
-      </w:r>
-      <w:r>
-        <w:rPr>
-          <w:rFonts w:ascii="Cambria" w:hAnsi="Cambria"/>
-        </w:rPr>
-        <w:t>The president:</w:t>
-      </w:r>
-      <w:r>
-        <w:rPr>
-          <w:rFonts w:ascii="Cambria" w:hAnsi="Cambria"/>
-        </w:rPr>
-        <w:t xml:space="preserve"> </w:t>
-      </w:r>
-      <w:r>
-        <w:rPr>
-          <w:rFonts w:ascii="Cambria" w:hAnsi="Cambria"/>
-        </w:rPr>
-        <w:t>I note that this bill has been adopted with 57 votes in favor and 11 against.</w:t>
-      </w:r>
-      <w:r>
-        <w:rPr>
-          <w:rFonts w:ascii="Cambria" w:hAnsi="Cambria"/>
-        </w:rPr>
-        <w:t>)</w:t>
-      </w:r>
-    </w:p>
-    <w:p>
-      <w:pPr>
-        <w:snapToGrid w:val="0"/>
-        <w:ind w:left="810"/>
+        <w:t xml:space="preserve">I don’t see any example of a denial of the roll-call vote. Denial of the roll-call vote is not discussed in the rules of procedure as well. </w:t>
+      </w:r>
+    </w:p>
+    <w:p>
+      <w:pPr>
+        <w:snapToGrid w:val="0"/>
         <w:contextualSpacing/>
         <w:rPr>
           <w:rFonts w:ascii="Cambria" w:hAnsi="Cambria"/>
@@ -6015,14 +5729,7 @@
             <w:rStyle w:val="Hyperlink"/>
             <w:rFonts w:ascii="Cambria" w:hAnsi="Cambria"/>
           </w:rPr>
-          <w:t>her</w:t>
-        </w:r>
-        <w:r>
-          <w:rPr>
-            <w:rStyle w:val="Hyperlink"/>
-            <w:rFonts w:ascii="Cambria" w:hAnsi="Cambria"/>
-          </w:rPr>
-          <w:t>e</w:t>
+          <w:t>here</w:t>
         </w:r>
       </w:hyperlink>
       <w:r>
@@ -6278,7 +5985,6 @@
         <w:rPr>
           <w:rFonts w:ascii="Cambria" w:hAnsi="Cambria"/>
         </w:rPr>
-        <w:lastRenderedPageBreak/>
         <w:t xml:space="preserve">Main Website – </w:t>
       </w:r>
       <w:proofErr w:type="spellStart"/>
@@ -6368,6 +6074,7 @@
           <w:rFonts w:ascii="Cambria" w:hAnsi="Cambria"/>
           <w:color w:val="000000" w:themeColor="text1"/>
         </w:rPr>
+        <w:lastRenderedPageBreak/>
         <w:t xml:space="preserve">If there is a discussion before the vote, it will be shown in the report. An example can be found </w:t>
       </w:r>
       <w:hyperlink r:id="rId38" w:history="1">
@@ -6528,7 +6235,496 @@
         <w:rPr>
           <w:rFonts w:ascii="Cambria" w:hAnsi="Cambria"/>
         </w:rPr>
-        <w:t>same as (F.</w:t>
+        <w:t>same as (F.1.a).</w:t>
+      </w:r>
+    </w:p>
+    <w:p>
+      <w:pPr>
+        <w:snapToGrid w:val="0"/>
+        <w:ind w:left="720"/>
+        <w:contextualSpacing/>
+        <w:rPr>
+          <w:rFonts w:ascii="Cambria" w:hAnsi="Cambria"/>
+        </w:rPr>
+      </w:pPr>
+      <w:r>
+        <w:rPr>
+          <w:rFonts w:ascii="Cambria" w:hAnsi="Cambria"/>
+        </w:rPr>
+        <w:t xml:space="preserve">On the top of the report for each voting. </w:t>
+      </w:r>
+    </w:p>
+    <w:p>
+      <w:pPr>
+        <w:snapToGrid w:val="0"/>
+        <w:ind w:left="720"/>
+        <w:contextualSpacing/>
+        <w:rPr>
+          <w:rFonts w:ascii="Cambria" w:hAnsi="Cambria"/>
+        </w:rPr>
+      </w:pPr>
+      <w:r>
+        <w:rPr>
+          <w:rFonts w:ascii="Cambria" w:hAnsi="Cambria"/>
+        </w:rPr>
+        <w:t xml:space="preserve">For example: </w:t>
+      </w:r>
+    </w:p>
+    <w:p>
+      <w:pPr>
+        <w:snapToGrid w:val="0"/>
+        <w:ind w:left="720"/>
+        <w:contextualSpacing/>
+        <w:rPr>
+          <w:rFonts w:ascii="Cambria" w:hAnsi="Cambria"/>
+        </w:rPr>
+      </w:pPr>
+      <w:proofErr w:type="spellStart"/>
+      <w:r>
+        <w:rPr>
+          <w:rFonts w:ascii="Cambria" w:hAnsi="Cambria"/>
+        </w:rPr>
+        <w:t>Aan</w:t>
+      </w:r>
+      <w:proofErr w:type="spellEnd"/>
+      <w:r>
+        <w:rPr>
+          <w:rFonts w:ascii="Cambria" w:hAnsi="Cambria"/>
+        </w:rPr>
+        <w:t xml:space="preserve"> de </w:t>
+      </w:r>
+      <w:proofErr w:type="spellStart"/>
+      <w:r>
+        <w:rPr>
+          <w:rFonts w:ascii="Cambria" w:hAnsi="Cambria"/>
+        </w:rPr>
+        <w:t>orde</w:t>
+      </w:r>
+      <w:proofErr w:type="spellEnd"/>
+      <w:r>
+        <w:rPr>
+          <w:rFonts w:ascii="Cambria" w:hAnsi="Cambria"/>
+        </w:rPr>
+        <w:t xml:space="preserve"> is de stemming in </w:t>
+      </w:r>
+      <w:proofErr w:type="spellStart"/>
+      <w:r>
+        <w:rPr>
+          <w:rFonts w:ascii="Cambria" w:hAnsi="Cambria"/>
+        </w:rPr>
+        <w:t>verband</w:t>
+      </w:r>
+      <w:proofErr w:type="spellEnd"/>
+      <w:r>
+        <w:rPr>
+          <w:rFonts w:ascii="Cambria" w:hAnsi="Cambria"/>
+        </w:rPr>
+        <w:t xml:space="preserve"> met het </w:t>
+      </w:r>
+      <w:proofErr w:type="spellStart"/>
+      <w:r>
+        <w:rPr>
+          <w:rFonts w:ascii="Cambria" w:hAnsi="Cambria"/>
+        </w:rPr>
+        <w:t>Voorstel</w:t>
+      </w:r>
+      <w:proofErr w:type="spellEnd"/>
+      <w:r>
+        <w:rPr>
+          <w:rFonts w:ascii="Cambria" w:hAnsi="Cambria"/>
+        </w:rPr>
+        <w:t xml:space="preserve"> van wet van het lid </w:t>
+      </w:r>
+      <w:proofErr w:type="spellStart"/>
+      <w:r>
+        <w:rPr>
+          <w:rFonts w:ascii="Cambria" w:hAnsi="Cambria"/>
+        </w:rPr>
+        <w:t>Jetten</w:t>
+      </w:r>
+      <w:proofErr w:type="spellEnd"/>
+      <w:r>
+        <w:rPr>
+          <w:rFonts w:ascii="Cambria" w:hAnsi="Cambria"/>
+        </w:rPr>
+        <w:t xml:space="preserve"> </w:t>
+      </w:r>
+      <w:proofErr w:type="spellStart"/>
+      <w:r>
+        <w:rPr>
+          <w:rFonts w:ascii="Cambria" w:hAnsi="Cambria"/>
+        </w:rPr>
+        <w:t>houdende</w:t>
+      </w:r>
+      <w:proofErr w:type="spellEnd"/>
+      <w:r>
+        <w:rPr>
+          <w:rFonts w:ascii="Cambria" w:hAnsi="Cambria"/>
+        </w:rPr>
+        <w:t xml:space="preserve"> </w:t>
+      </w:r>
+      <w:proofErr w:type="spellStart"/>
+      <w:r>
+        <w:rPr>
+          <w:rFonts w:ascii="Cambria" w:hAnsi="Cambria"/>
+        </w:rPr>
+        <w:t>verandering</w:t>
+      </w:r>
+      <w:proofErr w:type="spellEnd"/>
+      <w:r>
+        <w:rPr>
+          <w:rFonts w:ascii="Cambria" w:hAnsi="Cambria"/>
+        </w:rPr>
+        <w:t xml:space="preserve"> in de </w:t>
+      </w:r>
+      <w:proofErr w:type="spellStart"/>
+      <w:r>
+        <w:rPr>
+          <w:rFonts w:ascii="Cambria" w:hAnsi="Cambria"/>
+        </w:rPr>
+        <w:t>Grondwet</w:t>
+      </w:r>
+      <w:proofErr w:type="spellEnd"/>
+      <w:r>
+        <w:rPr>
+          <w:rFonts w:ascii="Cambria" w:hAnsi="Cambria"/>
+        </w:rPr>
+        <w:t xml:space="preserve">, </w:t>
+      </w:r>
+      <w:proofErr w:type="spellStart"/>
+      <w:r>
+        <w:rPr>
+          <w:rFonts w:ascii="Cambria" w:hAnsi="Cambria"/>
+        </w:rPr>
+        <w:t>strekkende</w:t>
+      </w:r>
+      <w:proofErr w:type="spellEnd"/>
+      <w:r>
+        <w:rPr>
+          <w:rFonts w:ascii="Cambria" w:hAnsi="Cambria"/>
+        </w:rPr>
+        <w:t xml:space="preserve"> tot de </w:t>
+      </w:r>
+      <w:proofErr w:type="spellStart"/>
+      <w:r>
+        <w:rPr>
+          <w:rFonts w:ascii="Cambria" w:hAnsi="Cambria"/>
+        </w:rPr>
+        <w:t>deconstitutionalisering</w:t>
+      </w:r>
+      <w:proofErr w:type="spellEnd"/>
+      <w:r>
+        <w:rPr>
+          <w:rFonts w:ascii="Cambria" w:hAnsi="Cambria"/>
+        </w:rPr>
+        <w:t xml:space="preserve"> van de </w:t>
+      </w:r>
+      <w:proofErr w:type="spellStart"/>
+      <w:r>
+        <w:rPr>
+          <w:rFonts w:ascii="Cambria" w:hAnsi="Cambria"/>
+        </w:rPr>
+        <w:t>benoeming</w:t>
+      </w:r>
+      <w:proofErr w:type="spellEnd"/>
+      <w:r>
+        <w:rPr>
+          <w:rFonts w:ascii="Cambria" w:hAnsi="Cambria"/>
+        </w:rPr>
+        <w:t xml:space="preserve"> van de </w:t>
+      </w:r>
+      <w:proofErr w:type="spellStart"/>
+      <w:r>
+        <w:rPr>
+          <w:rFonts w:ascii="Cambria" w:hAnsi="Cambria"/>
+        </w:rPr>
+        <w:t>commissaris</w:t>
+      </w:r>
+      <w:proofErr w:type="spellEnd"/>
+      <w:r>
+        <w:rPr>
+          <w:rFonts w:ascii="Cambria" w:hAnsi="Cambria"/>
+        </w:rPr>
+        <w:t xml:space="preserve"> van de Koning </w:t>
+      </w:r>
+      <w:proofErr w:type="spellStart"/>
+      <w:r>
+        <w:rPr>
+          <w:rFonts w:ascii="Cambria" w:hAnsi="Cambria"/>
+        </w:rPr>
+        <w:t>en</w:t>
+      </w:r>
+      <w:proofErr w:type="spellEnd"/>
+      <w:r>
+        <w:rPr>
+          <w:rFonts w:ascii="Cambria" w:hAnsi="Cambria"/>
+        </w:rPr>
+        <w:t xml:space="preserve"> de </w:t>
+      </w:r>
+      <w:proofErr w:type="spellStart"/>
+      <w:r>
+        <w:rPr>
+          <w:rFonts w:ascii="Cambria" w:hAnsi="Cambria"/>
+        </w:rPr>
+        <w:t>burgemeester</w:t>
+      </w:r>
+      <w:proofErr w:type="spellEnd"/>
+      <w:r>
+        <w:rPr>
+          <w:rFonts w:ascii="Cambria" w:hAnsi="Cambria"/>
+        </w:rPr>
+        <w:t xml:space="preserve"> (34716).</w:t>
+      </w:r>
+      <w:r>
+        <w:rPr>
+          <w:rFonts w:ascii="Cambria" w:hAnsi="Cambria"/>
+        </w:rPr>
+        <w:t xml:space="preserve"> (</w:t>
+      </w:r>
+      <w:r>
+        <w:rPr>
+          <w:rFonts w:ascii="Cambria" w:hAnsi="Cambria"/>
+        </w:rPr>
+        <w:t xml:space="preserve">The next item is the vote on the proposal for a law by </w:t>
+      </w:r>
+      <w:proofErr w:type="spellStart"/>
+      <w:r>
+        <w:rPr>
+          <w:rFonts w:ascii="Cambria" w:hAnsi="Cambria"/>
+        </w:rPr>
+        <w:t>Mr</w:t>
+      </w:r>
+      <w:proofErr w:type="spellEnd"/>
+      <w:r>
+        <w:rPr>
+          <w:rFonts w:ascii="Cambria" w:hAnsi="Cambria"/>
+        </w:rPr>
+        <w:t xml:space="preserve"> </w:t>
+      </w:r>
+      <w:proofErr w:type="spellStart"/>
+      <w:r>
+        <w:rPr>
+          <w:rFonts w:ascii="Cambria" w:hAnsi="Cambria"/>
+        </w:rPr>
+        <w:t>Jetten</w:t>
+      </w:r>
+      <w:proofErr w:type="spellEnd"/>
+      <w:r>
+        <w:rPr>
+          <w:rFonts w:ascii="Cambria" w:hAnsi="Cambria"/>
+        </w:rPr>
+        <w:t xml:space="preserve"> amending the Constitution, aimed at </w:t>
+      </w:r>
+      <w:proofErr w:type="spellStart"/>
+      <w:r>
+        <w:rPr>
+          <w:rFonts w:ascii="Cambria" w:hAnsi="Cambria"/>
+        </w:rPr>
+        <w:t>deconstitutionalising</w:t>
+      </w:r>
+      <w:proofErr w:type="spellEnd"/>
+      <w:r>
+        <w:rPr>
+          <w:rFonts w:ascii="Cambria" w:hAnsi="Cambria"/>
+        </w:rPr>
+        <w:t xml:space="preserve"> the appointment of the King's Commissioner and the Mayor </w:t>
+      </w:r>
+      <w:proofErr w:type="gramStart"/>
+      <w:r>
+        <w:rPr>
+          <w:rFonts w:ascii="Cambria" w:hAnsi="Cambria"/>
+        </w:rPr>
+        <w:t>( 34716</w:t>
+      </w:r>
+      <w:proofErr w:type="gramEnd"/>
+      <w:r>
+        <w:rPr>
+          <w:rFonts w:ascii="Cambria" w:hAnsi="Cambria"/>
+        </w:rPr>
+        <w:t xml:space="preserve"> ).</w:t>
+      </w:r>
+      <w:r>
+        <w:rPr>
+          <w:rFonts w:ascii="Cambria" w:hAnsi="Cambria"/>
+        </w:rPr>
+        <w:t>)</w:t>
+      </w:r>
+    </w:p>
+    <w:p>
+      <w:pPr>
+        <w:snapToGrid w:val="0"/>
+        <w:ind w:left="720"/>
+        <w:contextualSpacing/>
+        <w:rPr>
+          <w:rFonts w:ascii="Cambria" w:hAnsi="Cambria"/>
+        </w:rPr>
+      </w:pPr>
+    </w:p>
+    <w:p>
+      <w:pPr>
+        <w:snapToGrid w:val="0"/>
+        <w:ind w:left="720"/>
+        <w:contextualSpacing/>
+        <w:rPr>
+          <w:rFonts w:ascii="Cambria" w:hAnsi="Cambria"/>
+          <w:b/>
+        </w:rPr>
+      </w:pPr>
+      <w:r>
+        <w:rPr>
+          <w:rFonts w:ascii="Cambria" w:hAnsi="Cambria"/>
+          <w:b/>
+        </w:rPr>
+        <w:t>b. In the available on-line documents, can you determine the procedural type (motion/agenda/article of a bill/amendment/</w:t>
+      </w:r>
+      <w:proofErr w:type="spellStart"/>
+      <w:r>
+        <w:rPr>
+          <w:rFonts w:ascii="Cambria" w:hAnsi="Cambria"/>
+          <w:b/>
+        </w:rPr>
+        <w:t>etc</w:t>
+      </w:r>
+      <w:proofErr w:type="spellEnd"/>
+      <w:r>
+        <w:rPr>
+          <w:rFonts w:ascii="Cambria" w:hAnsi="Cambria"/>
+          <w:b/>
+        </w:rPr>
+        <w:t>…) of the vote?  If so, where can this be found?</w:t>
+      </w:r>
+    </w:p>
+    <w:p>
+      <w:pPr>
+        <w:snapToGrid w:val="0"/>
+        <w:ind w:left="720"/>
+        <w:contextualSpacing/>
+        <w:rPr>
+          <w:rFonts w:ascii="Cambria" w:hAnsi="Cambria"/>
+        </w:rPr>
+      </w:pPr>
+      <w:r>
+        <w:rPr>
+          <w:rFonts w:ascii="Cambria" w:hAnsi="Cambria"/>
+        </w:rPr>
+        <w:t>Yes. Address and example same as (F.1</w:t>
+      </w:r>
+      <w:r>
+        <w:rPr>
+          <w:rFonts w:ascii="Cambria" w:hAnsi="Cambria"/>
+        </w:rPr>
+        <w:t>.</w:t>
+      </w:r>
+      <w:r>
+        <w:rPr>
+          <w:rFonts w:ascii="Cambria" w:hAnsi="Cambria"/>
+        </w:rPr>
+        <w:t>a).</w:t>
+      </w:r>
+    </w:p>
+    <w:p>
+      <w:pPr>
+        <w:snapToGrid w:val="0"/>
+        <w:ind w:left="720"/>
+        <w:contextualSpacing/>
+        <w:rPr>
+          <w:rFonts w:ascii="Cambria" w:hAnsi="Cambria"/>
+        </w:rPr>
+      </w:pPr>
+      <w:r>
+        <w:rPr>
+          <w:rFonts w:ascii="Cambria" w:hAnsi="Cambria"/>
+        </w:rPr>
+        <w:t>In that particular example, it’s “</w:t>
+      </w:r>
+      <w:r>
+        <w:rPr>
+          <w:rFonts w:ascii="Cambria" w:hAnsi="Cambria"/>
+        </w:rPr>
+        <w:t>the vote on the legislative proposal</w:t>
+      </w:r>
+      <w:r>
+        <w:rPr>
+          <w:rFonts w:ascii="Cambria" w:hAnsi="Cambria"/>
+        </w:rPr>
+        <w:t xml:space="preserve"> for…</w:t>
+      </w:r>
+      <w:r>
+        <w:rPr>
+          <w:rFonts w:ascii="Cambria" w:hAnsi="Cambria"/>
+        </w:rPr>
+        <w:t xml:space="preserve"> </w:t>
+      </w:r>
+      <w:r>
+        <w:rPr>
+          <w:rFonts w:ascii="Cambria" w:hAnsi="Cambria"/>
+          <w:b/>
+        </w:rPr>
+        <w:t>amend</w:t>
+      </w:r>
+      <w:r>
+        <w:rPr>
+          <w:rFonts w:ascii="Cambria" w:hAnsi="Cambria"/>
+          <w:b/>
+        </w:rPr>
+        <w:t>ing</w:t>
+      </w:r>
+      <w:r>
+        <w:rPr>
+          <w:rFonts w:ascii="Cambria" w:hAnsi="Cambria"/>
+        </w:rPr>
+        <w:t xml:space="preserve"> the</w:t>
+      </w:r>
+      <w:r>
+        <w:rPr>
+          <w:rFonts w:ascii="Cambria" w:hAnsi="Cambria"/>
+        </w:rPr>
+        <w:t>…”</w:t>
+      </w:r>
+    </w:p>
+    <w:p>
+      <w:pPr>
+        <w:snapToGrid w:val="0"/>
+        <w:ind w:left="720"/>
+        <w:contextualSpacing/>
+        <w:rPr>
+          <w:rFonts w:ascii="Cambria" w:hAnsi="Cambria"/>
+          <w:b/>
+        </w:rPr>
+      </w:pPr>
+    </w:p>
+    <w:p>
+      <w:pPr>
+        <w:snapToGrid w:val="0"/>
+        <w:ind w:left="720"/>
+        <w:contextualSpacing/>
+        <w:rPr>
+          <w:rFonts w:ascii="Cambria" w:hAnsi="Cambria"/>
+          <w:b/>
+        </w:rPr>
+      </w:pPr>
+      <w:r>
+        <w:rPr>
+          <w:rFonts w:ascii="Cambria" w:hAnsi="Cambria"/>
+          <w:b/>
+        </w:rPr>
+        <w:t>c. In the available on-line documents, can you determine the result of the vote (e.g., the motion passed)?  If so, where can this be found?</w:t>
+      </w:r>
+    </w:p>
+    <w:p>
+      <w:pPr>
+        <w:snapToGrid w:val="0"/>
+        <w:ind w:left="720"/>
+        <w:contextualSpacing/>
+        <w:rPr>
+          <w:rFonts w:ascii="Cambria" w:hAnsi="Cambria"/>
+        </w:rPr>
+      </w:pPr>
+      <w:r>
+        <w:rPr>
+          <w:rFonts w:ascii="Cambria" w:hAnsi="Cambria"/>
+        </w:rPr>
+        <w:t>Yes. Address and example same as (F.</w:t>
       </w:r>
       <w:r>
         <w:rPr>
@@ -6556,6 +6752,1353 @@
         <w:rPr>
           <w:rFonts w:ascii="Cambria" w:hAnsi="Cambria"/>
         </w:rPr>
+        <w:t xml:space="preserve">At the very bottom. </w:t>
+      </w:r>
+    </w:p>
+    <w:p>
+      <w:pPr>
+        <w:snapToGrid w:val="0"/>
+        <w:ind w:left="720"/>
+        <w:contextualSpacing/>
+        <w:rPr>
+          <w:rFonts w:ascii="Cambria" w:hAnsi="Cambria"/>
+        </w:rPr>
+      </w:pPr>
+      <w:r>
+        <w:rPr>
+          <w:rFonts w:ascii="Cambria" w:hAnsi="Cambria"/>
+        </w:rPr>
+        <w:t>If it is adopted, it</w:t>
+      </w:r>
+      <w:r>
+        <w:rPr>
+          <w:rFonts w:ascii="Cambria" w:hAnsi="Cambria"/>
+        </w:rPr>
+        <w:t xml:space="preserve"> is </w:t>
+      </w:r>
+      <w:r>
+        <w:rPr>
+          <w:rFonts w:ascii="Cambria" w:hAnsi="Cambria"/>
+        </w:rPr>
+        <w:t>“</w:t>
+      </w:r>
+      <w:proofErr w:type="spellStart"/>
+      <w:r>
+        <w:rPr>
+          <w:rFonts w:ascii="Cambria" w:hAnsi="Cambria"/>
+        </w:rPr>
+        <w:t>aangenomen</w:t>
+      </w:r>
+      <w:proofErr w:type="spellEnd"/>
+      <w:r>
+        <w:rPr>
+          <w:rFonts w:ascii="Cambria" w:hAnsi="Cambria"/>
+        </w:rPr>
+        <w:t>.”</w:t>
+      </w:r>
+    </w:p>
+    <w:p>
+      <w:pPr>
+        <w:snapToGrid w:val="0"/>
+        <w:ind w:left="720"/>
+        <w:contextualSpacing/>
+        <w:rPr>
+          <w:rFonts w:ascii="Cambria" w:hAnsi="Cambria"/>
+        </w:rPr>
+      </w:pPr>
+      <w:r>
+        <w:rPr>
+          <w:rFonts w:ascii="Cambria" w:hAnsi="Cambria"/>
+        </w:rPr>
+        <w:t>If it is rejected, it</w:t>
+      </w:r>
+      <w:r>
+        <w:rPr>
+          <w:rFonts w:ascii="Cambria" w:hAnsi="Cambria"/>
+        </w:rPr>
+        <w:t xml:space="preserve"> is </w:t>
+      </w:r>
+      <w:r>
+        <w:rPr>
+          <w:rFonts w:ascii="Cambria" w:hAnsi="Cambria"/>
+        </w:rPr>
+        <w:t>“</w:t>
+      </w:r>
+      <w:proofErr w:type="spellStart"/>
+      <w:r>
+        <w:rPr>
+          <w:rFonts w:ascii="Cambria" w:hAnsi="Cambria"/>
+        </w:rPr>
+        <w:t>verworpen</w:t>
+      </w:r>
+      <w:proofErr w:type="spellEnd"/>
+      <w:r>
+        <w:rPr>
+          <w:rFonts w:ascii="Cambria" w:hAnsi="Cambria"/>
+        </w:rPr>
+        <w:t>.</w:t>
+      </w:r>
+      <w:r>
+        <w:rPr>
+          <w:rFonts w:ascii="Cambria" w:hAnsi="Cambria"/>
+        </w:rPr>
+        <w:t>”</w:t>
+      </w:r>
+    </w:p>
+    <w:p>
+      <w:pPr>
+        <w:snapToGrid w:val="0"/>
+        <w:ind w:left="720"/>
+        <w:contextualSpacing/>
+        <w:rPr>
+          <w:rFonts w:ascii="Cambria" w:hAnsi="Cambria"/>
+        </w:rPr>
+      </w:pPr>
+    </w:p>
+    <w:p>
+      <w:pPr>
+        <w:snapToGrid w:val="0"/>
+        <w:ind w:left="720"/>
+        <w:contextualSpacing/>
+        <w:rPr>
+          <w:rFonts w:ascii="Cambria" w:hAnsi="Cambria"/>
+          <w:b/>
+        </w:rPr>
+      </w:pPr>
+      <w:r>
+        <w:rPr>
+          <w:rFonts w:ascii="Cambria" w:hAnsi="Cambria"/>
+          <w:b/>
+        </w:rPr>
+        <w:t xml:space="preserve">d. In the available on-line documents, can you determine the method (electronic, calling of names, </w:t>
+      </w:r>
+      <w:proofErr w:type="gramStart"/>
+      <w:r>
+        <w:rPr>
+          <w:rFonts w:ascii="Cambria" w:hAnsi="Cambria"/>
+          <w:b/>
+        </w:rPr>
+        <w:t>etc..</w:t>
+      </w:r>
+      <w:proofErr w:type="gramEnd"/>
+      <w:r>
+        <w:rPr>
+          <w:rFonts w:ascii="Cambria" w:hAnsi="Cambria"/>
+          <w:b/>
+        </w:rPr>
+        <w:t>)  of the vote?  If so, where can this be found?</w:t>
+      </w:r>
+    </w:p>
+    <w:p>
+      <w:pPr>
+        <w:snapToGrid w:val="0"/>
+        <w:ind w:left="720"/>
+        <w:contextualSpacing/>
+        <w:rPr>
+          <w:rFonts w:ascii="Cambria" w:hAnsi="Cambria"/>
+        </w:rPr>
+      </w:pPr>
+      <w:r>
+        <w:rPr>
+          <w:rFonts w:ascii="Cambria" w:hAnsi="Cambria"/>
+        </w:rPr>
+        <w:t xml:space="preserve">It’s not mentioned in the report. </w:t>
+      </w:r>
+    </w:p>
+    <w:p>
+      <w:pPr>
+        <w:snapToGrid w:val="0"/>
+        <w:ind w:left="720"/>
+        <w:contextualSpacing/>
+        <w:rPr>
+          <w:rFonts w:ascii="Cambria" w:hAnsi="Cambria"/>
+        </w:rPr>
+      </w:pPr>
+    </w:p>
+    <w:p>
+      <w:pPr>
+        <w:snapToGrid w:val="0"/>
+        <w:ind w:left="720"/>
+        <w:contextualSpacing/>
+        <w:rPr>
+          <w:rFonts w:ascii="Cambria" w:hAnsi="Cambria"/>
+          <w:b/>
+        </w:rPr>
+      </w:pPr>
+      <w:r>
+        <w:rPr>
+          <w:rFonts w:ascii="Cambria" w:hAnsi="Cambria"/>
+          <w:b/>
+        </w:rPr>
+        <w:t xml:space="preserve">e. In the available on-line documents, can you determine the breakdown of the vote </w:t>
+      </w:r>
+      <w:proofErr w:type="gramStart"/>
+      <w:r>
+        <w:rPr>
+          <w:rFonts w:ascii="Cambria" w:hAnsi="Cambria"/>
+          <w:b/>
+        </w:rPr>
+        <w:t>outcome  (</w:t>
+      </w:r>
+      <w:proofErr w:type="gramEnd"/>
+      <w:r>
+        <w:rPr>
+          <w:rFonts w:ascii="Cambria" w:hAnsi="Cambria"/>
+          <w:b/>
+        </w:rPr>
+        <w:t xml:space="preserve">e.g., yes/no/abstain) in the aggregate? At the level of individual legislator? If so, where can this be found?  </w:t>
+      </w:r>
+    </w:p>
+    <w:p>
+      <w:pPr>
+        <w:snapToGrid w:val="0"/>
+        <w:ind w:left="720"/>
+        <w:contextualSpacing/>
+        <w:rPr>
+          <w:rFonts w:ascii="Cambria" w:hAnsi="Cambria"/>
+        </w:rPr>
+      </w:pPr>
+      <w:r>
+        <w:rPr>
+          <w:rFonts w:ascii="Cambria" w:hAnsi="Cambria"/>
+        </w:rPr>
+        <w:t>Yes,</w:t>
+      </w:r>
+      <w:r>
+        <w:rPr>
+          <w:rFonts w:ascii="Cambria" w:hAnsi="Cambria"/>
+        </w:rPr>
+        <w:t xml:space="preserve"> at the level of individual legislator</w:t>
+      </w:r>
+      <w:r>
+        <w:rPr>
+          <w:rFonts w:ascii="Cambria" w:hAnsi="Cambria"/>
+        </w:rPr>
+        <w:t>. Address and example same as (F.</w:t>
+      </w:r>
+      <w:r>
+        <w:rPr>
+          <w:rFonts w:ascii="Cambria" w:hAnsi="Cambria"/>
+        </w:rPr>
+        <w:t>1</w:t>
+      </w:r>
+      <w:r>
+        <w:rPr>
+          <w:rFonts w:ascii="Cambria" w:hAnsi="Cambria"/>
+        </w:rPr>
+        <w:t>.a).</w:t>
+      </w:r>
+    </w:p>
+    <w:p>
+      <w:pPr>
+        <w:snapToGrid w:val="0"/>
+        <w:ind w:left="720"/>
+        <w:contextualSpacing/>
+        <w:rPr>
+          <w:rFonts w:ascii="Cambria" w:hAnsi="Cambria"/>
+        </w:rPr>
+      </w:pPr>
+      <w:r>
+        <w:rPr>
+          <w:rFonts w:ascii="Cambria" w:hAnsi="Cambria"/>
+        </w:rPr>
+        <w:t>At the very bottom, we are able to know</w:t>
+      </w:r>
+      <w:r>
+        <w:rPr>
+          <w:rFonts w:ascii="Cambria" w:hAnsi="Cambria"/>
+        </w:rPr>
+        <w:t xml:space="preserve"> who</w:t>
+      </w:r>
+      <w:r>
+        <w:rPr>
+          <w:rFonts w:ascii="Cambria" w:hAnsi="Cambria"/>
+        </w:rPr>
+        <w:t xml:space="preserve"> vote “for” and </w:t>
+      </w:r>
+      <w:r>
+        <w:rPr>
+          <w:rFonts w:ascii="Cambria" w:hAnsi="Cambria"/>
+        </w:rPr>
+        <w:t>who</w:t>
+      </w:r>
+      <w:r>
+        <w:rPr>
+          <w:rFonts w:ascii="Cambria" w:hAnsi="Cambria"/>
+        </w:rPr>
+        <w:t xml:space="preserve"> vote “against.”</w:t>
+      </w:r>
+    </w:p>
+    <w:p>
+      <w:pPr>
+        <w:snapToGrid w:val="0"/>
+        <w:ind w:left="720"/>
+        <w:contextualSpacing/>
+        <w:rPr>
+          <w:rFonts w:ascii="Cambria" w:hAnsi="Cambria"/>
+        </w:rPr>
+      </w:pPr>
+      <w:r>
+        <w:rPr>
+          <w:rFonts w:ascii="Cambria" w:hAnsi="Cambria"/>
+        </w:rPr>
+        <w:t xml:space="preserve">For example: </w:t>
+      </w:r>
+    </w:p>
+    <w:p>
+      <w:pPr>
+        <w:snapToGrid w:val="0"/>
+        <w:ind w:left="720"/>
+        <w:contextualSpacing/>
+        <w:rPr>
+          <w:rFonts w:ascii="Cambria" w:hAnsi="Cambria"/>
+        </w:rPr>
+      </w:pPr>
+      <w:proofErr w:type="spellStart"/>
+      <w:r>
+        <w:rPr>
+          <w:rFonts w:ascii="Cambria" w:hAnsi="Cambria"/>
+        </w:rPr>
+        <w:lastRenderedPageBreak/>
+        <w:t>Vóór</w:t>
+      </w:r>
+      <w:proofErr w:type="spellEnd"/>
+      <w:r>
+        <w:rPr>
+          <w:rFonts w:ascii="Cambria" w:hAnsi="Cambria"/>
+        </w:rPr>
+        <w:t xml:space="preserve"> </w:t>
+      </w:r>
+      <w:proofErr w:type="spellStart"/>
+      <w:r>
+        <w:rPr>
+          <w:rFonts w:ascii="Cambria" w:hAnsi="Cambria"/>
+        </w:rPr>
+        <w:t>stemmen</w:t>
+      </w:r>
+      <w:proofErr w:type="spellEnd"/>
+      <w:r>
+        <w:rPr>
+          <w:rFonts w:ascii="Cambria" w:hAnsi="Cambria"/>
+        </w:rPr>
+        <w:t xml:space="preserve"> de </w:t>
+      </w:r>
+      <w:proofErr w:type="spellStart"/>
+      <w:r>
+        <w:rPr>
+          <w:rFonts w:ascii="Cambria" w:hAnsi="Cambria"/>
+        </w:rPr>
+        <w:t>leden</w:t>
+      </w:r>
+      <w:proofErr w:type="spellEnd"/>
+      <w:r>
+        <w:rPr>
+          <w:rFonts w:ascii="Cambria" w:hAnsi="Cambria"/>
+        </w:rPr>
+        <w:t xml:space="preserve"> (</w:t>
+      </w:r>
+      <w:r>
+        <w:rPr>
+          <w:rFonts w:ascii="Cambria" w:hAnsi="Cambria"/>
+        </w:rPr>
+        <w:t>The following members voted in favor</w:t>
+      </w:r>
+      <w:r>
+        <w:rPr>
+          <w:rFonts w:ascii="Cambria" w:hAnsi="Cambria"/>
+        </w:rPr>
+        <w:t>)</w:t>
+      </w:r>
+      <w:r>
+        <w:rPr>
+          <w:rFonts w:ascii="Cambria" w:hAnsi="Cambria"/>
+        </w:rPr>
+        <w:t xml:space="preserve">: De </w:t>
+      </w:r>
+      <w:proofErr w:type="spellStart"/>
+      <w:r>
+        <w:rPr>
+          <w:rFonts w:ascii="Cambria" w:hAnsi="Cambria"/>
+        </w:rPr>
+        <w:t>Bruijn-Wezeman</w:t>
+      </w:r>
+      <w:proofErr w:type="spellEnd"/>
+      <w:r>
+        <w:rPr>
+          <w:rFonts w:ascii="Cambria" w:hAnsi="Cambria"/>
+        </w:rPr>
+        <w:t xml:space="preserve">, </w:t>
+      </w:r>
+      <w:proofErr w:type="spellStart"/>
+      <w:r>
+        <w:rPr>
+          <w:rFonts w:ascii="Cambria" w:hAnsi="Cambria"/>
+        </w:rPr>
+        <w:t>Dercksen</w:t>
+      </w:r>
+      <w:proofErr w:type="spellEnd"/>
+      <w:r>
+        <w:rPr>
+          <w:rFonts w:ascii="Cambria" w:hAnsi="Cambria"/>
+        </w:rPr>
+        <w:t xml:space="preserve">, Peter van Dijk, </w:t>
+      </w:r>
+      <w:proofErr w:type="spellStart"/>
+      <w:r>
+        <w:rPr>
+          <w:rFonts w:ascii="Cambria" w:hAnsi="Cambria"/>
+        </w:rPr>
+        <w:t>Duthler</w:t>
+      </w:r>
+      <w:proofErr w:type="spellEnd"/>
+      <w:r>
+        <w:rPr>
+          <w:rFonts w:ascii="Cambria" w:hAnsi="Cambria"/>
+        </w:rPr>
+        <w:t xml:space="preserve">, Engels, Ester, Faber-van de </w:t>
+      </w:r>
+      <w:proofErr w:type="spellStart"/>
+      <w:r>
+        <w:rPr>
+          <w:rFonts w:ascii="Cambria" w:hAnsi="Cambria"/>
+        </w:rPr>
+        <w:t>Klashorst</w:t>
+      </w:r>
+      <w:proofErr w:type="spellEnd"/>
+      <w:r>
+        <w:rPr>
+          <w:rFonts w:ascii="Cambria" w:hAnsi="Cambria"/>
+        </w:rPr>
+        <w:t xml:space="preserve">, </w:t>
+      </w:r>
+      <w:proofErr w:type="spellStart"/>
+      <w:r>
+        <w:rPr>
+          <w:rFonts w:ascii="Cambria" w:hAnsi="Cambria"/>
+        </w:rPr>
+        <w:t>Flierman</w:t>
+      </w:r>
+      <w:proofErr w:type="spellEnd"/>
+      <w:r>
+        <w:rPr>
+          <w:rFonts w:ascii="Cambria" w:hAnsi="Cambria"/>
+        </w:rPr>
+        <w:t xml:space="preserve">, </w:t>
+      </w:r>
+      <w:proofErr w:type="spellStart"/>
+      <w:r>
+        <w:rPr>
+          <w:rFonts w:ascii="Cambria" w:hAnsi="Cambria"/>
+        </w:rPr>
+        <w:t>Ganzevoort</w:t>
+      </w:r>
+      <w:proofErr w:type="spellEnd"/>
+      <w:r>
+        <w:rPr>
+          <w:rFonts w:ascii="Cambria" w:hAnsi="Cambria"/>
+        </w:rPr>
+        <w:t xml:space="preserve">, </w:t>
+      </w:r>
+      <w:proofErr w:type="spellStart"/>
+      <w:r>
+        <w:rPr>
+          <w:rFonts w:ascii="Cambria" w:hAnsi="Cambria"/>
+        </w:rPr>
+        <w:t>Gerkens</w:t>
+      </w:r>
+      <w:proofErr w:type="spellEnd"/>
+      <w:r>
+        <w:rPr>
+          <w:rFonts w:ascii="Cambria" w:hAnsi="Cambria"/>
+        </w:rPr>
+        <w:t xml:space="preserve">, Van </w:t>
+      </w:r>
+      <w:proofErr w:type="spellStart"/>
+      <w:r>
+        <w:rPr>
+          <w:rFonts w:ascii="Cambria" w:hAnsi="Cambria"/>
+        </w:rPr>
+        <w:t>Hattem</w:t>
+      </w:r>
+      <w:proofErr w:type="spellEnd"/>
+      <w:r>
+        <w:rPr>
+          <w:rFonts w:ascii="Cambria" w:hAnsi="Cambria"/>
+        </w:rPr>
+        <w:t xml:space="preserve">, </w:t>
+      </w:r>
+      <w:proofErr w:type="spellStart"/>
+      <w:r>
+        <w:rPr>
+          <w:rFonts w:ascii="Cambria" w:hAnsi="Cambria"/>
+        </w:rPr>
+        <w:t>Huijbregts-Schiedon</w:t>
+      </w:r>
+      <w:proofErr w:type="spellEnd"/>
+      <w:r>
+        <w:rPr>
+          <w:rFonts w:ascii="Cambria" w:hAnsi="Cambria"/>
+        </w:rPr>
+        <w:t xml:space="preserve">, </w:t>
+      </w:r>
+      <w:proofErr w:type="spellStart"/>
+      <w:r>
+        <w:rPr>
+          <w:rFonts w:ascii="Cambria" w:hAnsi="Cambria"/>
+        </w:rPr>
+        <w:t>Jorritsma-Lebbink</w:t>
+      </w:r>
+      <w:proofErr w:type="spellEnd"/>
+      <w:r>
+        <w:rPr>
+          <w:rFonts w:ascii="Cambria" w:hAnsi="Cambria"/>
+        </w:rPr>
+        <w:t xml:space="preserve">, </w:t>
+      </w:r>
+      <w:proofErr w:type="spellStart"/>
+      <w:r>
+        <w:rPr>
+          <w:rFonts w:ascii="Cambria" w:hAnsi="Cambria"/>
+        </w:rPr>
+        <w:t>Niek</w:t>
+      </w:r>
+      <w:proofErr w:type="spellEnd"/>
+      <w:r>
+        <w:rPr>
+          <w:rFonts w:ascii="Cambria" w:hAnsi="Cambria"/>
+        </w:rPr>
+        <w:t xml:space="preserve"> Jan van </w:t>
+      </w:r>
+      <w:proofErr w:type="spellStart"/>
+      <w:r>
+        <w:rPr>
+          <w:rFonts w:ascii="Cambria" w:hAnsi="Cambria"/>
+        </w:rPr>
+        <w:t>Kesteren</w:t>
+      </w:r>
+      <w:proofErr w:type="spellEnd"/>
+      <w:r>
+        <w:rPr>
+          <w:rFonts w:ascii="Cambria" w:hAnsi="Cambria"/>
+        </w:rPr>
+        <w:t xml:space="preserve">, Ton van </w:t>
+      </w:r>
+      <w:proofErr w:type="spellStart"/>
+      <w:r>
+        <w:rPr>
+          <w:rFonts w:ascii="Cambria" w:hAnsi="Cambria"/>
+        </w:rPr>
+        <w:t>Kesteren</w:t>
+      </w:r>
+      <w:proofErr w:type="spellEnd"/>
+      <w:r>
+        <w:rPr>
+          <w:rFonts w:ascii="Cambria" w:hAnsi="Cambria"/>
+        </w:rPr>
+        <w:t xml:space="preserve">, </w:t>
+      </w:r>
+      <w:proofErr w:type="spellStart"/>
+      <w:r>
+        <w:rPr>
+          <w:rFonts w:ascii="Cambria" w:hAnsi="Cambria"/>
+        </w:rPr>
+        <w:t>Klip</w:t>
+      </w:r>
+      <w:proofErr w:type="spellEnd"/>
+      <w:r>
+        <w:rPr>
+          <w:rFonts w:ascii="Cambria" w:hAnsi="Cambria"/>
+        </w:rPr>
+        <w:t xml:space="preserve">-Martin, </w:t>
+      </w:r>
+      <w:proofErr w:type="spellStart"/>
+      <w:r>
+        <w:rPr>
+          <w:rFonts w:ascii="Cambria" w:hAnsi="Cambria"/>
+        </w:rPr>
+        <w:t>Knapen</w:t>
+      </w:r>
+      <w:proofErr w:type="spellEnd"/>
+      <w:r>
+        <w:rPr>
+          <w:rFonts w:ascii="Cambria" w:hAnsi="Cambria"/>
+        </w:rPr>
+        <w:t xml:space="preserve">, Köhler, </w:t>
+      </w:r>
+      <w:proofErr w:type="spellStart"/>
+      <w:r>
+        <w:rPr>
+          <w:rFonts w:ascii="Cambria" w:hAnsi="Cambria"/>
+        </w:rPr>
+        <w:t>Kok</w:t>
+      </w:r>
+      <w:proofErr w:type="spellEnd"/>
+      <w:r>
+        <w:rPr>
+          <w:rFonts w:ascii="Cambria" w:hAnsi="Cambria"/>
+        </w:rPr>
+        <w:t xml:space="preserve">, </w:t>
+      </w:r>
+      <w:proofErr w:type="spellStart"/>
+      <w:r>
+        <w:rPr>
+          <w:rFonts w:ascii="Cambria" w:hAnsi="Cambria"/>
+        </w:rPr>
+        <w:t>Kox</w:t>
+      </w:r>
+      <w:proofErr w:type="spellEnd"/>
+      <w:r>
+        <w:rPr>
+          <w:rFonts w:ascii="Cambria" w:hAnsi="Cambria"/>
+        </w:rPr>
+        <w:t xml:space="preserve">, Kuiper, Van Leeuwen, </w:t>
+      </w:r>
+      <w:proofErr w:type="spellStart"/>
+      <w:r>
+        <w:rPr>
+          <w:rFonts w:ascii="Cambria" w:hAnsi="Cambria"/>
+        </w:rPr>
+        <w:t>Lintmeijer</w:t>
+      </w:r>
+      <w:proofErr w:type="spellEnd"/>
+      <w:r>
+        <w:rPr>
+          <w:rFonts w:ascii="Cambria" w:hAnsi="Cambria"/>
+        </w:rPr>
+        <w:t xml:space="preserve">, </w:t>
+      </w:r>
+      <w:proofErr w:type="spellStart"/>
+      <w:r>
+        <w:rPr>
+          <w:rFonts w:ascii="Cambria" w:hAnsi="Cambria"/>
+        </w:rPr>
+        <w:t>Lokin-Sassen</w:t>
+      </w:r>
+      <w:proofErr w:type="spellEnd"/>
+      <w:r>
+        <w:rPr>
+          <w:rFonts w:ascii="Cambria" w:hAnsi="Cambria"/>
+        </w:rPr>
+        <w:t xml:space="preserve">, Meijer, Nagel, </w:t>
+      </w:r>
+      <w:proofErr w:type="spellStart"/>
+      <w:r>
+        <w:rPr>
+          <w:rFonts w:ascii="Cambria" w:hAnsi="Cambria"/>
+        </w:rPr>
+        <w:t>Oomen-Ruijten</w:t>
+      </w:r>
+      <w:proofErr w:type="spellEnd"/>
+      <w:r>
+        <w:rPr>
+          <w:rFonts w:ascii="Cambria" w:hAnsi="Cambria"/>
+        </w:rPr>
+        <w:t xml:space="preserve">, </w:t>
+      </w:r>
+      <w:proofErr w:type="spellStart"/>
+      <w:r>
+        <w:rPr>
+          <w:rFonts w:ascii="Cambria" w:hAnsi="Cambria"/>
+        </w:rPr>
+        <w:t>Overbeek</w:t>
+      </w:r>
+      <w:proofErr w:type="spellEnd"/>
+      <w:r>
+        <w:rPr>
+          <w:rFonts w:ascii="Cambria" w:hAnsi="Cambria"/>
+        </w:rPr>
+        <w:t xml:space="preserve">, </w:t>
+      </w:r>
+      <w:proofErr w:type="spellStart"/>
+      <w:r>
+        <w:rPr>
+          <w:rFonts w:ascii="Cambria" w:hAnsi="Cambria"/>
+        </w:rPr>
+        <w:t>Pijlman</w:t>
+      </w:r>
+      <w:proofErr w:type="spellEnd"/>
+      <w:r>
+        <w:rPr>
+          <w:rFonts w:ascii="Cambria" w:hAnsi="Cambria"/>
+        </w:rPr>
+        <w:t xml:space="preserve">, </w:t>
+      </w:r>
+      <w:proofErr w:type="spellStart"/>
+      <w:r>
+        <w:rPr>
+          <w:rFonts w:ascii="Cambria" w:hAnsi="Cambria"/>
+        </w:rPr>
+        <w:t>Prast</w:t>
+      </w:r>
+      <w:proofErr w:type="spellEnd"/>
+      <w:r>
+        <w:rPr>
+          <w:rFonts w:ascii="Cambria" w:hAnsi="Cambria"/>
+        </w:rPr>
+        <w:t xml:space="preserve">, </w:t>
+      </w:r>
+      <w:proofErr w:type="spellStart"/>
+      <w:r>
+        <w:rPr>
+          <w:rFonts w:ascii="Cambria" w:hAnsi="Cambria"/>
+        </w:rPr>
+        <w:t>Reuten</w:t>
+      </w:r>
+      <w:proofErr w:type="spellEnd"/>
+      <w:r>
+        <w:rPr>
+          <w:rFonts w:ascii="Cambria" w:hAnsi="Cambria"/>
+        </w:rPr>
+        <w:t xml:space="preserve">, Van </w:t>
+      </w:r>
+      <w:proofErr w:type="spellStart"/>
+      <w:r>
+        <w:rPr>
+          <w:rFonts w:ascii="Cambria" w:hAnsi="Cambria"/>
+        </w:rPr>
+        <w:t>Rij</w:t>
+      </w:r>
+      <w:proofErr w:type="spellEnd"/>
+      <w:r>
+        <w:rPr>
+          <w:rFonts w:ascii="Cambria" w:hAnsi="Cambria"/>
+        </w:rPr>
+        <w:t xml:space="preserve">, </w:t>
+      </w:r>
+      <w:proofErr w:type="spellStart"/>
+      <w:r>
+        <w:rPr>
+          <w:rFonts w:ascii="Cambria" w:hAnsi="Cambria"/>
+        </w:rPr>
+        <w:t>Rinnooy</w:t>
+      </w:r>
+      <w:proofErr w:type="spellEnd"/>
+      <w:r>
+        <w:rPr>
+          <w:rFonts w:ascii="Cambria" w:hAnsi="Cambria"/>
+        </w:rPr>
+        <w:t xml:space="preserve"> </w:t>
+      </w:r>
+      <w:proofErr w:type="spellStart"/>
+      <w:r>
+        <w:rPr>
+          <w:rFonts w:ascii="Cambria" w:hAnsi="Cambria"/>
+        </w:rPr>
+        <w:t>Kan</w:t>
+      </w:r>
+      <w:proofErr w:type="spellEnd"/>
+      <w:r>
+        <w:rPr>
+          <w:rFonts w:ascii="Cambria" w:hAnsi="Cambria"/>
+        </w:rPr>
+        <w:t xml:space="preserve">, </w:t>
+      </w:r>
+      <w:proofErr w:type="spellStart"/>
+      <w:r>
+        <w:rPr>
+          <w:rFonts w:ascii="Cambria" w:hAnsi="Cambria"/>
+        </w:rPr>
+        <w:t>Rombouts</w:t>
+      </w:r>
+      <w:proofErr w:type="spellEnd"/>
+      <w:r>
+        <w:rPr>
+          <w:rFonts w:ascii="Cambria" w:hAnsi="Cambria"/>
+        </w:rPr>
+        <w:t xml:space="preserve">, </w:t>
+      </w:r>
+      <w:proofErr w:type="spellStart"/>
+      <w:r>
+        <w:rPr>
+          <w:rFonts w:ascii="Cambria" w:hAnsi="Cambria"/>
+        </w:rPr>
+        <w:t>Schaap</w:t>
+      </w:r>
+      <w:proofErr w:type="spellEnd"/>
+      <w:r>
+        <w:rPr>
+          <w:rFonts w:ascii="Cambria" w:hAnsi="Cambria"/>
+        </w:rPr>
+        <w:t xml:space="preserve">, Schaper, Schnabel, </w:t>
+      </w:r>
+      <w:proofErr w:type="spellStart"/>
+      <w:r>
+        <w:rPr>
+          <w:rFonts w:ascii="Cambria" w:hAnsi="Cambria"/>
+        </w:rPr>
+        <w:t>Schouwenaar</w:t>
+      </w:r>
+      <w:proofErr w:type="spellEnd"/>
+      <w:r>
+        <w:rPr>
+          <w:rFonts w:ascii="Cambria" w:hAnsi="Cambria"/>
+        </w:rPr>
+        <w:t xml:space="preserve">, Van der </w:t>
+      </w:r>
+      <w:proofErr w:type="spellStart"/>
+      <w:r>
+        <w:rPr>
+          <w:rFonts w:ascii="Cambria" w:hAnsi="Cambria"/>
+        </w:rPr>
+        <w:t>Sluijs</w:t>
+      </w:r>
+      <w:proofErr w:type="spellEnd"/>
+      <w:r>
+        <w:rPr>
+          <w:rFonts w:ascii="Cambria" w:hAnsi="Cambria"/>
+        </w:rPr>
+        <w:t xml:space="preserve">, </w:t>
+      </w:r>
+      <w:proofErr w:type="spellStart"/>
+      <w:r>
+        <w:rPr>
+          <w:rFonts w:ascii="Cambria" w:hAnsi="Cambria"/>
+        </w:rPr>
+        <w:t>Stienen</w:t>
+      </w:r>
+      <w:proofErr w:type="spellEnd"/>
+      <w:r>
+        <w:rPr>
+          <w:rFonts w:ascii="Cambria" w:hAnsi="Cambria"/>
+        </w:rPr>
+        <w:t xml:space="preserve">, Van </w:t>
+      </w:r>
+      <w:proofErr w:type="spellStart"/>
+      <w:r>
+        <w:rPr>
+          <w:rFonts w:ascii="Cambria" w:hAnsi="Cambria"/>
+        </w:rPr>
+        <w:t>Strien</w:t>
+      </w:r>
+      <w:proofErr w:type="spellEnd"/>
+      <w:r>
+        <w:rPr>
+          <w:rFonts w:ascii="Cambria" w:hAnsi="Cambria"/>
+        </w:rPr>
+        <w:t xml:space="preserve">, </w:t>
+      </w:r>
+      <w:proofErr w:type="spellStart"/>
+      <w:r>
+        <w:rPr>
+          <w:rFonts w:ascii="Cambria" w:hAnsi="Cambria"/>
+        </w:rPr>
+        <w:t>Strik</w:t>
+      </w:r>
+      <w:proofErr w:type="spellEnd"/>
+      <w:r>
+        <w:rPr>
+          <w:rFonts w:ascii="Cambria" w:hAnsi="Cambria"/>
+        </w:rPr>
+        <w:t xml:space="preserve">, Van de </w:t>
+      </w:r>
+      <w:proofErr w:type="spellStart"/>
+      <w:r>
+        <w:rPr>
+          <w:rFonts w:ascii="Cambria" w:hAnsi="Cambria"/>
+        </w:rPr>
+        <w:t>Ven</w:t>
+      </w:r>
+      <w:proofErr w:type="spellEnd"/>
+      <w:r>
+        <w:rPr>
+          <w:rFonts w:ascii="Cambria" w:hAnsi="Cambria"/>
+        </w:rPr>
+        <w:t xml:space="preserve">, </w:t>
+      </w:r>
+      <w:proofErr w:type="spellStart"/>
+      <w:r>
+        <w:rPr>
+          <w:rFonts w:ascii="Cambria" w:hAnsi="Cambria"/>
+        </w:rPr>
+        <w:t>Vink</w:t>
+      </w:r>
+      <w:proofErr w:type="spellEnd"/>
+      <w:r>
+        <w:rPr>
+          <w:rFonts w:ascii="Cambria" w:hAnsi="Cambria"/>
+        </w:rPr>
+        <w:t>, De Vries-</w:t>
+      </w:r>
+      <w:proofErr w:type="spellStart"/>
+      <w:r>
+        <w:rPr>
+          <w:rFonts w:ascii="Cambria" w:hAnsi="Cambria"/>
+        </w:rPr>
+        <w:t>Leggedoor</w:t>
+      </w:r>
+      <w:proofErr w:type="spellEnd"/>
+      <w:r>
+        <w:rPr>
+          <w:rFonts w:ascii="Cambria" w:hAnsi="Cambria"/>
+        </w:rPr>
+        <w:t xml:space="preserve">, </w:t>
+      </w:r>
+      <w:proofErr w:type="spellStart"/>
+      <w:r>
+        <w:rPr>
+          <w:rFonts w:ascii="Cambria" w:hAnsi="Cambria"/>
+        </w:rPr>
+        <w:t>Wever</w:t>
+      </w:r>
+      <w:proofErr w:type="spellEnd"/>
+      <w:r>
+        <w:rPr>
+          <w:rFonts w:ascii="Cambria" w:hAnsi="Cambria"/>
+        </w:rPr>
+        <w:t xml:space="preserve">, </w:t>
+      </w:r>
+      <w:proofErr w:type="spellStart"/>
+      <w:r>
+        <w:rPr>
+          <w:rFonts w:ascii="Cambria" w:hAnsi="Cambria"/>
+        </w:rPr>
+        <w:t>Wezel</w:t>
+      </w:r>
+      <w:proofErr w:type="spellEnd"/>
+      <w:r>
+        <w:rPr>
+          <w:rFonts w:ascii="Cambria" w:hAnsi="Cambria"/>
+        </w:rPr>
+        <w:t xml:space="preserve">, </w:t>
+      </w:r>
+      <w:proofErr w:type="spellStart"/>
+      <w:r>
+        <w:rPr>
+          <w:rFonts w:ascii="Cambria" w:hAnsi="Cambria"/>
+        </w:rPr>
+        <w:t>Aardema</w:t>
+      </w:r>
+      <w:proofErr w:type="spellEnd"/>
+      <w:r>
+        <w:rPr>
+          <w:rFonts w:ascii="Cambria" w:hAnsi="Cambria"/>
+        </w:rPr>
+        <w:t xml:space="preserve">, </w:t>
+      </w:r>
+      <w:proofErr w:type="spellStart"/>
+      <w:r>
+        <w:rPr>
+          <w:rFonts w:ascii="Cambria" w:hAnsi="Cambria"/>
+        </w:rPr>
+        <w:t>Andriessen</w:t>
+      </w:r>
+      <w:proofErr w:type="spellEnd"/>
+      <w:r>
+        <w:rPr>
+          <w:rFonts w:ascii="Cambria" w:hAnsi="Cambria"/>
+        </w:rPr>
+        <w:t xml:space="preserve">, Van Apeldoorn, </w:t>
+      </w:r>
+      <w:proofErr w:type="spellStart"/>
+      <w:r>
+        <w:rPr>
+          <w:rFonts w:ascii="Cambria" w:hAnsi="Cambria"/>
+        </w:rPr>
+        <w:t>Atsma</w:t>
+      </w:r>
+      <w:proofErr w:type="spellEnd"/>
+      <w:r>
+        <w:rPr>
+          <w:rFonts w:ascii="Cambria" w:hAnsi="Cambria"/>
+        </w:rPr>
+        <w:t xml:space="preserve">, </w:t>
+      </w:r>
+      <w:proofErr w:type="spellStart"/>
+      <w:r>
+        <w:rPr>
+          <w:rFonts w:ascii="Cambria" w:hAnsi="Cambria"/>
+        </w:rPr>
+        <w:t>Baay</w:t>
+      </w:r>
+      <w:proofErr w:type="spellEnd"/>
+      <w:r>
+        <w:rPr>
+          <w:rFonts w:ascii="Cambria" w:hAnsi="Cambria"/>
+        </w:rPr>
+        <w:t xml:space="preserve">-Timmerman, Backer, </w:t>
+      </w:r>
+      <w:proofErr w:type="spellStart"/>
+      <w:r>
+        <w:rPr>
+          <w:rFonts w:ascii="Cambria" w:hAnsi="Cambria"/>
+        </w:rPr>
+        <w:t>Bikker</w:t>
+      </w:r>
+      <w:proofErr w:type="spellEnd"/>
+      <w:r>
+        <w:rPr>
+          <w:rFonts w:ascii="Cambria" w:hAnsi="Cambria"/>
+        </w:rPr>
+        <w:t xml:space="preserve">, </w:t>
+      </w:r>
+      <w:proofErr w:type="spellStart"/>
+      <w:r>
+        <w:rPr>
+          <w:rFonts w:ascii="Cambria" w:hAnsi="Cambria"/>
+        </w:rPr>
+        <w:t>Binnema</w:t>
+      </w:r>
+      <w:proofErr w:type="spellEnd"/>
+      <w:r>
+        <w:rPr>
+          <w:rFonts w:ascii="Cambria" w:hAnsi="Cambria"/>
+        </w:rPr>
+        <w:t xml:space="preserve">, Brinkman </w:t>
+      </w:r>
+      <w:proofErr w:type="spellStart"/>
+      <w:r>
+        <w:rPr>
+          <w:rFonts w:ascii="Cambria" w:hAnsi="Cambria"/>
+        </w:rPr>
+        <w:t>en</w:t>
+      </w:r>
+      <w:proofErr w:type="spellEnd"/>
+      <w:r>
+        <w:rPr>
+          <w:rFonts w:ascii="Cambria" w:hAnsi="Cambria"/>
+        </w:rPr>
+        <w:t xml:space="preserve"> </w:t>
+      </w:r>
+      <w:proofErr w:type="spellStart"/>
+      <w:r>
+        <w:rPr>
+          <w:rFonts w:ascii="Cambria" w:hAnsi="Cambria"/>
+        </w:rPr>
+        <w:t>Bruijn</w:t>
+      </w:r>
+      <w:proofErr w:type="spellEnd"/>
+      <w:r>
+        <w:rPr>
+          <w:rFonts w:ascii="Cambria" w:hAnsi="Cambria"/>
+        </w:rPr>
+        <w:t>.</w:t>
+      </w:r>
+    </w:p>
+    <w:p>
+      <w:pPr>
+        <w:snapToGrid w:val="0"/>
+        <w:ind w:left="720"/>
+        <w:contextualSpacing/>
+        <w:rPr>
+          <w:rFonts w:ascii="Cambria" w:hAnsi="Cambria"/>
+        </w:rPr>
+      </w:pPr>
+      <w:proofErr w:type="spellStart"/>
+      <w:r>
+        <w:rPr>
+          <w:rFonts w:ascii="Cambria" w:hAnsi="Cambria"/>
+        </w:rPr>
+        <w:t>Tegen</w:t>
+      </w:r>
+      <w:proofErr w:type="spellEnd"/>
+      <w:r>
+        <w:rPr>
+          <w:rFonts w:ascii="Cambria" w:hAnsi="Cambria"/>
+        </w:rPr>
+        <w:t xml:space="preserve"> </w:t>
+      </w:r>
+      <w:proofErr w:type="spellStart"/>
+      <w:r>
+        <w:rPr>
+          <w:rFonts w:ascii="Cambria" w:hAnsi="Cambria"/>
+        </w:rPr>
+        <w:t>stemmen</w:t>
+      </w:r>
+      <w:proofErr w:type="spellEnd"/>
+      <w:r>
+        <w:rPr>
+          <w:rFonts w:ascii="Cambria" w:hAnsi="Cambria"/>
+        </w:rPr>
+        <w:t xml:space="preserve"> de </w:t>
+      </w:r>
+      <w:proofErr w:type="spellStart"/>
+      <w:r>
+        <w:rPr>
+          <w:rFonts w:ascii="Cambria" w:hAnsi="Cambria"/>
+        </w:rPr>
+        <w:t>leden</w:t>
+      </w:r>
+      <w:proofErr w:type="spellEnd"/>
+      <w:r>
+        <w:rPr>
+          <w:rFonts w:ascii="Cambria" w:hAnsi="Cambria"/>
+        </w:rPr>
+        <w:t xml:space="preserve"> (</w:t>
+      </w:r>
+      <w:r>
+        <w:rPr>
+          <w:rFonts w:ascii="Cambria" w:hAnsi="Cambria"/>
+        </w:rPr>
+        <w:t>The members voted against</w:t>
+      </w:r>
+      <w:r>
+        <w:rPr>
+          <w:rFonts w:ascii="Cambria" w:hAnsi="Cambria"/>
+        </w:rPr>
+        <w:t>)</w:t>
+      </w:r>
+      <w:r>
+        <w:rPr>
+          <w:rFonts w:ascii="Cambria" w:hAnsi="Cambria"/>
+        </w:rPr>
+        <w:t xml:space="preserve">: </w:t>
+      </w:r>
+      <w:proofErr w:type="spellStart"/>
+      <w:r>
+        <w:rPr>
+          <w:rFonts w:ascii="Cambria" w:hAnsi="Cambria"/>
+        </w:rPr>
+        <w:t>Diederik</w:t>
+      </w:r>
+      <w:proofErr w:type="spellEnd"/>
+      <w:r>
+        <w:rPr>
+          <w:rFonts w:ascii="Cambria" w:hAnsi="Cambria"/>
+        </w:rPr>
+        <w:t xml:space="preserve"> van Dijk, </w:t>
+      </w:r>
+      <w:proofErr w:type="spellStart"/>
+      <w:r>
+        <w:rPr>
+          <w:rFonts w:ascii="Cambria" w:hAnsi="Cambria"/>
+        </w:rPr>
+        <w:t>Fiers</w:t>
+      </w:r>
+      <w:proofErr w:type="spellEnd"/>
+      <w:r>
+        <w:rPr>
+          <w:rFonts w:ascii="Cambria" w:hAnsi="Cambria"/>
+        </w:rPr>
+        <w:t xml:space="preserve">, Ten </w:t>
+      </w:r>
+      <w:proofErr w:type="spellStart"/>
+      <w:r>
+        <w:rPr>
+          <w:rFonts w:ascii="Cambria" w:hAnsi="Cambria"/>
+        </w:rPr>
+        <w:t>Hoeve</w:t>
+      </w:r>
+      <w:proofErr w:type="spellEnd"/>
+      <w:r>
+        <w:rPr>
+          <w:rFonts w:ascii="Cambria" w:hAnsi="Cambria"/>
+        </w:rPr>
+        <w:t xml:space="preserve">, </w:t>
+      </w:r>
+      <w:proofErr w:type="spellStart"/>
+      <w:r>
+        <w:rPr>
+          <w:rFonts w:ascii="Cambria" w:hAnsi="Cambria"/>
+        </w:rPr>
+        <w:t>Nooren</w:t>
+      </w:r>
+      <w:proofErr w:type="spellEnd"/>
+      <w:r>
+        <w:rPr>
+          <w:rFonts w:ascii="Cambria" w:hAnsi="Cambria"/>
+        </w:rPr>
+        <w:t xml:space="preserve">, </w:t>
+      </w:r>
+      <w:proofErr w:type="spellStart"/>
+      <w:r>
+        <w:rPr>
+          <w:rFonts w:ascii="Cambria" w:hAnsi="Cambria"/>
+        </w:rPr>
+        <w:t>Postema</w:t>
+      </w:r>
+      <w:proofErr w:type="spellEnd"/>
+      <w:r>
+        <w:rPr>
+          <w:rFonts w:ascii="Cambria" w:hAnsi="Cambria"/>
+        </w:rPr>
+        <w:t xml:space="preserve">, Schalk, Sent, Sini, Verheijen, </w:t>
+      </w:r>
+      <w:proofErr w:type="spellStart"/>
+      <w:r>
+        <w:rPr>
+          <w:rFonts w:ascii="Cambria" w:hAnsi="Cambria"/>
+        </w:rPr>
+        <w:t>Vlietstra</w:t>
+      </w:r>
+      <w:proofErr w:type="spellEnd"/>
+      <w:r>
+        <w:rPr>
+          <w:rFonts w:ascii="Cambria" w:hAnsi="Cambria"/>
+        </w:rPr>
+        <w:t xml:space="preserve"> </w:t>
+      </w:r>
+      <w:proofErr w:type="spellStart"/>
+      <w:r>
+        <w:rPr>
+          <w:rFonts w:ascii="Cambria" w:hAnsi="Cambria"/>
+        </w:rPr>
+        <w:t>en</w:t>
+      </w:r>
+      <w:proofErr w:type="spellEnd"/>
+      <w:r>
+        <w:rPr>
+          <w:rFonts w:ascii="Cambria" w:hAnsi="Cambria"/>
+        </w:rPr>
+        <w:t xml:space="preserve"> </w:t>
+      </w:r>
+      <w:proofErr w:type="spellStart"/>
+      <w:r>
+        <w:rPr>
+          <w:rFonts w:ascii="Cambria" w:hAnsi="Cambria"/>
+        </w:rPr>
+        <w:t>Broekers-Knol</w:t>
+      </w:r>
+      <w:proofErr w:type="spellEnd"/>
+      <w:r>
+        <w:rPr>
+          <w:rFonts w:ascii="Cambria" w:hAnsi="Cambria"/>
+        </w:rPr>
+        <w:t>.</w:t>
+      </w:r>
+    </w:p>
+    <w:p>
+      <w:pPr>
+        <w:snapToGrid w:val="0"/>
+        <w:ind w:left="720"/>
+        <w:contextualSpacing/>
+        <w:rPr>
+          <w:rFonts w:ascii="Cambria" w:hAnsi="Cambria"/>
+        </w:rPr>
+      </w:pPr>
+    </w:p>
+    <w:p>
+      <w:pPr>
+        <w:snapToGrid w:val="0"/>
+        <w:ind w:left="720"/>
+        <w:contextualSpacing/>
+        <w:rPr>
+          <w:rFonts w:ascii="Cambria" w:hAnsi="Cambria"/>
+          <w:b/>
+        </w:rPr>
+      </w:pPr>
+      <w:r>
+        <w:rPr>
+          <w:rFonts w:ascii="Cambria" w:hAnsi="Cambria"/>
+          <w:b/>
+        </w:rPr>
+        <w:t>f. In the available on-line documents, can you determine whether there were any arguments documented during the vote (</w:t>
+      </w:r>
+      <w:proofErr w:type="gramStart"/>
+      <w:r>
+        <w:rPr>
+          <w:rFonts w:ascii="Cambria" w:hAnsi="Cambria"/>
+          <w:b/>
+        </w:rPr>
+        <w:t>e.g. ,</w:t>
+      </w:r>
+      <w:proofErr w:type="gramEnd"/>
+      <w:r>
+        <w:rPr>
+          <w:rFonts w:ascii="Cambria" w:hAnsi="Cambria"/>
+          <w:b/>
+        </w:rPr>
+        <w:t xml:space="preserve"> a protest over procedure)?  If so, where can this be found?</w:t>
+      </w:r>
+    </w:p>
+    <w:p>
+      <w:pPr>
+        <w:snapToGrid w:val="0"/>
+        <w:ind w:left="720"/>
+        <w:contextualSpacing/>
+        <w:rPr>
+          <w:rFonts w:ascii="Cambria" w:hAnsi="Cambria"/>
+        </w:rPr>
+      </w:pPr>
+      <w:r>
+        <w:rPr>
+          <w:rFonts w:ascii="Cambria" w:hAnsi="Cambria"/>
+        </w:rPr>
+        <w:t>No.</w:t>
+      </w:r>
+    </w:p>
+    <w:p>
+      <w:pPr>
+        <w:snapToGrid w:val="0"/>
+        <w:contextualSpacing/>
+        <w:rPr>
+          <w:rFonts w:ascii="Cambria" w:hAnsi="Cambria"/>
+        </w:rPr>
+      </w:pPr>
+    </w:p>
+    <w:p>
+      <w:pPr>
+        <w:snapToGrid w:val="0"/>
+        <w:contextualSpacing/>
+        <w:rPr>
+          <w:rFonts w:ascii="Cambria" w:hAnsi="Cambria"/>
+        </w:rPr>
+      </w:pPr>
+      <w:r>
+        <w:rPr>
+          <w:rFonts w:ascii="Cambria" w:hAnsi="Cambria"/>
+        </w:rPr>
+        <w:t>2. Indication votes:</w:t>
+      </w:r>
+    </w:p>
+    <w:p>
+      <w:pPr>
+        <w:snapToGrid w:val="0"/>
+        <w:ind w:left="720"/>
+        <w:contextualSpacing/>
+        <w:rPr>
+          <w:rFonts w:ascii="Cambria" w:hAnsi="Cambria"/>
+          <w:b/>
+        </w:rPr>
+      </w:pPr>
+      <w:r>
+        <w:rPr>
+          <w:rFonts w:ascii="Cambria" w:hAnsi="Cambria"/>
+          <w:b/>
+        </w:rPr>
+        <w:t>a. In the available on-line documents, can you determine the subject of the vote?  If so, where can this be found?</w:t>
+      </w:r>
+    </w:p>
+    <w:p>
+      <w:pPr>
+        <w:snapToGrid w:val="0"/>
+        <w:ind w:left="720"/>
+        <w:contextualSpacing/>
+        <w:rPr>
+          <w:rFonts w:ascii="Cambria" w:hAnsi="Cambria"/>
+        </w:rPr>
+      </w:pPr>
+      <w:r>
+        <w:rPr>
+          <w:rFonts w:ascii="Cambria" w:hAnsi="Cambria"/>
+        </w:rPr>
+        <w:t xml:space="preserve">Yes. Address </w:t>
+      </w:r>
+      <w:r>
+        <w:rPr>
+          <w:rFonts w:ascii="Cambria" w:hAnsi="Cambria"/>
+        </w:rPr>
+        <w:t xml:space="preserve">and example </w:t>
+      </w:r>
+      <w:r>
+        <w:rPr>
+          <w:rFonts w:ascii="Cambria" w:hAnsi="Cambria"/>
+        </w:rPr>
+        <w:t>same as (F.2.a).</w:t>
+      </w:r>
+    </w:p>
+    <w:p>
+      <w:pPr>
+        <w:snapToGrid w:val="0"/>
+        <w:ind w:left="720"/>
+        <w:contextualSpacing/>
+        <w:rPr>
+          <w:rFonts w:ascii="Cambria" w:hAnsi="Cambria"/>
+        </w:rPr>
+      </w:pPr>
+      <w:r>
+        <w:rPr>
+          <w:rFonts w:ascii="Cambria" w:hAnsi="Cambria"/>
+        </w:rPr>
         <w:t xml:space="preserve">On the top of the report for each voting. </w:t>
       </w:r>
     </w:p>
@@ -6631,21 +8174,7 @@
         <w:rPr>
           <w:rFonts w:ascii="Cambria" w:hAnsi="Cambria"/>
         </w:rPr>
-        <w:t>Voorstel</w:t>
-      </w:r>
-      <w:proofErr w:type="spellEnd"/>
-      <w:r>
-        <w:rPr>
-          <w:rFonts w:ascii="Cambria" w:hAnsi="Cambria"/>
-        </w:rPr>
-        <w:t xml:space="preserve"> van wet van het lid </w:t>
-      </w:r>
-      <w:proofErr w:type="spellStart"/>
-      <w:r>
-        <w:rPr>
-          <w:rFonts w:ascii="Cambria" w:hAnsi="Cambria"/>
-        </w:rPr>
-        <w:t>Jetten</w:t>
+        <w:t>wetsvoorstel</w:t>
       </w:r>
       <w:proofErr w:type="spellEnd"/>
       <w:r>
@@ -6659,7 +8188,49 @@
         <w:rPr>
           <w:rFonts w:ascii="Cambria" w:hAnsi="Cambria"/>
         </w:rPr>
-        <w:t>houdende</w:t>
+        <w:t>Wijziging</w:t>
+      </w:r>
+      <w:proofErr w:type="spellEnd"/>
+      <w:r>
+        <w:rPr>
+          <w:rFonts w:ascii="Cambria" w:hAnsi="Cambria"/>
+        </w:rPr>
+        <w:t xml:space="preserve"> van de </w:t>
+      </w:r>
+      <w:proofErr w:type="spellStart"/>
+      <w:r>
+        <w:rPr>
+          <w:rFonts w:ascii="Cambria" w:hAnsi="Cambria"/>
+        </w:rPr>
+        <w:t>Meststoffenwet</w:t>
+      </w:r>
+      <w:proofErr w:type="spellEnd"/>
+      <w:r>
+        <w:rPr>
+          <w:rFonts w:ascii="Cambria" w:hAnsi="Cambria"/>
+        </w:rPr>
+        <w:t xml:space="preserve"> in </w:t>
+      </w:r>
+      <w:proofErr w:type="spellStart"/>
+      <w:r>
+        <w:rPr>
+          <w:rFonts w:ascii="Cambria" w:hAnsi="Cambria"/>
+        </w:rPr>
+        <w:t>verband</w:t>
+      </w:r>
+      <w:proofErr w:type="spellEnd"/>
+      <w:r>
+        <w:rPr>
+          <w:rFonts w:ascii="Cambria" w:hAnsi="Cambria"/>
+        </w:rPr>
+        <w:t xml:space="preserve"> met </w:t>
+      </w:r>
+      <w:proofErr w:type="spellStart"/>
+      <w:r>
+        <w:rPr>
+          <w:rFonts w:ascii="Cambria" w:hAnsi="Cambria"/>
+        </w:rPr>
+        <w:t>tijdelijke</w:t>
       </w:r>
       <w:proofErr w:type="spellEnd"/>
       <w:r>
@@ -6673,21 +8244,891 @@
         <w:rPr>
           <w:rFonts w:ascii="Cambria" w:hAnsi="Cambria"/>
         </w:rPr>
-        <w:t>verandering</w:t>
-      </w:r>
-      <w:proofErr w:type="spellEnd"/>
-      <w:r>
-        <w:rPr>
-          <w:rFonts w:ascii="Cambria" w:hAnsi="Cambria"/>
-        </w:rPr>
-        <w:t xml:space="preserve"> in de </w:t>
-      </w:r>
-      <w:proofErr w:type="spellStart"/>
-      <w:r>
-        <w:rPr>
-          <w:rFonts w:ascii="Cambria" w:hAnsi="Cambria"/>
-        </w:rPr>
-        <w:t>Grondwet</w:t>
+        <w:t>verhoging</w:t>
+      </w:r>
+      <w:proofErr w:type="spellEnd"/>
+      <w:r>
+        <w:rPr>
+          <w:rFonts w:ascii="Cambria" w:hAnsi="Cambria"/>
+        </w:rPr>
+        <w:t xml:space="preserve"> van het </w:t>
+      </w:r>
+      <w:proofErr w:type="spellStart"/>
+      <w:r>
+        <w:rPr>
+          <w:rFonts w:ascii="Cambria" w:hAnsi="Cambria"/>
+        </w:rPr>
+        <w:t>afromingspercentage</w:t>
+      </w:r>
+      <w:proofErr w:type="spellEnd"/>
+      <w:r>
+        <w:rPr>
+          <w:rFonts w:ascii="Cambria" w:hAnsi="Cambria"/>
+        </w:rPr>
+        <w:t xml:space="preserve"> </w:t>
+      </w:r>
+      <w:proofErr w:type="spellStart"/>
+      <w:r>
+        <w:rPr>
+          <w:rFonts w:ascii="Cambria" w:hAnsi="Cambria"/>
+        </w:rPr>
+        <w:t>bij</w:t>
+      </w:r>
+      <w:proofErr w:type="spellEnd"/>
+      <w:r>
+        <w:rPr>
+          <w:rFonts w:ascii="Cambria" w:hAnsi="Cambria"/>
+        </w:rPr>
+        <w:t xml:space="preserve"> </w:t>
+      </w:r>
+      <w:proofErr w:type="spellStart"/>
+      <w:r>
+        <w:rPr>
+          <w:rFonts w:ascii="Cambria" w:hAnsi="Cambria"/>
+        </w:rPr>
+        <w:t>overgang</w:t>
+      </w:r>
+      <w:proofErr w:type="spellEnd"/>
+      <w:r>
+        <w:rPr>
+          <w:rFonts w:ascii="Cambria" w:hAnsi="Cambria"/>
+        </w:rPr>
+        <w:t xml:space="preserve"> van </w:t>
+      </w:r>
+      <w:proofErr w:type="spellStart"/>
+      <w:r>
+        <w:rPr>
+          <w:rFonts w:ascii="Cambria" w:hAnsi="Cambria"/>
+        </w:rPr>
+        <w:t>een</w:t>
+      </w:r>
+      <w:proofErr w:type="spellEnd"/>
+      <w:r>
+        <w:rPr>
+          <w:rFonts w:ascii="Cambria" w:hAnsi="Cambria"/>
+        </w:rPr>
+        <w:t xml:space="preserve"> </w:t>
+      </w:r>
+      <w:proofErr w:type="spellStart"/>
+      <w:r>
+        <w:rPr>
+          <w:rFonts w:ascii="Cambria" w:hAnsi="Cambria"/>
+        </w:rPr>
+        <w:t>fosfaatrecht</w:t>
+      </w:r>
+      <w:proofErr w:type="spellEnd"/>
+      <w:r>
+        <w:rPr>
+          <w:rFonts w:ascii="Cambria" w:hAnsi="Cambria"/>
+        </w:rPr>
+        <w:t xml:space="preserve"> (35208). </w:t>
+      </w:r>
+      <w:r>
+        <w:rPr>
+          <w:rFonts w:ascii="Cambria" w:hAnsi="Cambria"/>
+        </w:rPr>
+        <w:t>(</w:t>
+      </w:r>
+      <w:r>
+        <w:rPr>
+          <w:rFonts w:ascii="Cambria" w:hAnsi="Cambria"/>
+        </w:rPr>
+        <w:t>The next item is the vote on the legislative proposal to amend the Fertilizers Act in connection with a temporary increase in the creaming percentage when a phosphate duty is transferred (35208).</w:t>
+      </w:r>
+      <w:r>
+        <w:rPr>
+          <w:rFonts w:ascii="Cambria" w:hAnsi="Cambria"/>
+        </w:rPr>
+        <w:t>)</w:t>
+      </w:r>
+    </w:p>
+    <w:p>
+      <w:pPr>
+        <w:snapToGrid w:val="0"/>
+        <w:ind w:left="720"/>
+        <w:contextualSpacing/>
+        <w:rPr>
+          <w:rFonts w:ascii="Cambria" w:hAnsi="Cambria"/>
+        </w:rPr>
+      </w:pPr>
+    </w:p>
+    <w:p>
+      <w:pPr>
+        <w:snapToGrid w:val="0"/>
+        <w:ind w:left="720"/>
+        <w:contextualSpacing/>
+        <w:rPr>
+          <w:rFonts w:ascii="Cambria" w:hAnsi="Cambria"/>
+          <w:b/>
+        </w:rPr>
+      </w:pPr>
+      <w:r>
+        <w:rPr>
+          <w:rFonts w:ascii="Cambria" w:hAnsi="Cambria"/>
+          <w:b/>
+        </w:rPr>
+        <w:t>b. In the available on-line documents, can you determine the procedural type (motion/agenda/article of a bill/amendment/</w:t>
+      </w:r>
+      <w:proofErr w:type="spellStart"/>
+      <w:r>
+        <w:rPr>
+          <w:rFonts w:ascii="Cambria" w:hAnsi="Cambria"/>
+          <w:b/>
+        </w:rPr>
+        <w:t>etc</w:t>
+      </w:r>
+      <w:proofErr w:type="spellEnd"/>
+      <w:r>
+        <w:rPr>
+          <w:rFonts w:ascii="Cambria" w:hAnsi="Cambria"/>
+          <w:b/>
+        </w:rPr>
+        <w:t>…) of the vote?  If so, where can this be found?</w:t>
+      </w:r>
+    </w:p>
+    <w:p>
+      <w:pPr>
+        <w:snapToGrid w:val="0"/>
+        <w:ind w:left="720"/>
+        <w:contextualSpacing/>
+        <w:rPr>
+          <w:rFonts w:ascii="Cambria" w:hAnsi="Cambria"/>
+        </w:rPr>
+      </w:pPr>
+      <w:r>
+        <w:rPr>
+          <w:rFonts w:ascii="Cambria" w:hAnsi="Cambria"/>
+        </w:rPr>
+        <w:t xml:space="preserve">Yes. </w:t>
+      </w:r>
+      <w:r>
+        <w:rPr>
+          <w:rFonts w:ascii="Cambria" w:hAnsi="Cambria"/>
+        </w:rPr>
+        <w:t>Address and example same as (F.2.a).</w:t>
+      </w:r>
+    </w:p>
+    <w:p>
+      <w:pPr>
+        <w:snapToGrid w:val="0"/>
+        <w:ind w:left="720"/>
+        <w:contextualSpacing/>
+        <w:rPr>
+          <w:rFonts w:ascii="Cambria" w:hAnsi="Cambria"/>
+        </w:rPr>
+      </w:pPr>
+      <w:r>
+        <w:rPr>
+          <w:rFonts w:ascii="Cambria" w:hAnsi="Cambria"/>
+        </w:rPr>
+        <w:t>In that particular example, it’s “</w:t>
+      </w:r>
+      <w:r>
+        <w:rPr>
+          <w:rFonts w:ascii="Cambria" w:hAnsi="Cambria"/>
+        </w:rPr>
+        <w:t xml:space="preserve">the vote on the legislative proposal to </w:t>
+      </w:r>
+      <w:r>
+        <w:rPr>
+          <w:rFonts w:ascii="Cambria" w:hAnsi="Cambria"/>
+          <w:b/>
+        </w:rPr>
+        <w:t>amend</w:t>
+      </w:r>
+      <w:r>
+        <w:rPr>
+          <w:rFonts w:ascii="Cambria" w:hAnsi="Cambria"/>
+        </w:rPr>
+        <w:t xml:space="preserve"> the</w:t>
+      </w:r>
+      <w:r>
+        <w:rPr>
+          <w:rFonts w:ascii="Cambria" w:hAnsi="Cambria"/>
+        </w:rPr>
+        <w:t>…”</w:t>
+      </w:r>
+    </w:p>
+    <w:p>
+      <w:pPr>
+        <w:snapToGrid w:val="0"/>
+        <w:contextualSpacing/>
+        <w:rPr>
+          <w:rFonts w:ascii="Cambria" w:hAnsi="Cambria"/>
+        </w:rPr>
+      </w:pPr>
+    </w:p>
+    <w:p>
+      <w:pPr>
+        <w:snapToGrid w:val="0"/>
+        <w:ind w:left="720"/>
+        <w:contextualSpacing/>
+        <w:rPr>
+          <w:rFonts w:ascii="Cambria" w:hAnsi="Cambria"/>
+          <w:b/>
+        </w:rPr>
+      </w:pPr>
+      <w:r>
+        <w:rPr>
+          <w:rFonts w:ascii="Cambria" w:hAnsi="Cambria"/>
+          <w:b/>
+        </w:rPr>
+        <w:t>c. In the available on-line documents, can you determine the result of the vote (e.g., the motion passed)?  If so, where can this be found?</w:t>
+      </w:r>
+    </w:p>
+    <w:p>
+      <w:pPr>
+        <w:snapToGrid w:val="0"/>
+        <w:ind w:left="720"/>
+        <w:contextualSpacing/>
+        <w:rPr>
+          <w:rFonts w:ascii="Cambria" w:hAnsi="Cambria"/>
+        </w:rPr>
+      </w:pPr>
+      <w:r>
+        <w:rPr>
+          <w:rFonts w:ascii="Cambria" w:hAnsi="Cambria"/>
+        </w:rPr>
+        <w:t xml:space="preserve">Yes. </w:t>
+      </w:r>
+      <w:r>
+        <w:rPr>
+          <w:rFonts w:ascii="Cambria" w:hAnsi="Cambria"/>
+        </w:rPr>
+        <w:t>Address and example same as (F.2.a).</w:t>
+      </w:r>
+    </w:p>
+    <w:p>
+      <w:pPr>
+        <w:snapToGrid w:val="0"/>
+        <w:ind w:left="720"/>
+        <w:contextualSpacing/>
+        <w:rPr>
+          <w:rFonts w:ascii="Cambria" w:hAnsi="Cambria"/>
+        </w:rPr>
+      </w:pPr>
+      <w:r>
+        <w:rPr>
+          <w:rFonts w:ascii="Cambria" w:hAnsi="Cambria"/>
+        </w:rPr>
+        <w:t xml:space="preserve">At the very bottom. </w:t>
+      </w:r>
+    </w:p>
+    <w:p>
+      <w:pPr>
+        <w:snapToGrid w:val="0"/>
+        <w:ind w:left="720"/>
+        <w:contextualSpacing/>
+        <w:rPr>
+          <w:rFonts w:ascii="Cambria" w:hAnsi="Cambria"/>
+        </w:rPr>
+      </w:pPr>
+      <w:r>
+        <w:rPr>
+          <w:rFonts w:ascii="Cambria" w:hAnsi="Cambria"/>
+        </w:rPr>
+        <w:t xml:space="preserve">If it is adopted, </w:t>
+      </w:r>
+      <w:r>
+        <w:rPr>
+          <w:rFonts w:ascii="Cambria" w:hAnsi="Cambria"/>
+        </w:rPr>
+        <w:t>it</w:t>
+      </w:r>
+      <w:r>
+        <w:rPr>
+          <w:rFonts w:ascii="Cambria" w:hAnsi="Cambria"/>
+        </w:rPr>
+        <w:t xml:space="preserve"> is </w:t>
+      </w:r>
+      <w:r>
+        <w:rPr>
+          <w:rFonts w:ascii="Cambria" w:hAnsi="Cambria"/>
+        </w:rPr>
+        <w:t>“</w:t>
+      </w:r>
+      <w:proofErr w:type="spellStart"/>
+      <w:r>
+        <w:rPr>
+          <w:rFonts w:ascii="Cambria" w:hAnsi="Cambria"/>
+        </w:rPr>
+        <w:t>aangenomen</w:t>
+      </w:r>
+      <w:proofErr w:type="spellEnd"/>
+      <w:r>
+        <w:rPr>
+          <w:rFonts w:ascii="Cambria" w:hAnsi="Cambria"/>
+        </w:rPr>
+        <w:t>.”</w:t>
+      </w:r>
+    </w:p>
+    <w:p>
+      <w:pPr>
+        <w:snapToGrid w:val="0"/>
+        <w:ind w:left="720"/>
+        <w:contextualSpacing/>
+        <w:rPr>
+          <w:rFonts w:ascii="Cambria" w:hAnsi="Cambria"/>
+        </w:rPr>
+      </w:pPr>
+      <w:r>
+        <w:rPr>
+          <w:rFonts w:ascii="Cambria" w:hAnsi="Cambria"/>
+        </w:rPr>
+        <w:t xml:space="preserve">If it is rejected, </w:t>
+      </w:r>
+      <w:r>
+        <w:rPr>
+          <w:rFonts w:ascii="Cambria" w:hAnsi="Cambria"/>
+        </w:rPr>
+        <w:t>it</w:t>
+      </w:r>
+      <w:r>
+        <w:rPr>
+          <w:rFonts w:ascii="Cambria" w:hAnsi="Cambria"/>
+        </w:rPr>
+        <w:t xml:space="preserve"> is </w:t>
+      </w:r>
+      <w:r>
+        <w:rPr>
+          <w:rFonts w:ascii="Cambria" w:hAnsi="Cambria"/>
+        </w:rPr>
+        <w:t>“</w:t>
+      </w:r>
+      <w:proofErr w:type="spellStart"/>
+      <w:r>
+        <w:rPr>
+          <w:rFonts w:ascii="Cambria" w:hAnsi="Cambria"/>
+        </w:rPr>
+        <w:t>verworpen</w:t>
+      </w:r>
+      <w:proofErr w:type="spellEnd"/>
+      <w:r>
+        <w:rPr>
+          <w:rFonts w:ascii="Cambria" w:hAnsi="Cambria"/>
+        </w:rPr>
+        <w:t>.</w:t>
+      </w:r>
+      <w:r>
+        <w:rPr>
+          <w:rFonts w:ascii="Cambria" w:hAnsi="Cambria"/>
+        </w:rPr>
+        <w:t>”</w:t>
+      </w:r>
+    </w:p>
+    <w:p>
+      <w:pPr>
+        <w:snapToGrid w:val="0"/>
+        <w:ind w:left="720"/>
+        <w:contextualSpacing/>
+        <w:rPr>
+          <w:rFonts w:ascii="Cambria" w:hAnsi="Cambria"/>
+        </w:rPr>
+      </w:pPr>
+    </w:p>
+    <w:p>
+      <w:pPr>
+        <w:snapToGrid w:val="0"/>
+        <w:ind w:left="720"/>
+        <w:contextualSpacing/>
+        <w:rPr>
+          <w:rFonts w:ascii="Cambria" w:hAnsi="Cambria"/>
+          <w:b/>
+        </w:rPr>
+      </w:pPr>
+      <w:r>
+        <w:rPr>
+          <w:rFonts w:ascii="Cambria" w:hAnsi="Cambria"/>
+          <w:b/>
+        </w:rPr>
+        <w:t xml:space="preserve">d. In the available on-line documents, can you determine the method (electronic, raising of hands, </w:t>
+      </w:r>
+      <w:proofErr w:type="gramStart"/>
+      <w:r>
+        <w:rPr>
+          <w:rFonts w:ascii="Cambria" w:hAnsi="Cambria"/>
+          <w:b/>
+        </w:rPr>
+        <w:t>etc..</w:t>
+      </w:r>
+      <w:proofErr w:type="gramEnd"/>
+      <w:r>
+        <w:rPr>
+          <w:rFonts w:ascii="Cambria" w:hAnsi="Cambria"/>
+          <w:b/>
+        </w:rPr>
+        <w:t>)  of the vote?  If so, where can this be found?</w:t>
+      </w:r>
+    </w:p>
+    <w:p>
+      <w:pPr>
+        <w:snapToGrid w:val="0"/>
+        <w:ind w:left="720"/>
+        <w:contextualSpacing/>
+        <w:rPr>
+          <w:rFonts w:ascii="Cambria" w:hAnsi="Cambria"/>
+        </w:rPr>
+      </w:pPr>
+      <w:r>
+        <w:rPr>
+          <w:rFonts w:ascii="Cambria" w:hAnsi="Cambria"/>
+        </w:rPr>
+        <w:t xml:space="preserve">The only indication vote I found is “vote by sitting and standing.” (although I did not find the definition of “general vote,” but I suppose it’s not </w:t>
+      </w:r>
+      <w:proofErr w:type="spellStart"/>
+      <w:proofErr w:type="gramStart"/>
+      <w:r>
+        <w:rPr>
+          <w:rFonts w:ascii="Cambria" w:hAnsi="Cambria"/>
+        </w:rPr>
+        <w:t>a</w:t>
+      </w:r>
+      <w:proofErr w:type="spellEnd"/>
+      <w:proofErr w:type="gramEnd"/>
+      <w:r>
+        <w:rPr>
+          <w:rFonts w:ascii="Cambria" w:hAnsi="Cambria"/>
+        </w:rPr>
+        <w:t xml:space="preserve"> indication vote.)</w:t>
+      </w:r>
+    </w:p>
+    <w:p>
+      <w:pPr>
+        <w:snapToGrid w:val="0"/>
+        <w:ind w:left="720"/>
+        <w:contextualSpacing/>
+        <w:rPr>
+          <w:rFonts w:ascii="Cambria" w:hAnsi="Cambria"/>
+        </w:rPr>
+      </w:pPr>
+    </w:p>
+    <w:p>
+      <w:pPr>
+        <w:snapToGrid w:val="0"/>
+        <w:ind w:left="720"/>
+        <w:contextualSpacing/>
+        <w:rPr>
+          <w:rFonts w:ascii="Cambria" w:hAnsi="Cambria"/>
+          <w:b/>
+        </w:rPr>
+      </w:pPr>
+      <w:r>
+        <w:rPr>
+          <w:rFonts w:ascii="Cambria" w:hAnsi="Cambria"/>
+          <w:b/>
+        </w:rPr>
+        <w:t xml:space="preserve">e. In the available on-line documents, can you determine the breakdown of the vote outcome (e.g., yes/no/abstain) in the aggregate? If so, where can this be found?  </w:t>
+      </w:r>
+    </w:p>
+    <w:p>
+      <w:pPr>
+        <w:snapToGrid w:val="0"/>
+        <w:ind w:left="720"/>
+        <w:contextualSpacing/>
+        <w:rPr>
+          <w:rFonts w:ascii="Cambria" w:hAnsi="Cambria"/>
+        </w:rPr>
+      </w:pPr>
+      <w:r>
+        <w:rPr>
+          <w:rFonts w:ascii="Cambria" w:hAnsi="Cambria"/>
+        </w:rPr>
+        <w:t>Y</w:t>
+      </w:r>
+      <w:r>
+        <w:rPr>
+          <w:rFonts w:ascii="Cambria" w:hAnsi="Cambria"/>
+        </w:rPr>
+        <w:t>es</w:t>
+      </w:r>
+      <w:r>
+        <w:rPr>
+          <w:rFonts w:ascii="Cambria" w:hAnsi="Cambria"/>
+        </w:rPr>
+        <w:t xml:space="preserve">, in the aggregate. </w:t>
+      </w:r>
+      <w:r>
+        <w:rPr>
+          <w:rFonts w:ascii="Cambria" w:hAnsi="Cambria"/>
+        </w:rPr>
+        <w:t>Address and example same as (F.2.a).</w:t>
+      </w:r>
+    </w:p>
+    <w:p>
+      <w:pPr>
+        <w:snapToGrid w:val="0"/>
+        <w:ind w:left="720"/>
+        <w:contextualSpacing/>
+        <w:rPr>
+          <w:rFonts w:ascii="Cambria" w:hAnsi="Cambria"/>
+        </w:rPr>
+      </w:pPr>
+      <w:r>
+        <w:rPr>
+          <w:rFonts w:ascii="Cambria" w:hAnsi="Cambria"/>
+        </w:rPr>
+        <w:t>At th</w:t>
+      </w:r>
+      <w:bookmarkStart w:id="0" w:name="_GoBack"/>
+      <w:bookmarkEnd w:id="0"/>
+      <w:r>
+        <w:rPr>
+          <w:rFonts w:ascii="Cambria" w:hAnsi="Cambria"/>
+        </w:rPr>
+        <w:t>e very bottom, we are able to know which groups vote “for” and which groups vote “against.”</w:t>
+      </w:r>
+    </w:p>
+    <w:p>
+      <w:pPr>
+        <w:snapToGrid w:val="0"/>
+        <w:ind w:left="720"/>
+        <w:contextualSpacing/>
+        <w:rPr>
+          <w:rFonts w:ascii="Cambria" w:hAnsi="Cambria"/>
+        </w:rPr>
+      </w:pPr>
+      <w:r>
+        <w:rPr>
+          <w:rFonts w:ascii="Cambria" w:hAnsi="Cambria"/>
+        </w:rPr>
+        <w:t>For example:</w:t>
+      </w:r>
+    </w:p>
+    <w:p>
+      <w:pPr>
+        <w:snapToGrid w:val="0"/>
+        <w:ind w:left="720"/>
+        <w:contextualSpacing/>
+        <w:rPr>
+          <w:rFonts w:ascii="Cambria" w:hAnsi="Cambria"/>
+        </w:rPr>
+      </w:pPr>
+      <w:r>
+        <w:rPr>
+          <w:rFonts w:ascii="Cambria" w:hAnsi="Cambria"/>
+        </w:rPr>
+        <w:t xml:space="preserve">De </w:t>
+      </w:r>
+      <w:proofErr w:type="spellStart"/>
+      <w:r>
+        <w:rPr>
+          <w:rFonts w:ascii="Cambria" w:hAnsi="Cambria"/>
+        </w:rPr>
+        <w:t>voorzitter</w:t>
+      </w:r>
+      <w:proofErr w:type="spellEnd"/>
+      <w:r>
+        <w:rPr>
+          <w:rFonts w:ascii="Cambria" w:hAnsi="Cambria"/>
+        </w:rPr>
+        <w:t>:</w:t>
+      </w:r>
+      <w:r>
+        <w:rPr>
+          <w:rFonts w:ascii="Cambria" w:hAnsi="Cambria"/>
+        </w:rPr>
+        <w:t xml:space="preserve"> </w:t>
+      </w:r>
+      <w:proofErr w:type="spellStart"/>
+      <w:r>
+        <w:rPr>
+          <w:rFonts w:ascii="Cambria" w:hAnsi="Cambria"/>
+        </w:rPr>
+        <w:t>Ik</w:t>
+      </w:r>
+      <w:proofErr w:type="spellEnd"/>
+      <w:r>
+        <w:rPr>
+          <w:rFonts w:ascii="Cambria" w:hAnsi="Cambria"/>
+        </w:rPr>
+        <w:t xml:space="preserve"> </w:t>
+      </w:r>
+      <w:proofErr w:type="spellStart"/>
+      <w:r>
+        <w:rPr>
+          <w:rFonts w:ascii="Cambria" w:hAnsi="Cambria"/>
+        </w:rPr>
+        <w:t>constateer</w:t>
+      </w:r>
+      <w:proofErr w:type="spellEnd"/>
+      <w:r>
+        <w:rPr>
+          <w:rFonts w:ascii="Cambria" w:hAnsi="Cambria"/>
+        </w:rPr>
+        <w:t xml:space="preserve"> </w:t>
+      </w:r>
+      <w:proofErr w:type="spellStart"/>
+      <w:r>
+        <w:rPr>
+          <w:rFonts w:ascii="Cambria" w:hAnsi="Cambria"/>
+        </w:rPr>
+        <w:t>dat</w:t>
+      </w:r>
+      <w:proofErr w:type="spellEnd"/>
+      <w:r>
+        <w:rPr>
+          <w:rFonts w:ascii="Cambria" w:hAnsi="Cambria"/>
+        </w:rPr>
+        <w:t xml:space="preserve"> de </w:t>
+      </w:r>
+      <w:proofErr w:type="spellStart"/>
+      <w:r>
+        <w:rPr>
+          <w:rFonts w:ascii="Cambria" w:hAnsi="Cambria"/>
+        </w:rPr>
+        <w:t>leden</w:t>
+      </w:r>
+      <w:proofErr w:type="spellEnd"/>
+      <w:r>
+        <w:rPr>
+          <w:rFonts w:ascii="Cambria" w:hAnsi="Cambria"/>
+        </w:rPr>
+        <w:t xml:space="preserve"> van de </w:t>
+      </w:r>
+      <w:proofErr w:type="spellStart"/>
+      <w:r>
+        <w:rPr>
+          <w:rFonts w:ascii="Cambria" w:hAnsi="Cambria"/>
+        </w:rPr>
+        <w:t>fracties</w:t>
+      </w:r>
+      <w:proofErr w:type="spellEnd"/>
+      <w:r>
+        <w:rPr>
+          <w:rFonts w:ascii="Cambria" w:hAnsi="Cambria"/>
+        </w:rPr>
+        <w:t xml:space="preserve"> van de SGP, de </w:t>
+      </w:r>
+      <w:proofErr w:type="spellStart"/>
+      <w:r>
+        <w:rPr>
+          <w:rFonts w:ascii="Cambria" w:hAnsi="Cambria"/>
+        </w:rPr>
+        <w:t>ChristenUnie</w:t>
+      </w:r>
+      <w:proofErr w:type="spellEnd"/>
+      <w:r>
+        <w:rPr>
+          <w:rFonts w:ascii="Cambria" w:hAnsi="Cambria"/>
+        </w:rPr>
+        <w:t xml:space="preserve">, de VVD, de </w:t>
+      </w:r>
+      <w:proofErr w:type="spellStart"/>
+      <w:r>
+        <w:rPr>
+          <w:rFonts w:ascii="Cambria" w:hAnsi="Cambria"/>
+        </w:rPr>
+        <w:t>PvdA</w:t>
+      </w:r>
+      <w:proofErr w:type="spellEnd"/>
+      <w:r>
+        <w:rPr>
+          <w:rFonts w:ascii="Cambria" w:hAnsi="Cambria"/>
+        </w:rPr>
+        <w:t xml:space="preserve">, het CDA, </w:t>
+      </w:r>
+      <w:proofErr w:type="spellStart"/>
+      <w:r>
+        <w:rPr>
+          <w:rFonts w:ascii="Cambria" w:hAnsi="Cambria"/>
+        </w:rPr>
+        <w:t>GroenLinks</w:t>
+      </w:r>
+      <w:proofErr w:type="spellEnd"/>
+      <w:r>
+        <w:rPr>
+          <w:rFonts w:ascii="Cambria" w:hAnsi="Cambria"/>
+        </w:rPr>
+        <w:t xml:space="preserve">, de </w:t>
+      </w:r>
+      <w:proofErr w:type="spellStart"/>
+      <w:r>
+        <w:rPr>
+          <w:rFonts w:ascii="Cambria" w:hAnsi="Cambria"/>
+        </w:rPr>
+        <w:t>PvdD</w:t>
+      </w:r>
+      <w:proofErr w:type="spellEnd"/>
+      <w:r>
+        <w:rPr>
+          <w:rFonts w:ascii="Cambria" w:hAnsi="Cambria"/>
+        </w:rPr>
+        <w:t xml:space="preserve">, 50PLUS, D66 </w:t>
+      </w:r>
+      <w:proofErr w:type="spellStart"/>
+      <w:r>
+        <w:rPr>
+          <w:rFonts w:ascii="Cambria" w:hAnsi="Cambria"/>
+        </w:rPr>
+        <w:t>en</w:t>
+      </w:r>
+      <w:proofErr w:type="spellEnd"/>
+      <w:r>
+        <w:rPr>
+          <w:rFonts w:ascii="Cambria" w:hAnsi="Cambria"/>
+        </w:rPr>
+        <w:t xml:space="preserve"> </w:t>
+      </w:r>
+      <w:proofErr w:type="spellStart"/>
+      <w:r>
+        <w:rPr>
+          <w:rFonts w:ascii="Cambria" w:hAnsi="Cambria"/>
+        </w:rPr>
+        <w:t>Fractie</w:t>
+      </w:r>
+      <w:proofErr w:type="spellEnd"/>
+      <w:r>
+        <w:rPr>
+          <w:rFonts w:ascii="Cambria" w:hAnsi="Cambria"/>
+        </w:rPr>
+        <w:t xml:space="preserve"> </w:t>
+      </w:r>
+      <w:proofErr w:type="spellStart"/>
+      <w:r>
+        <w:rPr>
+          <w:rFonts w:ascii="Cambria" w:hAnsi="Cambria"/>
+        </w:rPr>
+        <w:t>Duthler</w:t>
+      </w:r>
+      <w:proofErr w:type="spellEnd"/>
+      <w:r>
+        <w:rPr>
+          <w:rFonts w:ascii="Cambria" w:hAnsi="Cambria"/>
+        </w:rPr>
+        <w:t xml:space="preserve"> </w:t>
+      </w:r>
+      <w:proofErr w:type="spellStart"/>
+      <w:r>
+        <w:rPr>
+          <w:rFonts w:ascii="Cambria" w:hAnsi="Cambria"/>
+        </w:rPr>
+        <w:t>voor</w:t>
+      </w:r>
+      <w:proofErr w:type="spellEnd"/>
+      <w:r>
+        <w:rPr>
+          <w:rFonts w:ascii="Cambria" w:hAnsi="Cambria"/>
+        </w:rPr>
+        <w:t xml:space="preserve"> </w:t>
+      </w:r>
+      <w:proofErr w:type="spellStart"/>
+      <w:r>
+        <w:rPr>
+          <w:rFonts w:ascii="Cambria" w:hAnsi="Cambria"/>
+        </w:rPr>
+        <w:t>dit</w:t>
+      </w:r>
+      <w:proofErr w:type="spellEnd"/>
+      <w:r>
+        <w:rPr>
+          <w:rFonts w:ascii="Cambria" w:hAnsi="Cambria"/>
+        </w:rPr>
+        <w:t xml:space="preserve"> </w:t>
+      </w:r>
+      <w:proofErr w:type="spellStart"/>
+      <w:r>
+        <w:rPr>
+          <w:rFonts w:ascii="Cambria" w:hAnsi="Cambria"/>
+        </w:rPr>
+        <w:t>wetsvoorstel</w:t>
+      </w:r>
+      <w:proofErr w:type="spellEnd"/>
+      <w:r>
+        <w:rPr>
+          <w:rFonts w:ascii="Cambria" w:hAnsi="Cambria"/>
+        </w:rPr>
+        <w:t xml:space="preserve"> </w:t>
+      </w:r>
+      <w:proofErr w:type="spellStart"/>
+      <w:r>
+        <w:rPr>
+          <w:rFonts w:ascii="Cambria" w:hAnsi="Cambria"/>
+        </w:rPr>
+        <w:t>hebben</w:t>
+      </w:r>
+      <w:proofErr w:type="spellEnd"/>
+      <w:r>
+        <w:rPr>
+          <w:rFonts w:ascii="Cambria" w:hAnsi="Cambria"/>
+        </w:rPr>
+        <w:t xml:space="preserve"> </w:t>
+      </w:r>
+      <w:proofErr w:type="spellStart"/>
+      <w:r>
+        <w:rPr>
+          <w:rFonts w:ascii="Cambria" w:hAnsi="Cambria"/>
+        </w:rPr>
+        <w:t>gestemd</w:t>
+      </w:r>
+      <w:proofErr w:type="spellEnd"/>
+      <w:r>
+        <w:rPr>
+          <w:rFonts w:ascii="Cambria" w:hAnsi="Cambria"/>
+        </w:rPr>
+        <w:t xml:space="preserve"> </w:t>
+      </w:r>
+      <w:proofErr w:type="spellStart"/>
+      <w:r>
+        <w:rPr>
+          <w:rFonts w:ascii="Cambria" w:hAnsi="Cambria"/>
+        </w:rPr>
+        <w:t>en</w:t>
+      </w:r>
+      <w:proofErr w:type="spellEnd"/>
+      <w:r>
+        <w:rPr>
+          <w:rFonts w:ascii="Cambria" w:hAnsi="Cambria"/>
+        </w:rPr>
+        <w:t xml:space="preserve"> de </w:t>
+      </w:r>
+      <w:proofErr w:type="spellStart"/>
+      <w:r>
+        <w:rPr>
+          <w:rFonts w:ascii="Cambria" w:hAnsi="Cambria"/>
+        </w:rPr>
+        <w:t>leden</w:t>
+      </w:r>
+      <w:proofErr w:type="spellEnd"/>
+      <w:r>
+        <w:rPr>
+          <w:rFonts w:ascii="Cambria" w:hAnsi="Cambria"/>
+        </w:rPr>
+        <w:t xml:space="preserve"> van de </w:t>
+      </w:r>
+      <w:proofErr w:type="spellStart"/>
+      <w:r>
+        <w:rPr>
+          <w:rFonts w:ascii="Cambria" w:hAnsi="Cambria"/>
+        </w:rPr>
+        <w:t>fracties</w:t>
+      </w:r>
+      <w:proofErr w:type="spellEnd"/>
+      <w:r>
+        <w:rPr>
+          <w:rFonts w:ascii="Cambria" w:hAnsi="Cambria"/>
+        </w:rPr>
+        <w:t xml:space="preserve"> van de OSF, de SP </w:t>
+      </w:r>
+      <w:proofErr w:type="spellStart"/>
+      <w:r>
+        <w:rPr>
+          <w:rFonts w:ascii="Cambria" w:hAnsi="Cambria"/>
+        </w:rPr>
+        <w:t>en</w:t>
+      </w:r>
+      <w:proofErr w:type="spellEnd"/>
+      <w:r>
+        <w:rPr>
+          <w:rFonts w:ascii="Cambria" w:hAnsi="Cambria"/>
+        </w:rPr>
+        <w:t xml:space="preserve"> de PVV </w:t>
+      </w:r>
+      <w:proofErr w:type="spellStart"/>
+      <w:r>
+        <w:rPr>
+          <w:rFonts w:ascii="Cambria" w:hAnsi="Cambria"/>
+        </w:rPr>
+        <w:t>ertegen</w:t>
       </w:r>
       <w:proofErr w:type="spellEnd"/>
       <w:r>
@@ -6701,385 +9142,14 @@
         <w:rPr>
           <w:rFonts w:ascii="Cambria" w:hAnsi="Cambria"/>
         </w:rPr>
-        <w:t>strekkende</w:t>
-      </w:r>
-      <w:proofErr w:type="spellEnd"/>
-      <w:r>
-        <w:rPr>
-          <w:rFonts w:ascii="Cambria" w:hAnsi="Cambria"/>
-        </w:rPr>
-        <w:t xml:space="preserve"> tot de </w:t>
-      </w:r>
-      <w:proofErr w:type="spellStart"/>
-      <w:r>
-        <w:rPr>
-          <w:rFonts w:ascii="Cambria" w:hAnsi="Cambria"/>
-        </w:rPr>
-        <w:t>deconstitutionalisering</w:t>
-      </w:r>
-      <w:proofErr w:type="spellEnd"/>
-      <w:r>
-        <w:rPr>
-          <w:rFonts w:ascii="Cambria" w:hAnsi="Cambria"/>
-        </w:rPr>
-        <w:t xml:space="preserve"> van de </w:t>
-      </w:r>
-      <w:proofErr w:type="spellStart"/>
-      <w:r>
-        <w:rPr>
-          <w:rFonts w:ascii="Cambria" w:hAnsi="Cambria"/>
-        </w:rPr>
-        <w:t>benoeming</w:t>
-      </w:r>
-      <w:proofErr w:type="spellEnd"/>
-      <w:r>
-        <w:rPr>
-          <w:rFonts w:ascii="Cambria" w:hAnsi="Cambria"/>
-        </w:rPr>
-        <w:t xml:space="preserve"> van de </w:t>
-      </w:r>
-      <w:proofErr w:type="spellStart"/>
-      <w:r>
-        <w:rPr>
-          <w:rFonts w:ascii="Cambria" w:hAnsi="Cambria"/>
-        </w:rPr>
-        <w:t>commissaris</w:t>
-      </w:r>
-      <w:proofErr w:type="spellEnd"/>
-      <w:r>
-        <w:rPr>
-          <w:rFonts w:ascii="Cambria" w:hAnsi="Cambria"/>
-        </w:rPr>
-        <w:t xml:space="preserve"> van de Koning </w:t>
-      </w:r>
-      <w:proofErr w:type="spellStart"/>
-      <w:r>
-        <w:rPr>
-          <w:rFonts w:ascii="Cambria" w:hAnsi="Cambria"/>
-        </w:rPr>
-        <w:t>en</w:t>
-      </w:r>
-      <w:proofErr w:type="spellEnd"/>
-      <w:r>
-        <w:rPr>
-          <w:rFonts w:ascii="Cambria" w:hAnsi="Cambria"/>
-        </w:rPr>
-        <w:t xml:space="preserve"> de </w:t>
-      </w:r>
-      <w:proofErr w:type="spellStart"/>
-      <w:r>
-        <w:rPr>
-          <w:rFonts w:ascii="Cambria" w:hAnsi="Cambria"/>
-        </w:rPr>
-        <w:t>burgemeester</w:t>
-      </w:r>
-      <w:proofErr w:type="spellEnd"/>
-      <w:r>
-        <w:rPr>
-          <w:rFonts w:ascii="Cambria" w:hAnsi="Cambria"/>
-        </w:rPr>
-        <w:t xml:space="preserve"> (34716).</w:t>
-      </w:r>
-      <w:r>
-        <w:rPr>
-          <w:rFonts w:ascii="Cambria" w:hAnsi="Cambria"/>
-        </w:rPr>
-        <w:t xml:space="preserve"> (</w:t>
-      </w:r>
-      <w:r>
-        <w:rPr>
-          <w:rFonts w:ascii="Cambria" w:hAnsi="Cambria"/>
-        </w:rPr>
-        <w:t xml:space="preserve">The next item is the vote on the proposal for a law by </w:t>
-      </w:r>
-      <w:proofErr w:type="spellStart"/>
-      <w:r>
-        <w:rPr>
-          <w:rFonts w:ascii="Cambria" w:hAnsi="Cambria"/>
-        </w:rPr>
-        <w:t>Mr</w:t>
-      </w:r>
-      <w:proofErr w:type="spellEnd"/>
-      <w:r>
-        <w:rPr>
-          <w:rFonts w:ascii="Cambria" w:hAnsi="Cambria"/>
-        </w:rPr>
-        <w:t xml:space="preserve"> </w:t>
-      </w:r>
-      <w:proofErr w:type="spellStart"/>
-      <w:r>
-        <w:rPr>
-          <w:rFonts w:ascii="Cambria" w:hAnsi="Cambria"/>
-        </w:rPr>
-        <w:t>Jetten</w:t>
-      </w:r>
-      <w:proofErr w:type="spellEnd"/>
-      <w:r>
-        <w:rPr>
-          <w:rFonts w:ascii="Cambria" w:hAnsi="Cambria"/>
-        </w:rPr>
-        <w:t xml:space="preserve"> amending the Constitution, aimed at </w:t>
-      </w:r>
-      <w:proofErr w:type="spellStart"/>
-      <w:r>
-        <w:rPr>
-          <w:rFonts w:ascii="Cambria" w:hAnsi="Cambria"/>
-        </w:rPr>
-        <w:t>deconstitutionalising</w:t>
-      </w:r>
-      <w:proofErr w:type="spellEnd"/>
-      <w:r>
-        <w:rPr>
-          <w:rFonts w:ascii="Cambria" w:hAnsi="Cambria"/>
-        </w:rPr>
-        <w:t xml:space="preserve"> the appointment of the King's Commissioner and the Mayor </w:t>
-      </w:r>
-      <w:proofErr w:type="gramStart"/>
-      <w:r>
-        <w:rPr>
-          <w:rFonts w:ascii="Cambria" w:hAnsi="Cambria"/>
-        </w:rPr>
-        <w:t>( 34716</w:t>
-      </w:r>
-      <w:proofErr w:type="gramEnd"/>
-      <w:r>
-        <w:rPr>
-          <w:rFonts w:ascii="Cambria" w:hAnsi="Cambria"/>
-        </w:rPr>
-        <w:t xml:space="preserve"> ).</w:t>
-      </w:r>
-      <w:r>
-        <w:rPr>
-          <w:rFonts w:ascii="Cambria" w:hAnsi="Cambria"/>
-        </w:rPr>
-        <w:t>)</w:t>
-      </w:r>
-    </w:p>
-    <w:p>
-      <w:pPr>
-        <w:snapToGrid w:val="0"/>
-        <w:ind w:left="720"/>
-        <w:contextualSpacing/>
-        <w:rPr>
-          <w:rFonts w:ascii="Cambria" w:hAnsi="Cambria"/>
-        </w:rPr>
-      </w:pPr>
-    </w:p>
-    <w:p>
-      <w:pPr>
-        <w:snapToGrid w:val="0"/>
-        <w:ind w:left="720"/>
-        <w:contextualSpacing/>
-        <w:rPr>
-          <w:rFonts w:ascii="Cambria" w:hAnsi="Cambria"/>
-          <w:b/>
-        </w:rPr>
-      </w:pPr>
-      <w:r>
-        <w:rPr>
-          <w:rFonts w:ascii="Cambria" w:hAnsi="Cambria"/>
-          <w:b/>
-        </w:rPr>
-        <w:t>b. In the available on-line documents, can you determine the procedural type (motion/agenda/article of a bill/amendment/</w:t>
-      </w:r>
-      <w:proofErr w:type="spellStart"/>
-      <w:r>
-        <w:rPr>
-          <w:rFonts w:ascii="Cambria" w:hAnsi="Cambria"/>
-          <w:b/>
-        </w:rPr>
-        <w:t>etc</w:t>
-      </w:r>
-      <w:proofErr w:type="spellEnd"/>
-      <w:r>
-        <w:rPr>
-          <w:rFonts w:ascii="Cambria" w:hAnsi="Cambria"/>
-          <w:b/>
-        </w:rPr>
-        <w:t>…) of the vote?  If so, where can this be found?</w:t>
-      </w:r>
-    </w:p>
-    <w:p>
-      <w:pPr>
-        <w:snapToGrid w:val="0"/>
-        <w:ind w:left="720"/>
-        <w:contextualSpacing/>
-        <w:rPr>
-          <w:rFonts w:ascii="Cambria" w:hAnsi="Cambria"/>
-        </w:rPr>
-      </w:pPr>
-      <w:r>
-        <w:rPr>
-          <w:rFonts w:ascii="Cambria" w:hAnsi="Cambria"/>
-        </w:rPr>
-        <w:t>Yes. Address and example same as (F.</w:t>
-      </w:r>
-      <w:r>
-        <w:rPr>
-          <w:rFonts w:ascii="Cambria" w:hAnsi="Cambria"/>
-        </w:rPr>
-        <w:t>1</w:t>
-      </w:r>
-      <w:r>
-        <w:rPr>
-          <w:rFonts w:ascii="Cambria" w:hAnsi="Cambria"/>
-        </w:rPr>
-        <w:t>.</w:t>
-      </w:r>
-      <w:r>
-        <w:rPr>
-          <w:rFonts w:ascii="Cambria" w:hAnsi="Cambria"/>
-        </w:rPr>
-        <w:t>a).</w:t>
-      </w:r>
-    </w:p>
-    <w:p>
-      <w:pPr>
-        <w:snapToGrid w:val="0"/>
-        <w:ind w:left="720"/>
-        <w:contextualSpacing/>
-        <w:rPr>
-          <w:rFonts w:ascii="Cambria" w:hAnsi="Cambria"/>
-        </w:rPr>
-      </w:pPr>
-      <w:r>
-        <w:rPr>
-          <w:rFonts w:ascii="Cambria" w:hAnsi="Cambria"/>
-        </w:rPr>
-        <w:t>In that particular example, it’s “</w:t>
-      </w:r>
-      <w:r>
-        <w:rPr>
-          <w:rFonts w:ascii="Cambria" w:hAnsi="Cambria"/>
-        </w:rPr>
-        <w:t>the vote on the legislative proposal</w:t>
-      </w:r>
-      <w:r>
-        <w:rPr>
-          <w:rFonts w:ascii="Cambria" w:hAnsi="Cambria"/>
-        </w:rPr>
-        <w:t xml:space="preserve"> for…</w:t>
-      </w:r>
-      <w:r>
-        <w:rPr>
-          <w:rFonts w:ascii="Cambria" w:hAnsi="Cambria"/>
-        </w:rPr>
-        <w:t xml:space="preserve"> </w:t>
-      </w:r>
-      <w:r>
-        <w:rPr>
-          <w:rFonts w:ascii="Cambria" w:hAnsi="Cambria"/>
-          <w:b/>
-        </w:rPr>
-        <w:t>amend</w:t>
-      </w:r>
-      <w:r>
-        <w:rPr>
-          <w:rFonts w:ascii="Cambria" w:hAnsi="Cambria"/>
-          <w:b/>
-        </w:rPr>
-        <w:t>ing</w:t>
-      </w:r>
-      <w:r>
-        <w:rPr>
-          <w:rFonts w:ascii="Cambria" w:hAnsi="Cambria"/>
-        </w:rPr>
-        <w:t xml:space="preserve"> the</w:t>
-      </w:r>
-      <w:r>
-        <w:rPr>
-          <w:rFonts w:ascii="Cambria" w:hAnsi="Cambria"/>
-        </w:rPr>
-        <w:t>…”</w:t>
-      </w:r>
-    </w:p>
-    <w:p>
-      <w:pPr>
-        <w:snapToGrid w:val="0"/>
-        <w:ind w:left="720"/>
-        <w:contextualSpacing/>
-        <w:rPr>
-          <w:rFonts w:ascii="Cambria" w:hAnsi="Cambria"/>
-          <w:b/>
-        </w:rPr>
-      </w:pPr>
-    </w:p>
-    <w:p>
-      <w:pPr>
-        <w:snapToGrid w:val="0"/>
-        <w:ind w:left="720"/>
-        <w:contextualSpacing/>
-        <w:rPr>
-          <w:rFonts w:ascii="Cambria" w:hAnsi="Cambria"/>
-          <w:b/>
-        </w:rPr>
-      </w:pPr>
-      <w:r>
-        <w:rPr>
-          <w:rFonts w:ascii="Cambria" w:hAnsi="Cambria"/>
-          <w:b/>
-        </w:rPr>
-        <w:t>c. In the available on-line documents, can you determine the result of the vote (e.g., the motion passed)?  If so, where can this be found?</w:t>
-      </w:r>
-    </w:p>
-    <w:p>
-      <w:pPr>
-        <w:snapToGrid w:val="0"/>
-        <w:ind w:left="720"/>
-        <w:contextualSpacing/>
-        <w:rPr>
-          <w:rFonts w:ascii="Cambria" w:hAnsi="Cambria"/>
-        </w:rPr>
-      </w:pPr>
-      <w:r>
-        <w:rPr>
-          <w:rFonts w:ascii="Cambria" w:hAnsi="Cambria"/>
-        </w:rPr>
-        <w:t>Yes. Address and example same as (F.2.a).</w:t>
-      </w:r>
-    </w:p>
-    <w:p>
-      <w:pPr>
-        <w:snapToGrid w:val="0"/>
-        <w:ind w:left="720"/>
-        <w:contextualSpacing/>
-        <w:rPr>
-          <w:rFonts w:ascii="Cambria" w:hAnsi="Cambria"/>
-        </w:rPr>
-      </w:pPr>
-      <w:r>
-        <w:rPr>
-          <w:rFonts w:ascii="Cambria" w:hAnsi="Cambria"/>
-        </w:rPr>
-        <w:t xml:space="preserve">At the very bottom. </w:t>
-      </w:r>
-    </w:p>
-    <w:p>
-      <w:pPr>
-        <w:snapToGrid w:val="0"/>
-        <w:ind w:left="720"/>
-        <w:contextualSpacing/>
-        <w:rPr>
-          <w:rFonts w:ascii="Cambria" w:hAnsi="Cambria"/>
-        </w:rPr>
-      </w:pPr>
-      <w:r>
-        <w:rPr>
-          <w:rFonts w:ascii="Cambria" w:hAnsi="Cambria"/>
-        </w:rPr>
-        <w:t>If it is adopted, it</w:t>
-      </w:r>
-      <w:r>
-        <w:rPr>
-          <w:rFonts w:ascii="Cambria" w:hAnsi="Cambria"/>
-        </w:rPr>
-        <w:t xml:space="preserve"> is </w:t>
-      </w:r>
-      <w:r>
-        <w:rPr>
-          <w:rFonts w:ascii="Cambria" w:hAnsi="Cambria"/>
-        </w:rPr>
-        <w:t>“</w:t>
+        <w:t>zodat</w:t>
+      </w:r>
+      <w:proofErr w:type="spellEnd"/>
+      <w:r>
+        <w:rPr>
+          <w:rFonts w:ascii="Cambria" w:hAnsi="Cambria"/>
+        </w:rPr>
+        <w:t xml:space="preserve"> het is </w:t>
       </w:r>
       <w:proofErr w:type="spellStart"/>
       <w:r>
@@ -7093,2337 +9163,7 @@
         <w:rPr>
           <w:rFonts w:ascii="Cambria" w:hAnsi="Cambria"/>
         </w:rPr>
-        <w:t>.”</w:t>
-      </w:r>
-    </w:p>
-    <w:p>
-      <w:pPr>
-        <w:snapToGrid w:val="0"/>
-        <w:ind w:left="720"/>
-        <w:contextualSpacing/>
-        <w:rPr>
-          <w:rFonts w:ascii="Cambria" w:hAnsi="Cambria"/>
-        </w:rPr>
-      </w:pPr>
-      <w:r>
-        <w:rPr>
-          <w:rFonts w:ascii="Cambria" w:hAnsi="Cambria"/>
-        </w:rPr>
-        <w:t>If it is rejected, it</w:t>
-      </w:r>
-      <w:r>
-        <w:rPr>
-          <w:rFonts w:ascii="Cambria" w:hAnsi="Cambria"/>
-        </w:rPr>
-        <w:t xml:space="preserve"> is </w:t>
-      </w:r>
-      <w:r>
-        <w:rPr>
-          <w:rFonts w:ascii="Cambria" w:hAnsi="Cambria"/>
-        </w:rPr>
-        <w:t>“</w:t>
-      </w:r>
-      <w:proofErr w:type="spellStart"/>
-      <w:r>
-        <w:rPr>
-          <w:rFonts w:ascii="Cambria" w:hAnsi="Cambria"/>
-        </w:rPr>
-        <w:t>verworpen</w:t>
-      </w:r>
-      <w:proofErr w:type="spellEnd"/>
-      <w:r>
-        <w:rPr>
-          <w:rFonts w:ascii="Cambria" w:hAnsi="Cambria"/>
-        </w:rPr>
-        <w:t>.</w:t>
-      </w:r>
-      <w:r>
-        <w:rPr>
-          <w:rFonts w:ascii="Cambria" w:hAnsi="Cambria"/>
-        </w:rPr>
-        <w:t>”</w:t>
-      </w:r>
-    </w:p>
-    <w:p>
-      <w:pPr>
-        <w:snapToGrid w:val="0"/>
-        <w:ind w:left="720"/>
-        <w:contextualSpacing/>
-        <w:rPr>
-          <w:rFonts w:ascii="Cambria" w:hAnsi="Cambria" w:hint="eastAsia"/>
-        </w:rPr>
-      </w:pPr>
-    </w:p>
-    <w:p>
-      <w:pPr>
-        <w:snapToGrid w:val="0"/>
-        <w:ind w:left="720"/>
-        <w:contextualSpacing/>
-        <w:rPr>
-          <w:rFonts w:ascii="Cambria" w:hAnsi="Cambria"/>
-          <w:b/>
-        </w:rPr>
-      </w:pPr>
-      <w:r>
-        <w:rPr>
-          <w:rFonts w:ascii="Cambria" w:hAnsi="Cambria"/>
-          <w:b/>
-        </w:rPr>
-        <w:t xml:space="preserve">d. In the available on-line documents, can you determine the method (electronic, calling of names, </w:t>
-      </w:r>
-      <w:proofErr w:type="gramStart"/>
-      <w:r>
-        <w:rPr>
-          <w:rFonts w:ascii="Cambria" w:hAnsi="Cambria"/>
-          <w:b/>
-        </w:rPr>
-        <w:t>etc..</w:t>
-      </w:r>
-      <w:proofErr w:type="gramEnd"/>
-      <w:r>
-        <w:rPr>
-          <w:rFonts w:ascii="Cambria" w:hAnsi="Cambria"/>
-          <w:b/>
-        </w:rPr>
-        <w:t>)  of the vote?  If so, where can this be found?</w:t>
-      </w:r>
-    </w:p>
-    <w:p>
-      <w:pPr>
-        <w:snapToGrid w:val="0"/>
-        <w:ind w:left="720"/>
-        <w:contextualSpacing/>
-        <w:rPr>
-          <w:rFonts w:ascii="Cambria" w:hAnsi="Cambria"/>
-        </w:rPr>
-      </w:pPr>
-      <w:r>
-        <w:rPr>
-          <w:rFonts w:ascii="Cambria" w:hAnsi="Cambria"/>
-        </w:rPr>
-        <w:t xml:space="preserve">It’s not mentioned in the report. </w:t>
-      </w:r>
-    </w:p>
-    <w:p>
-      <w:pPr>
-        <w:snapToGrid w:val="0"/>
-        <w:ind w:left="720"/>
-        <w:contextualSpacing/>
-        <w:rPr>
-          <w:rFonts w:ascii="Cambria" w:hAnsi="Cambria"/>
-        </w:rPr>
-      </w:pPr>
-    </w:p>
-    <w:p>
-      <w:pPr>
-        <w:snapToGrid w:val="0"/>
-        <w:ind w:left="720"/>
-        <w:contextualSpacing/>
-        <w:rPr>
-          <w:rFonts w:ascii="Cambria" w:hAnsi="Cambria"/>
-          <w:b/>
-        </w:rPr>
-      </w:pPr>
-      <w:r>
-        <w:rPr>
-          <w:rFonts w:ascii="Cambria" w:hAnsi="Cambria"/>
-          <w:b/>
-        </w:rPr>
-        <w:t xml:space="preserve">e. In the available on-line documents, can you determine the breakdown of the vote </w:t>
-      </w:r>
-      <w:proofErr w:type="gramStart"/>
-      <w:r>
-        <w:rPr>
-          <w:rFonts w:ascii="Cambria" w:hAnsi="Cambria"/>
-          <w:b/>
-        </w:rPr>
-        <w:t>outcome  (</w:t>
-      </w:r>
-      <w:proofErr w:type="gramEnd"/>
-      <w:r>
-        <w:rPr>
-          <w:rFonts w:ascii="Cambria" w:hAnsi="Cambria"/>
-          <w:b/>
-        </w:rPr>
-        <w:t xml:space="preserve">e.g., yes/no/abstain) in the aggregate? At the level of individual legislator? If so, where can this be found?  </w:t>
-      </w:r>
-    </w:p>
-    <w:p>
-      <w:pPr>
-        <w:snapToGrid w:val="0"/>
-        <w:ind w:left="720"/>
-        <w:contextualSpacing/>
-        <w:rPr>
-          <w:rFonts w:ascii="Cambria" w:hAnsi="Cambria"/>
-        </w:rPr>
-      </w:pPr>
-      <w:r>
-        <w:rPr>
-          <w:rFonts w:ascii="Cambria" w:hAnsi="Cambria"/>
-        </w:rPr>
-        <w:t>Yes, in the aggregate. Address and example same as (F.2.a).</w:t>
-      </w:r>
-    </w:p>
-    <w:p>
-      <w:pPr>
-        <w:snapToGrid w:val="0"/>
-        <w:ind w:left="720"/>
-        <w:contextualSpacing/>
-        <w:rPr>
-          <w:rFonts w:ascii="Cambria" w:hAnsi="Cambria"/>
-        </w:rPr>
-      </w:pPr>
-      <w:r>
-        <w:rPr>
-          <w:rFonts w:ascii="Cambria" w:hAnsi="Cambria"/>
-        </w:rPr>
-        <w:lastRenderedPageBreak/>
-        <w:t>At the very bottom, we are able to know which groups vote “for” and which groups vote “against.”</w:t>
-      </w:r>
-    </w:p>
-    <w:p>
-      <w:pPr>
-        <w:snapToGrid w:val="0"/>
-        <w:ind w:left="720"/>
-        <w:contextualSpacing/>
-        <w:rPr>
-          <w:rFonts w:ascii="Cambria" w:hAnsi="Cambria"/>
-        </w:rPr>
-      </w:pPr>
-      <w:r>
-        <w:rPr>
-          <w:rFonts w:ascii="Cambria" w:hAnsi="Cambria"/>
-        </w:rPr>
-        <w:t xml:space="preserve">For example: </w:t>
-      </w:r>
-    </w:p>
-    <w:p>
-      <w:pPr>
-        <w:snapToGrid w:val="0"/>
-        <w:ind w:left="720"/>
-        <w:contextualSpacing/>
-        <w:rPr>
-          <w:rFonts w:ascii="Cambria" w:hAnsi="Cambria"/>
-        </w:rPr>
-      </w:pPr>
-      <w:proofErr w:type="spellStart"/>
-      <w:r>
-        <w:rPr>
-          <w:rFonts w:ascii="Cambria" w:hAnsi="Cambria"/>
-        </w:rPr>
-        <w:t>Vóór</w:t>
-      </w:r>
-      <w:proofErr w:type="spellEnd"/>
-      <w:r>
-        <w:rPr>
-          <w:rFonts w:ascii="Cambria" w:hAnsi="Cambria"/>
-        </w:rPr>
-        <w:t xml:space="preserve"> </w:t>
-      </w:r>
-      <w:proofErr w:type="spellStart"/>
-      <w:r>
-        <w:rPr>
-          <w:rFonts w:ascii="Cambria" w:hAnsi="Cambria"/>
-        </w:rPr>
-        <w:t>stemmen</w:t>
-      </w:r>
-      <w:proofErr w:type="spellEnd"/>
-      <w:r>
-        <w:rPr>
-          <w:rFonts w:ascii="Cambria" w:hAnsi="Cambria"/>
-        </w:rPr>
-        <w:t xml:space="preserve"> de </w:t>
-      </w:r>
-      <w:proofErr w:type="spellStart"/>
-      <w:r>
-        <w:rPr>
-          <w:rFonts w:ascii="Cambria" w:hAnsi="Cambria"/>
-        </w:rPr>
-        <w:t>leden</w:t>
-      </w:r>
-      <w:proofErr w:type="spellEnd"/>
-      <w:r>
-        <w:rPr>
-          <w:rFonts w:ascii="Cambria" w:hAnsi="Cambria"/>
-        </w:rPr>
-        <w:t xml:space="preserve"> (</w:t>
-      </w:r>
-      <w:r>
-        <w:rPr>
-          <w:rFonts w:ascii="Cambria" w:hAnsi="Cambria"/>
-        </w:rPr>
-        <w:t>The following members voted in favor</w:t>
-      </w:r>
-      <w:r>
-        <w:rPr>
-          <w:rFonts w:ascii="Cambria" w:hAnsi="Cambria"/>
-        </w:rPr>
-        <w:t>)</w:t>
-      </w:r>
-      <w:r>
-        <w:rPr>
-          <w:rFonts w:ascii="Cambria" w:hAnsi="Cambria"/>
-        </w:rPr>
-        <w:t xml:space="preserve">: De </w:t>
-      </w:r>
-      <w:proofErr w:type="spellStart"/>
-      <w:r>
-        <w:rPr>
-          <w:rFonts w:ascii="Cambria" w:hAnsi="Cambria"/>
-        </w:rPr>
-        <w:t>Bruijn-Wezeman</w:t>
-      </w:r>
-      <w:proofErr w:type="spellEnd"/>
-      <w:r>
-        <w:rPr>
-          <w:rFonts w:ascii="Cambria" w:hAnsi="Cambria"/>
-        </w:rPr>
-        <w:t xml:space="preserve">, </w:t>
-      </w:r>
-      <w:proofErr w:type="spellStart"/>
-      <w:r>
-        <w:rPr>
-          <w:rFonts w:ascii="Cambria" w:hAnsi="Cambria"/>
-        </w:rPr>
-        <w:t>Dercksen</w:t>
-      </w:r>
-      <w:proofErr w:type="spellEnd"/>
-      <w:r>
-        <w:rPr>
-          <w:rFonts w:ascii="Cambria" w:hAnsi="Cambria"/>
-        </w:rPr>
-        <w:t xml:space="preserve">, Peter van Dijk, </w:t>
-      </w:r>
-      <w:proofErr w:type="spellStart"/>
-      <w:r>
-        <w:rPr>
-          <w:rFonts w:ascii="Cambria" w:hAnsi="Cambria"/>
-        </w:rPr>
-        <w:t>Duthler</w:t>
-      </w:r>
-      <w:proofErr w:type="spellEnd"/>
-      <w:r>
-        <w:rPr>
-          <w:rFonts w:ascii="Cambria" w:hAnsi="Cambria"/>
-        </w:rPr>
-        <w:t xml:space="preserve">, Engels, Ester, Faber-van de </w:t>
-      </w:r>
-      <w:proofErr w:type="spellStart"/>
-      <w:r>
-        <w:rPr>
-          <w:rFonts w:ascii="Cambria" w:hAnsi="Cambria"/>
-        </w:rPr>
-        <w:t>Klashorst</w:t>
-      </w:r>
-      <w:proofErr w:type="spellEnd"/>
-      <w:r>
-        <w:rPr>
-          <w:rFonts w:ascii="Cambria" w:hAnsi="Cambria"/>
-        </w:rPr>
-        <w:t xml:space="preserve">, </w:t>
-      </w:r>
-      <w:proofErr w:type="spellStart"/>
-      <w:r>
-        <w:rPr>
-          <w:rFonts w:ascii="Cambria" w:hAnsi="Cambria"/>
-        </w:rPr>
-        <w:t>Flierman</w:t>
-      </w:r>
-      <w:proofErr w:type="spellEnd"/>
-      <w:r>
-        <w:rPr>
-          <w:rFonts w:ascii="Cambria" w:hAnsi="Cambria"/>
-        </w:rPr>
-        <w:t xml:space="preserve">, </w:t>
-      </w:r>
-      <w:proofErr w:type="spellStart"/>
-      <w:r>
-        <w:rPr>
-          <w:rFonts w:ascii="Cambria" w:hAnsi="Cambria"/>
-        </w:rPr>
-        <w:t>Ganzevoort</w:t>
-      </w:r>
-      <w:proofErr w:type="spellEnd"/>
-      <w:r>
-        <w:rPr>
-          <w:rFonts w:ascii="Cambria" w:hAnsi="Cambria"/>
-        </w:rPr>
-        <w:t xml:space="preserve">, </w:t>
-      </w:r>
-      <w:proofErr w:type="spellStart"/>
-      <w:r>
-        <w:rPr>
-          <w:rFonts w:ascii="Cambria" w:hAnsi="Cambria"/>
-        </w:rPr>
-        <w:t>Gerkens</w:t>
-      </w:r>
-      <w:proofErr w:type="spellEnd"/>
-      <w:r>
-        <w:rPr>
-          <w:rFonts w:ascii="Cambria" w:hAnsi="Cambria"/>
-        </w:rPr>
-        <w:t xml:space="preserve">, Van </w:t>
-      </w:r>
-      <w:proofErr w:type="spellStart"/>
-      <w:r>
-        <w:rPr>
-          <w:rFonts w:ascii="Cambria" w:hAnsi="Cambria"/>
-        </w:rPr>
-        <w:t>Hattem</w:t>
-      </w:r>
-      <w:proofErr w:type="spellEnd"/>
-      <w:r>
-        <w:rPr>
-          <w:rFonts w:ascii="Cambria" w:hAnsi="Cambria"/>
-        </w:rPr>
-        <w:t xml:space="preserve">, </w:t>
-      </w:r>
-      <w:proofErr w:type="spellStart"/>
-      <w:r>
-        <w:rPr>
-          <w:rFonts w:ascii="Cambria" w:hAnsi="Cambria"/>
-        </w:rPr>
-        <w:t>Huijbregts-Schiedon</w:t>
-      </w:r>
-      <w:proofErr w:type="spellEnd"/>
-      <w:r>
-        <w:rPr>
-          <w:rFonts w:ascii="Cambria" w:hAnsi="Cambria"/>
-        </w:rPr>
-        <w:t xml:space="preserve">, </w:t>
-      </w:r>
-      <w:proofErr w:type="spellStart"/>
-      <w:r>
-        <w:rPr>
-          <w:rFonts w:ascii="Cambria" w:hAnsi="Cambria"/>
-        </w:rPr>
-        <w:t>Jorritsma-Lebbink</w:t>
-      </w:r>
-      <w:proofErr w:type="spellEnd"/>
-      <w:r>
-        <w:rPr>
-          <w:rFonts w:ascii="Cambria" w:hAnsi="Cambria"/>
-        </w:rPr>
-        <w:t xml:space="preserve">, </w:t>
-      </w:r>
-      <w:proofErr w:type="spellStart"/>
-      <w:r>
-        <w:rPr>
-          <w:rFonts w:ascii="Cambria" w:hAnsi="Cambria"/>
-        </w:rPr>
-        <w:t>Niek</w:t>
-      </w:r>
-      <w:proofErr w:type="spellEnd"/>
-      <w:r>
-        <w:rPr>
-          <w:rFonts w:ascii="Cambria" w:hAnsi="Cambria"/>
-        </w:rPr>
-        <w:t xml:space="preserve"> Jan van </w:t>
-      </w:r>
-      <w:proofErr w:type="spellStart"/>
-      <w:r>
-        <w:rPr>
-          <w:rFonts w:ascii="Cambria" w:hAnsi="Cambria"/>
-        </w:rPr>
-        <w:t>Kesteren</w:t>
-      </w:r>
-      <w:proofErr w:type="spellEnd"/>
-      <w:r>
-        <w:rPr>
-          <w:rFonts w:ascii="Cambria" w:hAnsi="Cambria"/>
-        </w:rPr>
-        <w:t xml:space="preserve">, Ton van </w:t>
-      </w:r>
-      <w:proofErr w:type="spellStart"/>
-      <w:r>
-        <w:rPr>
-          <w:rFonts w:ascii="Cambria" w:hAnsi="Cambria"/>
-        </w:rPr>
-        <w:t>Kesteren</w:t>
-      </w:r>
-      <w:proofErr w:type="spellEnd"/>
-      <w:r>
-        <w:rPr>
-          <w:rFonts w:ascii="Cambria" w:hAnsi="Cambria"/>
-        </w:rPr>
-        <w:t xml:space="preserve">, </w:t>
-      </w:r>
-      <w:proofErr w:type="spellStart"/>
-      <w:r>
-        <w:rPr>
-          <w:rFonts w:ascii="Cambria" w:hAnsi="Cambria"/>
-        </w:rPr>
-        <w:t>Klip</w:t>
-      </w:r>
-      <w:proofErr w:type="spellEnd"/>
-      <w:r>
-        <w:rPr>
-          <w:rFonts w:ascii="Cambria" w:hAnsi="Cambria"/>
-        </w:rPr>
-        <w:t xml:space="preserve">-Martin, </w:t>
-      </w:r>
-      <w:proofErr w:type="spellStart"/>
-      <w:r>
-        <w:rPr>
-          <w:rFonts w:ascii="Cambria" w:hAnsi="Cambria"/>
-        </w:rPr>
-        <w:t>Knapen</w:t>
-      </w:r>
-      <w:proofErr w:type="spellEnd"/>
-      <w:r>
-        <w:rPr>
-          <w:rFonts w:ascii="Cambria" w:hAnsi="Cambria"/>
-        </w:rPr>
-        <w:t xml:space="preserve">, Köhler, </w:t>
-      </w:r>
-      <w:proofErr w:type="spellStart"/>
-      <w:r>
-        <w:rPr>
-          <w:rFonts w:ascii="Cambria" w:hAnsi="Cambria"/>
-        </w:rPr>
-        <w:t>Kok</w:t>
-      </w:r>
-      <w:proofErr w:type="spellEnd"/>
-      <w:r>
-        <w:rPr>
-          <w:rFonts w:ascii="Cambria" w:hAnsi="Cambria"/>
-        </w:rPr>
-        <w:t xml:space="preserve">, </w:t>
-      </w:r>
-      <w:proofErr w:type="spellStart"/>
-      <w:r>
-        <w:rPr>
-          <w:rFonts w:ascii="Cambria" w:hAnsi="Cambria"/>
-        </w:rPr>
-        <w:t>Kox</w:t>
-      </w:r>
-      <w:proofErr w:type="spellEnd"/>
-      <w:r>
-        <w:rPr>
-          <w:rFonts w:ascii="Cambria" w:hAnsi="Cambria"/>
-        </w:rPr>
-        <w:t xml:space="preserve">, Kuiper, Van Leeuwen, </w:t>
-      </w:r>
-      <w:proofErr w:type="spellStart"/>
-      <w:r>
-        <w:rPr>
-          <w:rFonts w:ascii="Cambria" w:hAnsi="Cambria"/>
-        </w:rPr>
-        <w:t>Lintmeijer</w:t>
-      </w:r>
-      <w:proofErr w:type="spellEnd"/>
-      <w:r>
-        <w:rPr>
-          <w:rFonts w:ascii="Cambria" w:hAnsi="Cambria"/>
-        </w:rPr>
-        <w:t xml:space="preserve">, </w:t>
-      </w:r>
-      <w:proofErr w:type="spellStart"/>
-      <w:r>
-        <w:rPr>
-          <w:rFonts w:ascii="Cambria" w:hAnsi="Cambria"/>
-        </w:rPr>
-        <w:t>Lokin-Sassen</w:t>
-      </w:r>
-      <w:proofErr w:type="spellEnd"/>
-      <w:r>
-        <w:rPr>
-          <w:rFonts w:ascii="Cambria" w:hAnsi="Cambria"/>
-        </w:rPr>
-        <w:t xml:space="preserve">, Meijer, Nagel, </w:t>
-      </w:r>
-      <w:proofErr w:type="spellStart"/>
-      <w:r>
-        <w:rPr>
-          <w:rFonts w:ascii="Cambria" w:hAnsi="Cambria"/>
-        </w:rPr>
-        <w:t>Oomen-Ruijten</w:t>
-      </w:r>
-      <w:proofErr w:type="spellEnd"/>
-      <w:r>
-        <w:rPr>
-          <w:rFonts w:ascii="Cambria" w:hAnsi="Cambria"/>
-        </w:rPr>
-        <w:t xml:space="preserve">, </w:t>
-      </w:r>
-      <w:proofErr w:type="spellStart"/>
-      <w:r>
-        <w:rPr>
-          <w:rFonts w:ascii="Cambria" w:hAnsi="Cambria"/>
-        </w:rPr>
-        <w:t>Overbeek</w:t>
-      </w:r>
-      <w:proofErr w:type="spellEnd"/>
-      <w:r>
-        <w:rPr>
-          <w:rFonts w:ascii="Cambria" w:hAnsi="Cambria"/>
-        </w:rPr>
-        <w:t xml:space="preserve">, </w:t>
-      </w:r>
-      <w:proofErr w:type="spellStart"/>
-      <w:r>
-        <w:rPr>
-          <w:rFonts w:ascii="Cambria" w:hAnsi="Cambria"/>
-        </w:rPr>
-        <w:t>Pijlman</w:t>
-      </w:r>
-      <w:proofErr w:type="spellEnd"/>
-      <w:r>
-        <w:rPr>
-          <w:rFonts w:ascii="Cambria" w:hAnsi="Cambria"/>
-        </w:rPr>
-        <w:t xml:space="preserve">, </w:t>
-      </w:r>
-      <w:proofErr w:type="spellStart"/>
-      <w:r>
-        <w:rPr>
-          <w:rFonts w:ascii="Cambria" w:hAnsi="Cambria"/>
-        </w:rPr>
-        <w:t>Prast</w:t>
-      </w:r>
-      <w:proofErr w:type="spellEnd"/>
-      <w:r>
-        <w:rPr>
-          <w:rFonts w:ascii="Cambria" w:hAnsi="Cambria"/>
-        </w:rPr>
-        <w:t xml:space="preserve">, </w:t>
-      </w:r>
-      <w:proofErr w:type="spellStart"/>
-      <w:r>
-        <w:rPr>
-          <w:rFonts w:ascii="Cambria" w:hAnsi="Cambria"/>
-        </w:rPr>
-        <w:t>Reuten</w:t>
-      </w:r>
-      <w:proofErr w:type="spellEnd"/>
-      <w:r>
-        <w:rPr>
-          <w:rFonts w:ascii="Cambria" w:hAnsi="Cambria"/>
-        </w:rPr>
-        <w:t xml:space="preserve">, Van </w:t>
-      </w:r>
-      <w:proofErr w:type="spellStart"/>
-      <w:r>
-        <w:rPr>
-          <w:rFonts w:ascii="Cambria" w:hAnsi="Cambria"/>
-        </w:rPr>
-        <w:t>Rij</w:t>
-      </w:r>
-      <w:proofErr w:type="spellEnd"/>
-      <w:r>
-        <w:rPr>
-          <w:rFonts w:ascii="Cambria" w:hAnsi="Cambria"/>
-        </w:rPr>
-        <w:t xml:space="preserve">, </w:t>
-      </w:r>
-      <w:proofErr w:type="spellStart"/>
-      <w:r>
-        <w:rPr>
-          <w:rFonts w:ascii="Cambria" w:hAnsi="Cambria"/>
-        </w:rPr>
-        <w:t>Rinnooy</w:t>
-      </w:r>
-      <w:proofErr w:type="spellEnd"/>
-      <w:r>
-        <w:rPr>
-          <w:rFonts w:ascii="Cambria" w:hAnsi="Cambria"/>
-        </w:rPr>
-        <w:t xml:space="preserve"> </w:t>
-      </w:r>
-      <w:proofErr w:type="spellStart"/>
-      <w:r>
-        <w:rPr>
-          <w:rFonts w:ascii="Cambria" w:hAnsi="Cambria"/>
-        </w:rPr>
-        <w:t>Kan</w:t>
-      </w:r>
-      <w:proofErr w:type="spellEnd"/>
-      <w:r>
-        <w:rPr>
-          <w:rFonts w:ascii="Cambria" w:hAnsi="Cambria"/>
-        </w:rPr>
-        <w:t xml:space="preserve">, </w:t>
-      </w:r>
-      <w:proofErr w:type="spellStart"/>
-      <w:r>
-        <w:rPr>
-          <w:rFonts w:ascii="Cambria" w:hAnsi="Cambria"/>
-        </w:rPr>
-        <w:t>Rombouts</w:t>
-      </w:r>
-      <w:proofErr w:type="spellEnd"/>
-      <w:r>
-        <w:rPr>
-          <w:rFonts w:ascii="Cambria" w:hAnsi="Cambria"/>
-        </w:rPr>
-        <w:t xml:space="preserve">, </w:t>
-      </w:r>
-      <w:proofErr w:type="spellStart"/>
-      <w:r>
-        <w:rPr>
-          <w:rFonts w:ascii="Cambria" w:hAnsi="Cambria"/>
-        </w:rPr>
-        <w:t>Schaap</w:t>
-      </w:r>
-      <w:proofErr w:type="spellEnd"/>
-      <w:r>
-        <w:rPr>
-          <w:rFonts w:ascii="Cambria" w:hAnsi="Cambria"/>
-        </w:rPr>
-        <w:t xml:space="preserve">, Schaper, Schnabel, </w:t>
-      </w:r>
-      <w:proofErr w:type="spellStart"/>
-      <w:r>
-        <w:rPr>
-          <w:rFonts w:ascii="Cambria" w:hAnsi="Cambria"/>
-        </w:rPr>
-        <w:t>Schouwenaar</w:t>
-      </w:r>
-      <w:proofErr w:type="spellEnd"/>
-      <w:r>
-        <w:rPr>
-          <w:rFonts w:ascii="Cambria" w:hAnsi="Cambria"/>
-        </w:rPr>
-        <w:t xml:space="preserve">, Van der </w:t>
-      </w:r>
-      <w:proofErr w:type="spellStart"/>
-      <w:r>
-        <w:rPr>
-          <w:rFonts w:ascii="Cambria" w:hAnsi="Cambria"/>
-        </w:rPr>
-        <w:t>Sluijs</w:t>
-      </w:r>
-      <w:proofErr w:type="spellEnd"/>
-      <w:r>
-        <w:rPr>
-          <w:rFonts w:ascii="Cambria" w:hAnsi="Cambria"/>
-        </w:rPr>
-        <w:t xml:space="preserve">, </w:t>
-      </w:r>
-      <w:proofErr w:type="spellStart"/>
-      <w:r>
-        <w:rPr>
-          <w:rFonts w:ascii="Cambria" w:hAnsi="Cambria"/>
-        </w:rPr>
-        <w:t>Stienen</w:t>
-      </w:r>
-      <w:proofErr w:type="spellEnd"/>
-      <w:r>
-        <w:rPr>
-          <w:rFonts w:ascii="Cambria" w:hAnsi="Cambria"/>
-        </w:rPr>
-        <w:t xml:space="preserve">, Van </w:t>
-      </w:r>
-      <w:proofErr w:type="spellStart"/>
-      <w:r>
-        <w:rPr>
-          <w:rFonts w:ascii="Cambria" w:hAnsi="Cambria"/>
-        </w:rPr>
-        <w:t>Strien</w:t>
-      </w:r>
-      <w:proofErr w:type="spellEnd"/>
-      <w:r>
-        <w:rPr>
-          <w:rFonts w:ascii="Cambria" w:hAnsi="Cambria"/>
-        </w:rPr>
-        <w:t xml:space="preserve">, </w:t>
-      </w:r>
-      <w:proofErr w:type="spellStart"/>
-      <w:r>
-        <w:rPr>
-          <w:rFonts w:ascii="Cambria" w:hAnsi="Cambria"/>
-        </w:rPr>
-        <w:t>Strik</w:t>
-      </w:r>
-      <w:proofErr w:type="spellEnd"/>
-      <w:r>
-        <w:rPr>
-          <w:rFonts w:ascii="Cambria" w:hAnsi="Cambria"/>
-        </w:rPr>
-        <w:t xml:space="preserve">, Van de </w:t>
-      </w:r>
-      <w:proofErr w:type="spellStart"/>
-      <w:r>
-        <w:rPr>
-          <w:rFonts w:ascii="Cambria" w:hAnsi="Cambria"/>
-        </w:rPr>
-        <w:t>Ven</w:t>
-      </w:r>
-      <w:proofErr w:type="spellEnd"/>
-      <w:r>
-        <w:rPr>
-          <w:rFonts w:ascii="Cambria" w:hAnsi="Cambria"/>
-        </w:rPr>
-        <w:t xml:space="preserve">, </w:t>
-      </w:r>
-      <w:proofErr w:type="spellStart"/>
-      <w:r>
-        <w:rPr>
-          <w:rFonts w:ascii="Cambria" w:hAnsi="Cambria"/>
-        </w:rPr>
-        <w:t>Vink</w:t>
-      </w:r>
-      <w:proofErr w:type="spellEnd"/>
-      <w:r>
-        <w:rPr>
-          <w:rFonts w:ascii="Cambria" w:hAnsi="Cambria"/>
-        </w:rPr>
-        <w:t>, De Vries-</w:t>
-      </w:r>
-      <w:proofErr w:type="spellStart"/>
-      <w:r>
-        <w:rPr>
-          <w:rFonts w:ascii="Cambria" w:hAnsi="Cambria"/>
-        </w:rPr>
-        <w:t>Leggedoor</w:t>
-      </w:r>
-      <w:proofErr w:type="spellEnd"/>
-      <w:r>
-        <w:rPr>
-          <w:rFonts w:ascii="Cambria" w:hAnsi="Cambria"/>
-        </w:rPr>
-        <w:t xml:space="preserve">, </w:t>
-      </w:r>
-      <w:proofErr w:type="spellStart"/>
-      <w:r>
-        <w:rPr>
-          <w:rFonts w:ascii="Cambria" w:hAnsi="Cambria"/>
-        </w:rPr>
-        <w:t>Wever</w:t>
-      </w:r>
-      <w:proofErr w:type="spellEnd"/>
-      <w:r>
-        <w:rPr>
-          <w:rFonts w:ascii="Cambria" w:hAnsi="Cambria"/>
-        </w:rPr>
-        <w:t xml:space="preserve">, </w:t>
-      </w:r>
-      <w:proofErr w:type="spellStart"/>
-      <w:r>
-        <w:rPr>
-          <w:rFonts w:ascii="Cambria" w:hAnsi="Cambria"/>
-        </w:rPr>
-        <w:t>Wezel</w:t>
-      </w:r>
-      <w:proofErr w:type="spellEnd"/>
-      <w:r>
-        <w:rPr>
-          <w:rFonts w:ascii="Cambria" w:hAnsi="Cambria"/>
-        </w:rPr>
-        <w:t xml:space="preserve">, </w:t>
-      </w:r>
-      <w:proofErr w:type="spellStart"/>
-      <w:r>
-        <w:rPr>
-          <w:rFonts w:ascii="Cambria" w:hAnsi="Cambria"/>
-        </w:rPr>
-        <w:t>Aardema</w:t>
-      </w:r>
-      <w:proofErr w:type="spellEnd"/>
-      <w:r>
-        <w:rPr>
-          <w:rFonts w:ascii="Cambria" w:hAnsi="Cambria"/>
-        </w:rPr>
-        <w:t xml:space="preserve">, </w:t>
-      </w:r>
-      <w:proofErr w:type="spellStart"/>
-      <w:r>
-        <w:rPr>
-          <w:rFonts w:ascii="Cambria" w:hAnsi="Cambria"/>
-        </w:rPr>
-        <w:t>Andriessen</w:t>
-      </w:r>
-      <w:proofErr w:type="spellEnd"/>
-      <w:r>
-        <w:rPr>
-          <w:rFonts w:ascii="Cambria" w:hAnsi="Cambria"/>
-        </w:rPr>
-        <w:t xml:space="preserve">, Van Apeldoorn, </w:t>
-      </w:r>
-      <w:proofErr w:type="spellStart"/>
-      <w:r>
-        <w:rPr>
-          <w:rFonts w:ascii="Cambria" w:hAnsi="Cambria"/>
-        </w:rPr>
-        <w:t>Atsma</w:t>
-      </w:r>
-      <w:proofErr w:type="spellEnd"/>
-      <w:r>
-        <w:rPr>
-          <w:rFonts w:ascii="Cambria" w:hAnsi="Cambria"/>
-        </w:rPr>
-        <w:t xml:space="preserve">, </w:t>
-      </w:r>
-      <w:proofErr w:type="spellStart"/>
-      <w:r>
-        <w:rPr>
-          <w:rFonts w:ascii="Cambria" w:hAnsi="Cambria"/>
-        </w:rPr>
-        <w:t>Baay</w:t>
-      </w:r>
-      <w:proofErr w:type="spellEnd"/>
-      <w:r>
-        <w:rPr>
-          <w:rFonts w:ascii="Cambria" w:hAnsi="Cambria"/>
-        </w:rPr>
-        <w:t xml:space="preserve">-Timmerman, Backer, </w:t>
-      </w:r>
-      <w:proofErr w:type="spellStart"/>
-      <w:r>
-        <w:rPr>
-          <w:rFonts w:ascii="Cambria" w:hAnsi="Cambria"/>
-        </w:rPr>
-        <w:t>Bikker</w:t>
-      </w:r>
-      <w:proofErr w:type="spellEnd"/>
-      <w:r>
-        <w:rPr>
-          <w:rFonts w:ascii="Cambria" w:hAnsi="Cambria"/>
-        </w:rPr>
-        <w:t xml:space="preserve">, </w:t>
-      </w:r>
-      <w:proofErr w:type="spellStart"/>
-      <w:r>
-        <w:rPr>
-          <w:rFonts w:ascii="Cambria" w:hAnsi="Cambria"/>
-        </w:rPr>
-        <w:t>Binnema</w:t>
-      </w:r>
-      <w:proofErr w:type="spellEnd"/>
-      <w:r>
-        <w:rPr>
-          <w:rFonts w:ascii="Cambria" w:hAnsi="Cambria"/>
-        </w:rPr>
-        <w:t xml:space="preserve">, Brinkman </w:t>
-      </w:r>
-      <w:proofErr w:type="spellStart"/>
-      <w:r>
-        <w:rPr>
-          <w:rFonts w:ascii="Cambria" w:hAnsi="Cambria"/>
-        </w:rPr>
-        <w:t>en</w:t>
-      </w:r>
-      <w:proofErr w:type="spellEnd"/>
-      <w:r>
-        <w:rPr>
-          <w:rFonts w:ascii="Cambria" w:hAnsi="Cambria"/>
-        </w:rPr>
-        <w:t xml:space="preserve"> </w:t>
-      </w:r>
-      <w:proofErr w:type="spellStart"/>
-      <w:r>
-        <w:rPr>
-          <w:rFonts w:ascii="Cambria" w:hAnsi="Cambria"/>
-        </w:rPr>
-        <w:t>Bruijn</w:t>
-      </w:r>
-      <w:proofErr w:type="spellEnd"/>
-      <w:r>
-        <w:rPr>
-          <w:rFonts w:ascii="Cambria" w:hAnsi="Cambria"/>
-        </w:rPr>
-        <w:t>.</w:t>
-      </w:r>
-    </w:p>
-    <w:p>
-      <w:pPr>
-        <w:snapToGrid w:val="0"/>
-        <w:ind w:left="720"/>
-        <w:contextualSpacing/>
-        <w:rPr>
-          <w:rFonts w:ascii="Cambria" w:hAnsi="Cambria"/>
-        </w:rPr>
-      </w:pPr>
-      <w:proofErr w:type="spellStart"/>
-      <w:r>
-        <w:rPr>
-          <w:rFonts w:ascii="Cambria" w:hAnsi="Cambria"/>
-        </w:rPr>
-        <w:t>Tegen</w:t>
-      </w:r>
-      <w:proofErr w:type="spellEnd"/>
-      <w:r>
-        <w:rPr>
-          <w:rFonts w:ascii="Cambria" w:hAnsi="Cambria"/>
-        </w:rPr>
-        <w:t xml:space="preserve"> </w:t>
-      </w:r>
-      <w:proofErr w:type="spellStart"/>
-      <w:r>
-        <w:rPr>
-          <w:rFonts w:ascii="Cambria" w:hAnsi="Cambria"/>
-        </w:rPr>
-        <w:t>stemmen</w:t>
-      </w:r>
-      <w:proofErr w:type="spellEnd"/>
-      <w:r>
-        <w:rPr>
-          <w:rFonts w:ascii="Cambria" w:hAnsi="Cambria"/>
-        </w:rPr>
-        <w:t xml:space="preserve"> de </w:t>
-      </w:r>
-      <w:proofErr w:type="spellStart"/>
-      <w:r>
-        <w:rPr>
-          <w:rFonts w:ascii="Cambria" w:hAnsi="Cambria"/>
-        </w:rPr>
-        <w:t>leden</w:t>
-      </w:r>
-      <w:proofErr w:type="spellEnd"/>
-      <w:r>
-        <w:rPr>
-          <w:rFonts w:ascii="Cambria" w:hAnsi="Cambria"/>
-        </w:rPr>
-        <w:t xml:space="preserve"> (</w:t>
-      </w:r>
-      <w:r>
-        <w:rPr>
-          <w:rFonts w:ascii="Cambria" w:hAnsi="Cambria"/>
-        </w:rPr>
-        <w:t>The members voted against</w:t>
-      </w:r>
-      <w:r>
-        <w:rPr>
-          <w:rFonts w:ascii="Cambria" w:hAnsi="Cambria"/>
-        </w:rPr>
-        <w:t>)</w:t>
-      </w:r>
-      <w:r>
-        <w:rPr>
-          <w:rFonts w:ascii="Cambria" w:hAnsi="Cambria"/>
-        </w:rPr>
-        <w:t xml:space="preserve">: </w:t>
-      </w:r>
-      <w:proofErr w:type="spellStart"/>
-      <w:r>
-        <w:rPr>
-          <w:rFonts w:ascii="Cambria" w:hAnsi="Cambria"/>
-        </w:rPr>
-        <w:t>Diederik</w:t>
-      </w:r>
-      <w:proofErr w:type="spellEnd"/>
-      <w:r>
-        <w:rPr>
-          <w:rFonts w:ascii="Cambria" w:hAnsi="Cambria"/>
-        </w:rPr>
-        <w:t xml:space="preserve"> van Dijk, </w:t>
-      </w:r>
-      <w:proofErr w:type="spellStart"/>
-      <w:r>
-        <w:rPr>
-          <w:rFonts w:ascii="Cambria" w:hAnsi="Cambria"/>
-        </w:rPr>
-        <w:t>Fiers</w:t>
-      </w:r>
-      <w:proofErr w:type="spellEnd"/>
-      <w:r>
-        <w:rPr>
-          <w:rFonts w:ascii="Cambria" w:hAnsi="Cambria"/>
-        </w:rPr>
-        <w:t xml:space="preserve">, Ten </w:t>
-      </w:r>
-      <w:proofErr w:type="spellStart"/>
-      <w:r>
-        <w:rPr>
-          <w:rFonts w:ascii="Cambria" w:hAnsi="Cambria"/>
-        </w:rPr>
-        <w:t>Hoeve</w:t>
-      </w:r>
-      <w:proofErr w:type="spellEnd"/>
-      <w:r>
-        <w:rPr>
-          <w:rFonts w:ascii="Cambria" w:hAnsi="Cambria"/>
-        </w:rPr>
-        <w:t xml:space="preserve">, </w:t>
-      </w:r>
-      <w:proofErr w:type="spellStart"/>
-      <w:r>
-        <w:rPr>
-          <w:rFonts w:ascii="Cambria" w:hAnsi="Cambria"/>
-        </w:rPr>
-        <w:t>Nooren</w:t>
-      </w:r>
-      <w:proofErr w:type="spellEnd"/>
-      <w:r>
-        <w:rPr>
-          <w:rFonts w:ascii="Cambria" w:hAnsi="Cambria"/>
-        </w:rPr>
-        <w:t xml:space="preserve">, </w:t>
-      </w:r>
-      <w:proofErr w:type="spellStart"/>
-      <w:r>
-        <w:rPr>
-          <w:rFonts w:ascii="Cambria" w:hAnsi="Cambria"/>
-        </w:rPr>
-        <w:t>Postema</w:t>
-      </w:r>
-      <w:proofErr w:type="spellEnd"/>
-      <w:r>
-        <w:rPr>
-          <w:rFonts w:ascii="Cambria" w:hAnsi="Cambria"/>
-        </w:rPr>
-        <w:t xml:space="preserve">, Schalk, Sent, Sini, Verheijen, </w:t>
-      </w:r>
-      <w:proofErr w:type="spellStart"/>
-      <w:r>
-        <w:rPr>
-          <w:rFonts w:ascii="Cambria" w:hAnsi="Cambria"/>
-        </w:rPr>
-        <w:t>Vlietstra</w:t>
-      </w:r>
-      <w:proofErr w:type="spellEnd"/>
-      <w:r>
-        <w:rPr>
-          <w:rFonts w:ascii="Cambria" w:hAnsi="Cambria"/>
-        </w:rPr>
-        <w:t xml:space="preserve"> </w:t>
-      </w:r>
-      <w:proofErr w:type="spellStart"/>
-      <w:r>
-        <w:rPr>
-          <w:rFonts w:ascii="Cambria" w:hAnsi="Cambria"/>
-        </w:rPr>
-        <w:t>en</w:t>
-      </w:r>
-      <w:proofErr w:type="spellEnd"/>
-      <w:r>
-        <w:rPr>
-          <w:rFonts w:ascii="Cambria" w:hAnsi="Cambria"/>
-        </w:rPr>
-        <w:t xml:space="preserve"> </w:t>
-      </w:r>
-      <w:proofErr w:type="spellStart"/>
-      <w:r>
-        <w:rPr>
-          <w:rFonts w:ascii="Cambria" w:hAnsi="Cambria"/>
-        </w:rPr>
-        <w:t>Broekers-Knol</w:t>
-      </w:r>
-      <w:proofErr w:type="spellEnd"/>
-      <w:r>
-        <w:rPr>
-          <w:rFonts w:ascii="Cambria" w:hAnsi="Cambria"/>
-        </w:rPr>
-        <w:t>.</w:t>
-      </w:r>
-    </w:p>
-    <w:p>
-      <w:pPr>
-        <w:snapToGrid w:val="0"/>
-        <w:ind w:left="720"/>
-        <w:contextualSpacing/>
-        <w:rPr>
-          <w:rFonts w:ascii="Cambria" w:hAnsi="Cambria"/>
-        </w:rPr>
-      </w:pPr>
-    </w:p>
-    <w:p>
-      <w:pPr>
-        <w:snapToGrid w:val="0"/>
-        <w:ind w:left="720"/>
-        <w:contextualSpacing/>
-        <w:rPr>
-          <w:rFonts w:ascii="Cambria" w:hAnsi="Cambria"/>
-          <w:b/>
-        </w:rPr>
-      </w:pPr>
-      <w:r>
-        <w:rPr>
-          <w:rFonts w:ascii="Cambria" w:hAnsi="Cambria"/>
-          <w:b/>
-        </w:rPr>
-        <w:t>f. In the available on-line documents, can you determine whether there were any arguments documented during the vote (</w:t>
-      </w:r>
-      <w:proofErr w:type="gramStart"/>
-      <w:r>
-        <w:rPr>
-          <w:rFonts w:ascii="Cambria" w:hAnsi="Cambria"/>
-          <w:b/>
-        </w:rPr>
-        <w:t>e.g. ,</w:t>
-      </w:r>
-      <w:proofErr w:type="gramEnd"/>
-      <w:r>
-        <w:rPr>
-          <w:rFonts w:ascii="Cambria" w:hAnsi="Cambria"/>
-          <w:b/>
-        </w:rPr>
-        <w:t xml:space="preserve"> a protest over procedure)?  If so, where can this be found?</w:t>
-      </w:r>
-    </w:p>
-    <w:p>
-      <w:pPr>
-        <w:snapToGrid w:val="0"/>
-        <w:ind w:left="720"/>
-        <w:contextualSpacing/>
-        <w:rPr>
-          <w:rFonts w:ascii="Cambria" w:hAnsi="Cambria"/>
-        </w:rPr>
-      </w:pPr>
-      <w:r>
-        <w:rPr>
-          <w:rFonts w:ascii="Cambria" w:hAnsi="Cambria"/>
-        </w:rPr>
-        <w:t>No.</w:t>
-      </w:r>
-    </w:p>
-    <w:p>
-      <w:pPr>
-        <w:snapToGrid w:val="0"/>
-        <w:contextualSpacing/>
-        <w:rPr>
-          <w:rFonts w:ascii="Cambria" w:hAnsi="Cambria"/>
-        </w:rPr>
-      </w:pPr>
-    </w:p>
-    <w:p>
-      <w:pPr>
-        <w:snapToGrid w:val="0"/>
-        <w:contextualSpacing/>
-        <w:rPr>
-          <w:rFonts w:ascii="Cambria" w:hAnsi="Cambria"/>
-        </w:rPr>
-      </w:pPr>
-      <w:r>
-        <w:rPr>
-          <w:rFonts w:ascii="Cambria" w:hAnsi="Cambria"/>
-        </w:rPr>
-        <w:t>2. Indication votes:</w:t>
-      </w:r>
-    </w:p>
-    <w:p>
-      <w:pPr>
-        <w:snapToGrid w:val="0"/>
-        <w:ind w:left="720"/>
-        <w:contextualSpacing/>
-        <w:rPr>
-          <w:rFonts w:ascii="Cambria" w:hAnsi="Cambria"/>
-          <w:b/>
-        </w:rPr>
-      </w:pPr>
-      <w:r>
-        <w:rPr>
-          <w:rFonts w:ascii="Cambria" w:hAnsi="Cambria"/>
-          <w:b/>
-        </w:rPr>
-        <w:t>a. In the available on-line documents, can you determine the subject of the vote?  If so, where can this be found?</w:t>
-      </w:r>
-    </w:p>
-    <w:p>
-      <w:pPr>
-        <w:snapToGrid w:val="0"/>
-        <w:ind w:left="720"/>
-        <w:contextualSpacing/>
-        <w:rPr>
-          <w:rFonts w:ascii="Cambria" w:hAnsi="Cambria"/>
-        </w:rPr>
-      </w:pPr>
-      <w:r>
-        <w:rPr>
-          <w:rFonts w:ascii="Cambria" w:hAnsi="Cambria"/>
-        </w:rPr>
-        <w:t xml:space="preserve">Yes. Address </w:t>
-      </w:r>
-      <w:r>
-        <w:rPr>
-          <w:rFonts w:ascii="Cambria" w:hAnsi="Cambria"/>
-        </w:rPr>
-        <w:t xml:space="preserve">and example </w:t>
-      </w:r>
-      <w:r>
-        <w:rPr>
-          <w:rFonts w:ascii="Cambria" w:hAnsi="Cambria"/>
-        </w:rPr>
-        <w:t>same as (F.</w:t>
-      </w:r>
-      <w:r>
-        <w:rPr>
-          <w:rFonts w:ascii="Cambria" w:hAnsi="Cambria"/>
-        </w:rPr>
-        <w:t>2</w:t>
-      </w:r>
-      <w:r>
-        <w:rPr>
-          <w:rFonts w:ascii="Cambria" w:hAnsi="Cambria"/>
-        </w:rPr>
-        <w:t>.a).</w:t>
-      </w:r>
-    </w:p>
-    <w:p>
-      <w:pPr>
-        <w:snapToGrid w:val="0"/>
-        <w:ind w:left="720"/>
-        <w:contextualSpacing/>
-        <w:rPr>
-          <w:rFonts w:ascii="Cambria" w:hAnsi="Cambria"/>
-        </w:rPr>
-      </w:pPr>
-      <w:r>
-        <w:rPr>
-          <w:rFonts w:ascii="Cambria" w:hAnsi="Cambria"/>
-        </w:rPr>
-        <w:t xml:space="preserve">On the top of the report for each voting. </w:t>
-      </w:r>
-    </w:p>
-    <w:p>
-      <w:pPr>
-        <w:snapToGrid w:val="0"/>
-        <w:ind w:left="720"/>
-        <w:contextualSpacing/>
-        <w:rPr>
-          <w:rFonts w:ascii="Cambria" w:hAnsi="Cambria"/>
-        </w:rPr>
-      </w:pPr>
-      <w:r>
-        <w:rPr>
-          <w:rFonts w:ascii="Cambria" w:hAnsi="Cambria"/>
-        </w:rPr>
-        <w:t xml:space="preserve">For example: </w:t>
-      </w:r>
-    </w:p>
-    <w:p>
-      <w:pPr>
-        <w:snapToGrid w:val="0"/>
-        <w:ind w:left="720"/>
-        <w:contextualSpacing/>
-        <w:rPr>
-          <w:rFonts w:ascii="Cambria" w:hAnsi="Cambria"/>
-        </w:rPr>
-      </w:pPr>
-      <w:proofErr w:type="spellStart"/>
-      <w:r>
-        <w:rPr>
-          <w:rFonts w:ascii="Cambria" w:hAnsi="Cambria"/>
-        </w:rPr>
-        <w:t>Aan</w:t>
-      </w:r>
-      <w:proofErr w:type="spellEnd"/>
-      <w:r>
-        <w:rPr>
-          <w:rFonts w:ascii="Cambria" w:hAnsi="Cambria"/>
-        </w:rPr>
-        <w:t xml:space="preserve"> de </w:t>
-      </w:r>
-      <w:proofErr w:type="spellStart"/>
-      <w:r>
-        <w:rPr>
-          <w:rFonts w:ascii="Cambria" w:hAnsi="Cambria"/>
-        </w:rPr>
-        <w:t>orde</w:t>
-      </w:r>
-      <w:proofErr w:type="spellEnd"/>
-      <w:r>
-        <w:rPr>
-          <w:rFonts w:ascii="Cambria" w:hAnsi="Cambria"/>
-        </w:rPr>
-        <w:t xml:space="preserve"> is de stemming in </w:t>
-      </w:r>
-      <w:proofErr w:type="spellStart"/>
-      <w:r>
-        <w:rPr>
-          <w:rFonts w:ascii="Cambria" w:hAnsi="Cambria"/>
-        </w:rPr>
-        <w:t>verband</w:t>
-      </w:r>
-      <w:proofErr w:type="spellEnd"/>
-      <w:r>
-        <w:rPr>
-          <w:rFonts w:ascii="Cambria" w:hAnsi="Cambria"/>
-        </w:rPr>
-        <w:t xml:space="preserve"> met het </w:t>
-      </w:r>
-      <w:proofErr w:type="spellStart"/>
-      <w:r>
-        <w:rPr>
-          <w:rFonts w:ascii="Cambria" w:hAnsi="Cambria"/>
-        </w:rPr>
-        <w:t>wetsvoorstel</w:t>
-      </w:r>
-      <w:proofErr w:type="spellEnd"/>
-      <w:r>
-        <w:rPr>
-          <w:rFonts w:ascii="Cambria" w:hAnsi="Cambria"/>
-        </w:rPr>
-        <w:t xml:space="preserve"> </w:t>
-      </w:r>
-      <w:proofErr w:type="spellStart"/>
-      <w:r>
-        <w:rPr>
-          <w:rFonts w:ascii="Cambria" w:hAnsi="Cambria"/>
-        </w:rPr>
-        <w:t>Wijziging</w:t>
-      </w:r>
-      <w:proofErr w:type="spellEnd"/>
-      <w:r>
-        <w:rPr>
-          <w:rFonts w:ascii="Cambria" w:hAnsi="Cambria"/>
-        </w:rPr>
-        <w:t xml:space="preserve"> van de </w:t>
-      </w:r>
-      <w:proofErr w:type="spellStart"/>
-      <w:r>
-        <w:rPr>
-          <w:rFonts w:ascii="Cambria" w:hAnsi="Cambria"/>
-        </w:rPr>
-        <w:t>Meststoffenwet</w:t>
-      </w:r>
-      <w:proofErr w:type="spellEnd"/>
-      <w:r>
-        <w:rPr>
-          <w:rFonts w:ascii="Cambria" w:hAnsi="Cambria"/>
-        </w:rPr>
-        <w:t xml:space="preserve"> in </w:t>
-      </w:r>
-      <w:proofErr w:type="spellStart"/>
-      <w:r>
-        <w:rPr>
-          <w:rFonts w:ascii="Cambria" w:hAnsi="Cambria"/>
-        </w:rPr>
-        <w:t>verband</w:t>
-      </w:r>
-      <w:proofErr w:type="spellEnd"/>
-      <w:r>
-        <w:rPr>
-          <w:rFonts w:ascii="Cambria" w:hAnsi="Cambria"/>
-        </w:rPr>
-        <w:t xml:space="preserve"> met </w:t>
-      </w:r>
-      <w:proofErr w:type="spellStart"/>
-      <w:r>
-        <w:rPr>
-          <w:rFonts w:ascii="Cambria" w:hAnsi="Cambria"/>
-        </w:rPr>
-        <w:t>tijdelijke</w:t>
-      </w:r>
-      <w:proofErr w:type="spellEnd"/>
-      <w:r>
-        <w:rPr>
-          <w:rFonts w:ascii="Cambria" w:hAnsi="Cambria"/>
-        </w:rPr>
-        <w:t xml:space="preserve"> </w:t>
-      </w:r>
-      <w:proofErr w:type="spellStart"/>
-      <w:r>
-        <w:rPr>
-          <w:rFonts w:ascii="Cambria" w:hAnsi="Cambria"/>
-        </w:rPr>
-        <w:t>verhoging</w:t>
-      </w:r>
-      <w:proofErr w:type="spellEnd"/>
-      <w:r>
-        <w:rPr>
-          <w:rFonts w:ascii="Cambria" w:hAnsi="Cambria"/>
-        </w:rPr>
-        <w:t xml:space="preserve"> van het </w:t>
-      </w:r>
-      <w:proofErr w:type="spellStart"/>
-      <w:r>
-        <w:rPr>
-          <w:rFonts w:ascii="Cambria" w:hAnsi="Cambria"/>
-        </w:rPr>
-        <w:t>afromingspercentage</w:t>
-      </w:r>
-      <w:proofErr w:type="spellEnd"/>
-      <w:r>
-        <w:rPr>
-          <w:rFonts w:ascii="Cambria" w:hAnsi="Cambria"/>
-        </w:rPr>
-        <w:t xml:space="preserve"> </w:t>
-      </w:r>
-      <w:proofErr w:type="spellStart"/>
-      <w:r>
-        <w:rPr>
-          <w:rFonts w:ascii="Cambria" w:hAnsi="Cambria"/>
-        </w:rPr>
-        <w:t>bij</w:t>
-      </w:r>
-      <w:proofErr w:type="spellEnd"/>
-      <w:r>
-        <w:rPr>
-          <w:rFonts w:ascii="Cambria" w:hAnsi="Cambria"/>
-        </w:rPr>
-        <w:t xml:space="preserve"> </w:t>
-      </w:r>
-      <w:proofErr w:type="spellStart"/>
-      <w:r>
-        <w:rPr>
-          <w:rFonts w:ascii="Cambria" w:hAnsi="Cambria"/>
-        </w:rPr>
-        <w:t>overgang</w:t>
-      </w:r>
-      <w:proofErr w:type="spellEnd"/>
-      <w:r>
-        <w:rPr>
-          <w:rFonts w:ascii="Cambria" w:hAnsi="Cambria"/>
-        </w:rPr>
-        <w:t xml:space="preserve"> van </w:t>
-      </w:r>
-      <w:proofErr w:type="spellStart"/>
-      <w:r>
-        <w:rPr>
-          <w:rFonts w:ascii="Cambria" w:hAnsi="Cambria"/>
-        </w:rPr>
-        <w:t>een</w:t>
-      </w:r>
-      <w:proofErr w:type="spellEnd"/>
-      <w:r>
-        <w:rPr>
-          <w:rFonts w:ascii="Cambria" w:hAnsi="Cambria"/>
-        </w:rPr>
-        <w:t xml:space="preserve"> </w:t>
-      </w:r>
-      <w:proofErr w:type="spellStart"/>
-      <w:r>
-        <w:rPr>
-          <w:rFonts w:ascii="Cambria" w:hAnsi="Cambria"/>
-        </w:rPr>
-        <w:t>fosfaatrecht</w:t>
-      </w:r>
-      <w:proofErr w:type="spellEnd"/>
-      <w:r>
-        <w:rPr>
-          <w:rFonts w:ascii="Cambria" w:hAnsi="Cambria"/>
-        </w:rPr>
-        <w:t xml:space="preserve"> (35208). </w:t>
-      </w:r>
-      <w:r>
-        <w:rPr>
-          <w:rFonts w:ascii="Cambria" w:hAnsi="Cambria"/>
-        </w:rPr>
-        <w:t>(</w:t>
-      </w:r>
-      <w:r>
-        <w:rPr>
-          <w:rFonts w:ascii="Cambria" w:hAnsi="Cambria"/>
-        </w:rPr>
-        <w:t>The next item is the vote on the legislative proposal to amend the Fertilizers Act in connection with a temporary increase in the creaming percentage when a phosphate duty is transferred (35208).</w:t>
-      </w:r>
-      <w:r>
-        <w:rPr>
-          <w:rFonts w:ascii="Cambria" w:hAnsi="Cambria"/>
-        </w:rPr>
-        <w:t>)</w:t>
-      </w:r>
-    </w:p>
-    <w:p>
-      <w:pPr>
-        <w:snapToGrid w:val="0"/>
-        <w:ind w:left="720"/>
-        <w:contextualSpacing/>
-        <w:rPr>
-          <w:rFonts w:ascii="Cambria" w:hAnsi="Cambria"/>
-        </w:rPr>
-      </w:pPr>
-    </w:p>
-    <w:p>
-      <w:pPr>
-        <w:snapToGrid w:val="0"/>
-        <w:ind w:left="720"/>
-        <w:contextualSpacing/>
-        <w:rPr>
-          <w:rFonts w:ascii="Cambria" w:hAnsi="Cambria"/>
-          <w:b/>
-        </w:rPr>
-      </w:pPr>
-      <w:r>
-        <w:rPr>
-          <w:rFonts w:ascii="Cambria" w:hAnsi="Cambria"/>
-          <w:b/>
-        </w:rPr>
-        <w:t>b. In the available on-line documents, can you determine the procedural type (motion/agenda/article of a bill/amendment/</w:t>
-      </w:r>
-      <w:proofErr w:type="spellStart"/>
-      <w:r>
-        <w:rPr>
-          <w:rFonts w:ascii="Cambria" w:hAnsi="Cambria"/>
-          <w:b/>
-        </w:rPr>
-        <w:t>etc</w:t>
-      </w:r>
-      <w:proofErr w:type="spellEnd"/>
-      <w:r>
-        <w:rPr>
-          <w:rFonts w:ascii="Cambria" w:hAnsi="Cambria"/>
-          <w:b/>
-        </w:rPr>
-        <w:t>…) of the vote?  If so, where can this be found?</w:t>
-      </w:r>
-    </w:p>
-    <w:p>
-      <w:pPr>
-        <w:snapToGrid w:val="0"/>
-        <w:ind w:left="720"/>
-        <w:contextualSpacing/>
-        <w:rPr>
-          <w:rFonts w:ascii="Cambria" w:hAnsi="Cambria"/>
-        </w:rPr>
-      </w:pPr>
-      <w:r>
-        <w:rPr>
-          <w:rFonts w:ascii="Cambria" w:hAnsi="Cambria"/>
-        </w:rPr>
-        <w:t xml:space="preserve">Yes. </w:t>
-      </w:r>
-      <w:r>
-        <w:rPr>
-          <w:rFonts w:ascii="Cambria" w:hAnsi="Cambria"/>
-        </w:rPr>
-        <w:t>Address and example same as (F.2.a).</w:t>
-      </w:r>
-    </w:p>
-    <w:p>
-      <w:pPr>
-        <w:snapToGrid w:val="0"/>
-        <w:ind w:left="720"/>
-        <w:contextualSpacing/>
-        <w:rPr>
-          <w:rFonts w:ascii="Cambria" w:hAnsi="Cambria"/>
-        </w:rPr>
-      </w:pPr>
-      <w:r>
-        <w:rPr>
-          <w:rFonts w:ascii="Cambria" w:hAnsi="Cambria"/>
-        </w:rPr>
-        <w:t>In that particular example, it’s “</w:t>
-      </w:r>
-      <w:r>
-        <w:rPr>
-          <w:rFonts w:ascii="Cambria" w:hAnsi="Cambria"/>
-        </w:rPr>
-        <w:t xml:space="preserve">the vote on the legislative proposal to </w:t>
-      </w:r>
-      <w:r>
-        <w:rPr>
-          <w:rFonts w:ascii="Cambria" w:hAnsi="Cambria"/>
-          <w:b/>
-        </w:rPr>
-        <w:t>amend</w:t>
-      </w:r>
-      <w:r>
-        <w:rPr>
-          <w:rFonts w:ascii="Cambria" w:hAnsi="Cambria"/>
-        </w:rPr>
-        <w:t xml:space="preserve"> the</w:t>
-      </w:r>
-      <w:r>
-        <w:rPr>
-          <w:rFonts w:ascii="Cambria" w:hAnsi="Cambria"/>
-        </w:rPr>
-        <w:t>…”</w:t>
-      </w:r>
-    </w:p>
-    <w:p>
-      <w:pPr>
-        <w:snapToGrid w:val="0"/>
-        <w:contextualSpacing/>
-        <w:rPr>
-          <w:rFonts w:ascii="Cambria" w:hAnsi="Cambria"/>
-        </w:rPr>
-      </w:pPr>
-    </w:p>
-    <w:p>
-      <w:pPr>
-        <w:snapToGrid w:val="0"/>
-        <w:ind w:left="720"/>
-        <w:contextualSpacing/>
-        <w:rPr>
-          <w:rFonts w:ascii="Cambria" w:hAnsi="Cambria"/>
-          <w:b/>
-        </w:rPr>
-      </w:pPr>
-      <w:r>
-        <w:rPr>
-          <w:rFonts w:ascii="Cambria" w:hAnsi="Cambria"/>
-          <w:b/>
-        </w:rPr>
-        <w:t>c. In the available on-line documents, can you determine the result of the vote (e.g., the motion passed)?  If so, where can this be found?</w:t>
-      </w:r>
-    </w:p>
-    <w:p>
-      <w:pPr>
-        <w:snapToGrid w:val="0"/>
-        <w:ind w:left="720"/>
-        <w:contextualSpacing/>
-        <w:rPr>
-          <w:rFonts w:ascii="Cambria" w:hAnsi="Cambria"/>
-        </w:rPr>
-      </w:pPr>
-      <w:r>
-        <w:rPr>
-          <w:rFonts w:ascii="Cambria" w:hAnsi="Cambria"/>
-        </w:rPr>
-        <w:t xml:space="preserve">Yes. </w:t>
-      </w:r>
-      <w:r>
-        <w:rPr>
-          <w:rFonts w:ascii="Cambria" w:hAnsi="Cambria"/>
-        </w:rPr>
-        <w:t>Address and example same as (F.2.a).</w:t>
-      </w:r>
-    </w:p>
-    <w:p>
-      <w:pPr>
-        <w:snapToGrid w:val="0"/>
-        <w:ind w:left="720"/>
-        <w:contextualSpacing/>
-        <w:rPr>
-          <w:rFonts w:ascii="Cambria" w:hAnsi="Cambria"/>
-        </w:rPr>
-      </w:pPr>
-      <w:r>
-        <w:rPr>
-          <w:rFonts w:ascii="Cambria" w:hAnsi="Cambria"/>
-        </w:rPr>
-        <w:t xml:space="preserve">At the very bottom. </w:t>
-      </w:r>
-    </w:p>
-    <w:p>
-      <w:pPr>
-        <w:snapToGrid w:val="0"/>
-        <w:ind w:left="720"/>
-        <w:contextualSpacing/>
-        <w:rPr>
-          <w:rFonts w:ascii="Cambria" w:hAnsi="Cambria"/>
-        </w:rPr>
-      </w:pPr>
-      <w:r>
-        <w:rPr>
-          <w:rFonts w:ascii="Cambria" w:hAnsi="Cambria"/>
-        </w:rPr>
-        <w:t xml:space="preserve">If it is adopted, </w:t>
-      </w:r>
-      <w:r>
-        <w:rPr>
-          <w:rFonts w:ascii="Cambria" w:hAnsi="Cambria"/>
-        </w:rPr>
-        <w:t>it</w:t>
-      </w:r>
-      <w:r>
-        <w:rPr>
-          <w:rFonts w:ascii="Cambria" w:hAnsi="Cambria"/>
-        </w:rPr>
-        <w:t xml:space="preserve"> is </w:t>
-      </w:r>
-      <w:r>
-        <w:rPr>
-          <w:rFonts w:ascii="Cambria" w:hAnsi="Cambria"/>
-        </w:rPr>
-        <w:t>“</w:t>
-      </w:r>
-      <w:proofErr w:type="spellStart"/>
-      <w:r>
-        <w:rPr>
-          <w:rFonts w:ascii="Cambria" w:hAnsi="Cambria"/>
-        </w:rPr>
-        <w:t>aangenomen</w:t>
-      </w:r>
-      <w:proofErr w:type="spellEnd"/>
-      <w:r>
-        <w:rPr>
-          <w:rFonts w:ascii="Cambria" w:hAnsi="Cambria"/>
-        </w:rPr>
-        <w:t>.”</w:t>
-      </w:r>
-    </w:p>
-    <w:p>
-      <w:pPr>
-        <w:snapToGrid w:val="0"/>
-        <w:ind w:left="720"/>
-        <w:contextualSpacing/>
-        <w:rPr>
-          <w:rFonts w:ascii="Cambria" w:hAnsi="Cambria"/>
-        </w:rPr>
-      </w:pPr>
-      <w:r>
-        <w:rPr>
-          <w:rFonts w:ascii="Cambria" w:hAnsi="Cambria"/>
-        </w:rPr>
-        <w:t xml:space="preserve">If it is rejected, </w:t>
-      </w:r>
-      <w:r>
-        <w:rPr>
-          <w:rFonts w:ascii="Cambria" w:hAnsi="Cambria"/>
-        </w:rPr>
-        <w:t>it</w:t>
-      </w:r>
-      <w:r>
-        <w:rPr>
-          <w:rFonts w:ascii="Cambria" w:hAnsi="Cambria"/>
-        </w:rPr>
-        <w:t xml:space="preserve"> is </w:t>
-      </w:r>
-      <w:r>
-        <w:rPr>
-          <w:rFonts w:ascii="Cambria" w:hAnsi="Cambria"/>
-        </w:rPr>
-        <w:t>“</w:t>
-      </w:r>
-      <w:proofErr w:type="spellStart"/>
-      <w:r>
-        <w:rPr>
-          <w:rFonts w:ascii="Cambria" w:hAnsi="Cambria"/>
-        </w:rPr>
-        <w:t>verworpen</w:t>
-      </w:r>
-      <w:proofErr w:type="spellEnd"/>
-      <w:r>
-        <w:rPr>
-          <w:rFonts w:ascii="Cambria" w:hAnsi="Cambria"/>
-        </w:rPr>
-        <w:t>.</w:t>
-      </w:r>
-      <w:r>
-        <w:rPr>
-          <w:rFonts w:ascii="Cambria" w:hAnsi="Cambria"/>
-        </w:rPr>
-        <w:t>”</w:t>
-      </w:r>
-    </w:p>
-    <w:p>
-      <w:pPr>
-        <w:snapToGrid w:val="0"/>
-        <w:ind w:left="720"/>
-        <w:contextualSpacing/>
-        <w:rPr>
-          <w:rFonts w:ascii="Cambria" w:hAnsi="Cambria"/>
-        </w:rPr>
-      </w:pPr>
-    </w:p>
-    <w:p>
-      <w:pPr>
-        <w:snapToGrid w:val="0"/>
-        <w:ind w:left="720"/>
-        <w:contextualSpacing/>
-        <w:rPr>
-          <w:rFonts w:ascii="Cambria" w:hAnsi="Cambria"/>
-          <w:b/>
-        </w:rPr>
-      </w:pPr>
-      <w:r>
-        <w:rPr>
-          <w:rFonts w:ascii="Cambria" w:hAnsi="Cambria"/>
-          <w:b/>
-        </w:rPr>
-        <w:lastRenderedPageBreak/>
-        <w:t xml:space="preserve">d. In the available on-line documents, can you determine the method (electronic, raising of hands, </w:t>
-      </w:r>
-      <w:proofErr w:type="gramStart"/>
-      <w:r>
-        <w:rPr>
-          <w:rFonts w:ascii="Cambria" w:hAnsi="Cambria"/>
-          <w:b/>
-        </w:rPr>
-        <w:t>etc..</w:t>
-      </w:r>
-      <w:proofErr w:type="gramEnd"/>
-      <w:r>
-        <w:rPr>
-          <w:rFonts w:ascii="Cambria" w:hAnsi="Cambria"/>
-          <w:b/>
-        </w:rPr>
-        <w:t>)  of the vote?  If so, where can this be found?</w:t>
-      </w:r>
-    </w:p>
-    <w:p>
-      <w:pPr>
-        <w:snapToGrid w:val="0"/>
-        <w:ind w:left="720"/>
-        <w:contextualSpacing/>
-        <w:rPr>
-          <w:rFonts w:ascii="Cambria" w:hAnsi="Cambria"/>
-        </w:rPr>
-      </w:pPr>
-      <w:r>
-        <w:rPr>
-          <w:rFonts w:ascii="Cambria" w:hAnsi="Cambria"/>
-        </w:rPr>
-        <w:t xml:space="preserve">The only indication vote I found is “vote by sitting and standing.” (although I did not find the definition of “general vote,” but I suppose it’s not </w:t>
-      </w:r>
-      <w:proofErr w:type="gramStart"/>
-      <w:r>
-        <w:rPr>
-          <w:rFonts w:ascii="Cambria" w:hAnsi="Cambria"/>
-        </w:rPr>
-        <w:t>a</w:t>
-      </w:r>
-      <w:proofErr w:type="gramEnd"/>
-      <w:r>
-        <w:rPr>
-          <w:rFonts w:ascii="Cambria" w:hAnsi="Cambria"/>
-        </w:rPr>
-        <w:t xml:space="preserve"> indication vote.)</w:t>
-      </w:r>
-    </w:p>
-    <w:p>
-      <w:pPr>
-        <w:snapToGrid w:val="0"/>
-        <w:ind w:left="720"/>
-        <w:contextualSpacing/>
-        <w:rPr>
-          <w:rFonts w:ascii="Cambria" w:hAnsi="Cambria"/>
-        </w:rPr>
-      </w:pPr>
-    </w:p>
-    <w:p>
-      <w:pPr>
-        <w:snapToGrid w:val="0"/>
-        <w:ind w:left="720"/>
-        <w:contextualSpacing/>
-        <w:rPr>
-          <w:rFonts w:ascii="Cambria" w:hAnsi="Cambria"/>
-          <w:b/>
-        </w:rPr>
-      </w:pPr>
-      <w:r>
-        <w:rPr>
-          <w:rFonts w:ascii="Cambria" w:hAnsi="Cambria"/>
-          <w:b/>
-        </w:rPr>
-        <w:t xml:space="preserve">e. In the available on-line documents, can you determine the breakdown of the vote outcome (e.g., yes/no/abstain) in the aggregate? If so, where can this be found?  </w:t>
-      </w:r>
-    </w:p>
-    <w:p>
-      <w:pPr>
-        <w:snapToGrid w:val="0"/>
-        <w:ind w:left="720"/>
-        <w:contextualSpacing/>
-        <w:rPr>
-          <w:rFonts w:ascii="Cambria" w:hAnsi="Cambria"/>
-        </w:rPr>
-      </w:pPr>
-      <w:r>
-        <w:rPr>
-          <w:rFonts w:ascii="Cambria" w:hAnsi="Cambria"/>
-        </w:rPr>
-        <w:t>Y</w:t>
-      </w:r>
-      <w:r>
-        <w:rPr>
-          <w:rFonts w:ascii="Cambria" w:hAnsi="Cambria"/>
-        </w:rPr>
-        <w:t>es</w:t>
-      </w:r>
-      <w:r>
-        <w:rPr>
-          <w:rFonts w:ascii="Cambria" w:hAnsi="Cambria"/>
-        </w:rPr>
-        <w:t xml:space="preserve">, in the aggregate. </w:t>
-      </w:r>
-      <w:r>
-        <w:rPr>
-          <w:rFonts w:ascii="Cambria" w:hAnsi="Cambria"/>
-        </w:rPr>
-        <w:t>Address and example same as (F.2.a).</w:t>
-      </w:r>
-    </w:p>
-    <w:p>
-      <w:pPr>
-        <w:snapToGrid w:val="0"/>
-        <w:ind w:left="720"/>
-        <w:contextualSpacing/>
-        <w:rPr>
-          <w:rFonts w:ascii="Cambria" w:hAnsi="Cambria"/>
-        </w:rPr>
-      </w:pPr>
-      <w:r>
-        <w:rPr>
-          <w:rFonts w:ascii="Cambria" w:hAnsi="Cambria"/>
-        </w:rPr>
-        <w:t>At the very bottom, we are able to know which groups vote “for” and which groups vote “against.”</w:t>
-      </w:r>
-    </w:p>
-    <w:p>
-      <w:pPr>
-        <w:snapToGrid w:val="0"/>
-        <w:ind w:left="720"/>
-        <w:contextualSpacing/>
-        <w:rPr>
-          <w:rFonts w:ascii="Cambria" w:hAnsi="Cambria"/>
-        </w:rPr>
-      </w:pPr>
-      <w:r>
-        <w:rPr>
-          <w:rFonts w:ascii="Cambria" w:hAnsi="Cambria"/>
-        </w:rPr>
-        <w:t>For example:</w:t>
-      </w:r>
-    </w:p>
-    <w:p>
-      <w:pPr>
-        <w:snapToGrid w:val="0"/>
-        <w:ind w:left="720"/>
-        <w:contextualSpacing/>
-        <w:rPr>
-          <w:rFonts w:ascii="Cambria" w:hAnsi="Cambria"/>
-        </w:rPr>
-      </w:pPr>
-      <w:r>
-        <w:rPr>
-          <w:rFonts w:ascii="Cambria" w:hAnsi="Cambria"/>
-        </w:rPr>
-        <w:t xml:space="preserve">De </w:t>
-      </w:r>
-      <w:proofErr w:type="spellStart"/>
-      <w:r>
-        <w:rPr>
-          <w:rFonts w:ascii="Cambria" w:hAnsi="Cambria"/>
-        </w:rPr>
-        <w:t>voorzitter</w:t>
-      </w:r>
-      <w:proofErr w:type="spellEnd"/>
-      <w:r>
-        <w:rPr>
-          <w:rFonts w:ascii="Cambria" w:hAnsi="Cambria"/>
-        </w:rPr>
-        <w:t>:</w:t>
-      </w:r>
-      <w:r>
-        <w:rPr>
-          <w:rFonts w:ascii="Cambria" w:hAnsi="Cambria"/>
-        </w:rPr>
-        <w:t xml:space="preserve"> </w:t>
-      </w:r>
-      <w:proofErr w:type="spellStart"/>
-      <w:r>
-        <w:rPr>
-          <w:rFonts w:ascii="Cambria" w:hAnsi="Cambria"/>
-        </w:rPr>
-        <w:t>Ik</w:t>
-      </w:r>
-      <w:proofErr w:type="spellEnd"/>
-      <w:r>
-        <w:rPr>
-          <w:rFonts w:ascii="Cambria" w:hAnsi="Cambria"/>
-        </w:rPr>
-        <w:t xml:space="preserve"> </w:t>
-      </w:r>
-      <w:proofErr w:type="spellStart"/>
-      <w:r>
-        <w:rPr>
-          <w:rFonts w:ascii="Cambria" w:hAnsi="Cambria"/>
-        </w:rPr>
-        <w:t>constateer</w:t>
-      </w:r>
-      <w:proofErr w:type="spellEnd"/>
-      <w:r>
-        <w:rPr>
-          <w:rFonts w:ascii="Cambria" w:hAnsi="Cambria"/>
-        </w:rPr>
-        <w:t xml:space="preserve"> </w:t>
-      </w:r>
-      <w:proofErr w:type="spellStart"/>
-      <w:r>
-        <w:rPr>
-          <w:rFonts w:ascii="Cambria" w:hAnsi="Cambria"/>
-        </w:rPr>
-        <w:t>dat</w:t>
-      </w:r>
-      <w:proofErr w:type="spellEnd"/>
-      <w:r>
-        <w:rPr>
-          <w:rFonts w:ascii="Cambria" w:hAnsi="Cambria"/>
-        </w:rPr>
-        <w:t xml:space="preserve"> de </w:t>
-      </w:r>
-      <w:proofErr w:type="spellStart"/>
-      <w:r>
-        <w:rPr>
-          <w:rFonts w:ascii="Cambria" w:hAnsi="Cambria"/>
-        </w:rPr>
-        <w:t>leden</w:t>
-      </w:r>
-      <w:proofErr w:type="spellEnd"/>
-      <w:r>
-        <w:rPr>
-          <w:rFonts w:ascii="Cambria" w:hAnsi="Cambria"/>
-        </w:rPr>
-        <w:t xml:space="preserve"> van de </w:t>
-      </w:r>
-      <w:proofErr w:type="spellStart"/>
-      <w:r>
-        <w:rPr>
-          <w:rFonts w:ascii="Cambria" w:hAnsi="Cambria"/>
-        </w:rPr>
-        <w:t>fracties</w:t>
-      </w:r>
-      <w:proofErr w:type="spellEnd"/>
-      <w:r>
-        <w:rPr>
-          <w:rFonts w:ascii="Cambria" w:hAnsi="Cambria"/>
-        </w:rPr>
-        <w:t xml:space="preserve"> van de SGP, de </w:t>
-      </w:r>
-      <w:proofErr w:type="spellStart"/>
-      <w:r>
-        <w:rPr>
-          <w:rFonts w:ascii="Cambria" w:hAnsi="Cambria"/>
-        </w:rPr>
-        <w:t>ChristenUnie</w:t>
-      </w:r>
-      <w:proofErr w:type="spellEnd"/>
-      <w:r>
-        <w:rPr>
-          <w:rFonts w:ascii="Cambria" w:hAnsi="Cambria"/>
-        </w:rPr>
-        <w:t xml:space="preserve">, de VVD, de </w:t>
-      </w:r>
-      <w:proofErr w:type="spellStart"/>
-      <w:r>
-        <w:rPr>
-          <w:rFonts w:ascii="Cambria" w:hAnsi="Cambria"/>
-        </w:rPr>
-        <w:t>PvdA</w:t>
-      </w:r>
-      <w:proofErr w:type="spellEnd"/>
-      <w:r>
-        <w:rPr>
-          <w:rFonts w:ascii="Cambria" w:hAnsi="Cambria"/>
-        </w:rPr>
-        <w:t xml:space="preserve">, het CDA, </w:t>
-      </w:r>
-      <w:proofErr w:type="spellStart"/>
-      <w:r>
-        <w:rPr>
-          <w:rFonts w:ascii="Cambria" w:hAnsi="Cambria"/>
-        </w:rPr>
-        <w:t>GroenLinks</w:t>
-      </w:r>
-      <w:proofErr w:type="spellEnd"/>
-      <w:r>
-        <w:rPr>
-          <w:rFonts w:ascii="Cambria" w:hAnsi="Cambria"/>
-        </w:rPr>
-        <w:t xml:space="preserve">, de </w:t>
-      </w:r>
-      <w:proofErr w:type="spellStart"/>
-      <w:r>
-        <w:rPr>
-          <w:rFonts w:ascii="Cambria" w:hAnsi="Cambria"/>
-        </w:rPr>
-        <w:t>PvdD</w:t>
-      </w:r>
-      <w:proofErr w:type="spellEnd"/>
-      <w:r>
-        <w:rPr>
-          <w:rFonts w:ascii="Cambria" w:hAnsi="Cambria"/>
-        </w:rPr>
-        <w:t xml:space="preserve">, 50PLUS, D66 </w:t>
-      </w:r>
-      <w:proofErr w:type="spellStart"/>
-      <w:r>
-        <w:rPr>
-          <w:rFonts w:ascii="Cambria" w:hAnsi="Cambria"/>
-        </w:rPr>
-        <w:t>en</w:t>
-      </w:r>
-      <w:proofErr w:type="spellEnd"/>
-      <w:r>
-        <w:rPr>
-          <w:rFonts w:ascii="Cambria" w:hAnsi="Cambria"/>
-        </w:rPr>
-        <w:t xml:space="preserve"> </w:t>
-      </w:r>
-      <w:proofErr w:type="spellStart"/>
-      <w:r>
-        <w:rPr>
-          <w:rFonts w:ascii="Cambria" w:hAnsi="Cambria"/>
-        </w:rPr>
-        <w:t>Fractie</w:t>
-      </w:r>
-      <w:proofErr w:type="spellEnd"/>
-      <w:r>
-        <w:rPr>
-          <w:rFonts w:ascii="Cambria" w:hAnsi="Cambria"/>
-        </w:rPr>
-        <w:t xml:space="preserve"> </w:t>
-      </w:r>
-      <w:proofErr w:type="spellStart"/>
-      <w:r>
-        <w:rPr>
-          <w:rFonts w:ascii="Cambria" w:hAnsi="Cambria"/>
-        </w:rPr>
-        <w:t>Duthler</w:t>
-      </w:r>
-      <w:proofErr w:type="spellEnd"/>
-      <w:r>
-        <w:rPr>
-          <w:rFonts w:ascii="Cambria" w:hAnsi="Cambria"/>
-        </w:rPr>
-        <w:t xml:space="preserve"> </w:t>
-      </w:r>
-      <w:proofErr w:type="spellStart"/>
-      <w:r>
-        <w:rPr>
-          <w:rFonts w:ascii="Cambria" w:hAnsi="Cambria"/>
-        </w:rPr>
-        <w:t>voor</w:t>
-      </w:r>
-      <w:proofErr w:type="spellEnd"/>
-      <w:r>
-        <w:rPr>
-          <w:rFonts w:ascii="Cambria" w:hAnsi="Cambria"/>
-        </w:rPr>
-        <w:t xml:space="preserve"> </w:t>
-      </w:r>
-      <w:proofErr w:type="spellStart"/>
-      <w:r>
-        <w:rPr>
-          <w:rFonts w:ascii="Cambria" w:hAnsi="Cambria"/>
-        </w:rPr>
-        <w:t>dit</w:t>
-      </w:r>
-      <w:proofErr w:type="spellEnd"/>
-      <w:r>
-        <w:rPr>
-          <w:rFonts w:ascii="Cambria" w:hAnsi="Cambria"/>
-        </w:rPr>
-        <w:t xml:space="preserve"> </w:t>
-      </w:r>
-      <w:proofErr w:type="spellStart"/>
-      <w:r>
-        <w:rPr>
-          <w:rFonts w:ascii="Cambria" w:hAnsi="Cambria"/>
-        </w:rPr>
-        <w:t>wetsvoorstel</w:t>
-      </w:r>
-      <w:proofErr w:type="spellEnd"/>
-      <w:r>
-        <w:rPr>
-          <w:rFonts w:ascii="Cambria" w:hAnsi="Cambria"/>
-        </w:rPr>
-        <w:t xml:space="preserve"> </w:t>
-      </w:r>
-      <w:proofErr w:type="spellStart"/>
-      <w:r>
-        <w:rPr>
-          <w:rFonts w:ascii="Cambria" w:hAnsi="Cambria"/>
-        </w:rPr>
-        <w:t>hebben</w:t>
-      </w:r>
-      <w:proofErr w:type="spellEnd"/>
-      <w:r>
-        <w:rPr>
-          <w:rFonts w:ascii="Cambria" w:hAnsi="Cambria"/>
-        </w:rPr>
-        <w:t xml:space="preserve"> </w:t>
-      </w:r>
-      <w:proofErr w:type="spellStart"/>
-      <w:r>
-        <w:rPr>
-          <w:rFonts w:ascii="Cambria" w:hAnsi="Cambria"/>
-        </w:rPr>
-        <w:t>gestemd</w:t>
-      </w:r>
-      <w:proofErr w:type="spellEnd"/>
-      <w:r>
-        <w:rPr>
-          <w:rFonts w:ascii="Cambria" w:hAnsi="Cambria"/>
-        </w:rPr>
-        <w:t xml:space="preserve"> </w:t>
-      </w:r>
-      <w:proofErr w:type="spellStart"/>
-      <w:r>
-        <w:rPr>
-          <w:rFonts w:ascii="Cambria" w:hAnsi="Cambria"/>
-        </w:rPr>
-        <w:t>en</w:t>
-      </w:r>
-      <w:proofErr w:type="spellEnd"/>
-      <w:r>
-        <w:rPr>
-          <w:rFonts w:ascii="Cambria" w:hAnsi="Cambria"/>
-        </w:rPr>
-        <w:t xml:space="preserve"> de </w:t>
-      </w:r>
-      <w:proofErr w:type="spellStart"/>
-      <w:r>
-        <w:rPr>
-          <w:rFonts w:ascii="Cambria" w:hAnsi="Cambria"/>
-        </w:rPr>
-        <w:t>leden</w:t>
-      </w:r>
-      <w:proofErr w:type="spellEnd"/>
-      <w:r>
-        <w:rPr>
-          <w:rFonts w:ascii="Cambria" w:hAnsi="Cambria"/>
-        </w:rPr>
-        <w:t xml:space="preserve"> van de </w:t>
-      </w:r>
-      <w:proofErr w:type="spellStart"/>
-      <w:r>
-        <w:rPr>
-          <w:rFonts w:ascii="Cambria" w:hAnsi="Cambria"/>
-        </w:rPr>
-        <w:t>fracties</w:t>
-      </w:r>
-      <w:proofErr w:type="spellEnd"/>
-      <w:r>
-        <w:rPr>
-          <w:rFonts w:ascii="Cambria" w:hAnsi="Cambria"/>
-        </w:rPr>
-        <w:t xml:space="preserve"> van de OSF, de SP </w:t>
-      </w:r>
-      <w:proofErr w:type="spellStart"/>
-      <w:r>
-        <w:rPr>
-          <w:rFonts w:ascii="Cambria" w:hAnsi="Cambria"/>
-        </w:rPr>
-        <w:t>en</w:t>
-      </w:r>
-      <w:proofErr w:type="spellEnd"/>
-      <w:r>
-        <w:rPr>
-          <w:rFonts w:ascii="Cambria" w:hAnsi="Cambria"/>
-        </w:rPr>
-        <w:t xml:space="preserve"> de PVV </w:t>
-      </w:r>
-      <w:proofErr w:type="spellStart"/>
-      <w:r>
-        <w:rPr>
-          <w:rFonts w:ascii="Cambria" w:hAnsi="Cambria"/>
-        </w:rPr>
-        <w:t>ertegen</w:t>
-      </w:r>
-      <w:proofErr w:type="spellEnd"/>
-      <w:r>
-        <w:rPr>
-          <w:rFonts w:ascii="Cambria" w:hAnsi="Cambria"/>
-        </w:rPr>
-        <w:t xml:space="preserve">, </w:t>
-      </w:r>
-      <w:proofErr w:type="spellStart"/>
-      <w:r>
-        <w:rPr>
-          <w:rFonts w:ascii="Cambria" w:hAnsi="Cambria"/>
-        </w:rPr>
-        <w:t>zodat</w:t>
-      </w:r>
-      <w:proofErr w:type="spellEnd"/>
-      <w:r>
-        <w:rPr>
-          <w:rFonts w:ascii="Cambria" w:hAnsi="Cambria"/>
-        </w:rPr>
-        <w:t xml:space="preserve"> het is </w:t>
-      </w:r>
-      <w:proofErr w:type="spellStart"/>
-      <w:r>
-        <w:rPr>
-          <w:rFonts w:ascii="Cambria" w:hAnsi="Cambria"/>
-        </w:rPr>
-        <w:t>aangenomen</w:t>
-      </w:r>
-      <w:proofErr w:type="spellEnd"/>
-      <w:r>
-        <w:rPr>
-          <w:rFonts w:ascii="Cambria" w:hAnsi="Cambria"/>
-        </w:rPr>
-        <w:t>.</w:t>
-      </w:r>
-      <w:r>
-        <w:rPr>
-          <w:rFonts w:ascii="Cambria" w:hAnsi="Cambria"/>
-        </w:rPr>
-        <w:t xml:space="preserve"> </w:t>
+        <w:t xml:space="preserve">. </w:t>
       </w:r>
       <w:r>
         <w:rPr>
@@ -9703,8 +9443,6 @@
         </w:rPr>
         <w:t>reports/information</w:t>
       </w:r>
-      <w:bookmarkStart w:id="0" w:name="_GoBack"/>
-      <w:bookmarkEnd w:id="0"/>
       <w:r>
         <w:rPr>
           <w:rFonts w:ascii="Cambria" w:hAnsi="Cambria"/>
